--- a/src/test/resources/数据.docx
+++ b/src/test/resources/数据.docx
@@ -28,8 +28,13 @@
         <w:t>1.</w:t>
       </w:r>
       <w:r>
-        <w:t>@RequestBody User user</w:t>
-      </w:r>
+        <w:t xml:space="preserve">@RequestBody User </w:t>
+      </w:r>
+      <w:proofErr w:type="spellStart"/>
+      <w:r>
+        <w:t>user</w:t>
+      </w:r>
+      <w:proofErr w:type="spellEnd"/>
       <w:r>
         <w:rPr>
           <w:rFonts w:hint="eastAsia"/>
@@ -42,12 +47,14 @@
         </w:rPr>
         <w:t>注解接收</w:t>
       </w:r>
+      <w:proofErr w:type="spellStart"/>
       <w:r>
         <w:rPr>
           <w:rFonts w:hint="eastAsia"/>
         </w:rPr>
         <w:t>json</w:t>
       </w:r>
+      <w:proofErr w:type="spellEnd"/>
       <w:r>
         <w:rPr>
           <w:rFonts w:hint="eastAsia"/>
@@ -149,16 +156,36 @@
           <w:sz w:val="18"/>
           <w:szCs w:val="18"/>
         </w:rPr>
-        <w:t>&lt;mvc</w:t>
-      </w:r>
-      <w:r>
-        <w:rPr>
-          <w:rFonts w:ascii="Courier New" w:hAnsi="Courier New" w:cs="Courier New"/>
-          <w:color w:val="E8BF6A"/>
-          <w:sz w:val="18"/>
-          <w:szCs w:val="18"/>
-        </w:rPr>
-        <w:t>:annotation-driven/&gt;</w:t>
+        <w:t>&lt;</w:t>
+      </w:r>
+      <w:proofErr w:type="spellStart"/>
+      <w:r>
+        <w:rPr>
+          <w:rFonts w:ascii="Courier New" w:hAnsi="Courier New" w:cs="Courier New"/>
+          <w:color w:val="E8BF6A"/>
+          <w:sz w:val="18"/>
+          <w:szCs w:val="18"/>
+        </w:rPr>
+        <w:t>mvc</w:t>
+      </w:r>
+      <w:r>
+        <w:rPr>
+          <w:rFonts w:ascii="Courier New" w:hAnsi="Courier New" w:cs="Courier New"/>
+          <w:color w:val="E8BF6A"/>
+          <w:sz w:val="18"/>
+          <w:szCs w:val="18"/>
+        </w:rPr>
+        <w:t>:annotation-driven</w:t>
+      </w:r>
+      <w:proofErr w:type="spellEnd"/>
+      <w:r>
+        <w:rPr>
+          <w:rFonts w:ascii="Courier New" w:hAnsi="Courier New" w:cs="Courier New"/>
+          <w:color w:val="E8BF6A"/>
+          <w:sz w:val="18"/>
+          <w:szCs w:val="18"/>
+        </w:rPr>
+        <w:t>/&gt;</w:t>
       </w:r>
       <w:r>
         <w:rPr>
@@ -178,7 +205,27 @@
           <w:szCs w:val="18"/>
         </w:rPr>
         <w:br/>
-        <w:t xml:space="preserve">   &lt;property name="messageConverters"&gt;</w:t>
+        <w:t xml:space="preserve">   &lt;property name="</w:t>
+      </w:r>
+      <w:proofErr w:type="spellStart"/>
+      <w:r>
+        <w:rPr>
+          <w:rFonts w:ascii="Courier New" w:hAnsi="Courier New" w:cs="Courier New"/>
+          <w:color w:val="E8BF6A"/>
+          <w:sz w:val="18"/>
+          <w:szCs w:val="18"/>
+        </w:rPr>
+        <w:t>messageConverters</w:t>
+      </w:r>
+      <w:proofErr w:type="spellEnd"/>
+      <w:r>
+        <w:rPr>
+          <w:rFonts w:ascii="Courier New" w:hAnsi="Courier New" w:cs="Courier New"/>
+          <w:color w:val="E8BF6A"/>
+          <w:sz w:val="18"/>
+          <w:szCs w:val="18"/>
+        </w:rPr>
+        <w:t>"&gt;</w:t>
       </w:r>
       <w:r>
         <w:rPr>
@@ -198,7 +245,27 @@
           <w:szCs w:val="18"/>
         </w:rPr>
         <w:br/>
-        <w:t xml:space="preserve">         &lt;ref bean="jsonHttpMessageConverter" /&gt;</w:t>
+        <w:t xml:space="preserve">         &lt;ref bean="</w:t>
+      </w:r>
+      <w:proofErr w:type="spellStart"/>
+      <w:r>
+        <w:rPr>
+          <w:rFonts w:ascii="Courier New" w:hAnsi="Courier New" w:cs="Courier New"/>
+          <w:color w:val="E8BF6A"/>
+          <w:sz w:val="18"/>
+          <w:szCs w:val="18"/>
+        </w:rPr>
+        <w:t>jsonHttpMessageConverter</w:t>
+      </w:r>
+      <w:proofErr w:type="spellEnd"/>
+      <w:r>
+        <w:rPr>
+          <w:rFonts w:ascii="Courier New" w:hAnsi="Courier New" w:cs="Courier New"/>
+          <w:color w:val="E8BF6A"/>
+          <w:sz w:val="18"/>
+          <w:szCs w:val="18"/>
+        </w:rPr>
+        <w:t>" /&gt;</w:t>
       </w:r>
       <w:r>
         <w:rPr>
@@ -247,7 +314,27 @@
           <w:szCs w:val="18"/>
         </w:rPr>
         <w:br/>
-        <w:t>&lt;bean id="jsonHttpMessageConverter" class="org.springframework.http.converter.json.MappingJackson2HttpMessageConverter"&gt;</w:t>
+        <w:t>&lt;bean id="</w:t>
+      </w:r>
+      <w:proofErr w:type="spellStart"/>
+      <w:r>
+        <w:rPr>
+          <w:rFonts w:ascii="Courier New" w:hAnsi="Courier New" w:cs="Courier New"/>
+          <w:color w:val="E8BF6A"/>
+          <w:sz w:val="18"/>
+          <w:szCs w:val="18"/>
+        </w:rPr>
+        <w:t>jsonHttpMessageConverter</w:t>
+      </w:r>
+      <w:proofErr w:type="spellEnd"/>
+      <w:r>
+        <w:rPr>
+          <w:rFonts w:ascii="Courier New" w:hAnsi="Courier New" w:cs="Courier New"/>
+          <w:color w:val="E8BF6A"/>
+          <w:sz w:val="18"/>
+          <w:szCs w:val="18"/>
+        </w:rPr>
+        <w:t>" class="org.springframework.http.converter.json.MappingJackson2HttpMessageConverter"&gt;</w:t>
       </w:r>
       <w:r>
         <w:rPr>
@@ -257,7 +344,27 @@
           <w:szCs w:val="18"/>
         </w:rPr>
         <w:br/>
-        <w:t xml:space="preserve">   &lt;property name="supportedMediaTypes"&gt;</w:t>
+        <w:t xml:space="preserve">   &lt;property name="</w:t>
+      </w:r>
+      <w:proofErr w:type="spellStart"/>
+      <w:r>
+        <w:rPr>
+          <w:rFonts w:ascii="Courier New" w:hAnsi="Courier New" w:cs="Courier New"/>
+          <w:color w:val="E8BF6A"/>
+          <w:sz w:val="18"/>
+          <w:szCs w:val="18"/>
+        </w:rPr>
+        <w:t>supportedMediaTypes</w:t>
+      </w:r>
+      <w:proofErr w:type="spellEnd"/>
+      <w:r>
+        <w:rPr>
+          <w:rFonts w:ascii="Courier New" w:hAnsi="Courier New" w:cs="Courier New"/>
+          <w:color w:val="E8BF6A"/>
+          <w:sz w:val="18"/>
+          <w:szCs w:val="18"/>
+        </w:rPr>
+        <w:t>"&gt;</w:t>
       </w:r>
       <w:r>
         <w:rPr>
@@ -277,7 +384,27 @@
           <w:szCs w:val="18"/>
         </w:rPr>
         <w:br/>
-        <w:t xml:space="preserve">         &lt;value&gt;application/json;charset=UTF-8&lt;/value&gt;</w:t>
+        <w:t xml:space="preserve">         &lt;value&gt;application/</w:t>
+      </w:r>
+      <w:proofErr w:type="spellStart"/>
+      <w:r>
+        <w:rPr>
+          <w:rFonts w:ascii="Courier New" w:hAnsi="Courier New" w:cs="Courier New"/>
+          <w:color w:val="E8BF6A"/>
+          <w:sz w:val="18"/>
+          <w:szCs w:val="18"/>
+        </w:rPr>
+        <w:t>json;charset</w:t>
+      </w:r>
+      <w:proofErr w:type="spellEnd"/>
+      <w:r>
+        <w:rPr>
+          <w:rFonts w:ascii="Courier New" w:hAnsi="Courier New" w:cs="Courier New"/>
+          <w:color w:val="E8BF6A"/>
+          <w:sz w:val="18"/>
+          <w:szCs w:val="18"/>
+        </w:rPr>
+        <w:t>=UTF-8&lt;/value&gt;</w:t>
       </w:r>
       <w:r>
         <w:rPr>
@@ -343,7 +470,27 @@
           <w:sz w:val="18"/>
           <w:szCs w:val="18"/>
         </w:rPr>
-        <w:t>&lt;dependency&gt;</w:t>
+        <w:t>&lt;</w:t>
+      </w:r>
+      <w:proofErr w:type="gramStart"/>
+      <w:r>
+        <w:rPr>
+          <w:rFonts w:ascii="Courier New" w:hAnsi="Courier New" w:cs="Courier New"/>
+          <w:color w:val="E8BF6A"/>
+          <w:sz w:val="18"/>
+          <w:szCs w:val="18"/>
+        </w:rPr>
+        <w:t>dependency</w:t>
+      </w:r>
+      <w:proofErr w:type="gramEnd"/>
+      <w:r>
+        <w:rPr>
+          <w:rFonts w:ascii="Courier New" w:hAnsi="Courier New" w:cs="Courier New"/>
+          <w:color w:val="E8BF6A"/>
+          <w:sz w:val="18"/>
+          <w:szCs w:val="18"/>
+        </w:rPr>
+        <w:t>&gt;</w:t>
       </w:r>
       <w:r>
         <w:rPr>
@@ -353,7 +500,67 @@
           <w:szCs w:val="18"/>
         </w:rPr>
         <w:br/>
-        <w:t xml:space="preserve">    &lt;groupId&gt;com.fasterxml.jackson.core&lt;/groupId&gt;</w:t>
+        <w:t xml:space="preserve">    &lt;</w:t>
+      </w:r>
+      <w:proofErr w:type="spellStart"/>
+      <w:r>
+        <w:rPr>
+          <w:rFonts w:ascii="Courier New" w:hAnsi="Courier New" w:cs="Courier New"/>
+          <w:color w:val="E8BF6A"/>
+          <w:sz w:val="18"/>
+          <w:szCs w:val="18"/>
+        </w:rPr>
+        <w:t>groupId</w:t>
+      </w:r>
+      <w:proofErr w:type="spellEnd"/>
+      <w:r>
+        <w:rPr>
+          <w:rFonts w:ascii="Courier New" w:hAnsi="Courier New" w:cs="Courier New"/>
+          <w:color w:val="E8BF6A"/>
+          <w:sz w:val="18"/>
+          <w:szCs w:val="18"/>
+        </w:rPr>
+        <w:t>&gt;</w:t>
+      </w:r>
+      <w:proofErr w:type="spellStart"/>
+      <w:r>
+        <w:rPr>
+          <w:rFonts w:ascii="Courier New" w:hAnsi="Courier New" w:cs="Courier New"/>
+          <w:color w:val="E8BF6A"/>
+          <w:sz w:val="18"/>
+          <w:szCs w:val="18"/>
+        </w:rPr>
+        <w:t>com.fasterxml.jackson.core</w:t>
+      </w:r>
+      <w:proofErr w:type="spellEnd"/>
+      <w:r>
+        <w:rPr>
+          <w:rFonts w:ascii="Courier New" w:hAnsi="Courier New" w:cs="Courier New"/>
+          <w:color w:val="E8BF6A"/>
+          <w:sz w:val="18"/>
+          <w:szCs w:val="18"/>
+        </w:rPr>
+        <w:t>&lt;/</w:t>
+      </w:r>
+      <w:proofErr w:type="spellStart"/>
+      <w:r>
+        <w:rPr>
+          <w:rFonts w:ascii="Courier New" w:hAnsi="Courier New" w:cs="Courier New"/>
+          <w:color w:val="E8BF6A"/>
+          <w:sz w:val="18"/>
+          <w:szCs w:val="18"/>
+        </w:rPr>
+        <w:t>groupId</w:t>
+      </w:r>
+      <w:proofErr w:type="spellEnd"/>
+      <w:r>
+        <w:rPr>
+          <w:rFonts w:ascii="Courier New" w:hAnsi="Courier New" w:cs="Courier New"/>
+          <w:color w:val="E8BF6A"/>
+          <w:sz w:val="18"/>
+          <w:szCs w:val="18"/>
+        </w:rPr>
+        <w:t>&gt;</w:t>
       </w:r>
       <w:r>
         <w:rPr>
@@ -363,7 +570,67 @@
           <w:szCs w:val="18"/>
         </w:rPr>
         <w:br/>
-        <w:t xml:space="preserve">    &lt;artifactId&gt;jackson-core&lt;/artifactId&gt;</w:t>
+        <w:t xml:space="preserve">    &lt;</w:t>
+      </w:r>
+      <w:proofErr w:type="spellStart"/>
+      <w:r>
+        <w:rPr>
+          <w:rFonts w:ascii="Courier New" w:hAnsi="Courier New" w:cs="Courier New"/>
+          <w:color w:val="E8BF6A"/>
+          <w:sz w:val="18"/>
+          <w:szCs w:val="18"/>
+        </w:rPr>
+        <w:t>artifactId</w:t>
+      </w:r>
+      <w:proofErr w:type="spellEnd"/>
+      <w:r>
+        <w:rPr>
+          <w:rFonts w:ascii="Courier New" w:hAnsi="Courier New" w:cs="Courier New"/>
+          <w:color w:val="E8BF6A"/>
+          <w:sz w:val="18"/>
+          <w:szCs w:val="18"/>
+        </w:rPr>
+        <w:t>&gt;</w:t>
+      </w:r>
+      <w:proofErr w:type="spellStart"/>
+      <w:r>
+        <w:rPr>
+          <w:rFonts w:ascii="Courier New" w:hAnsi="Courier New" w:cs="Courier New"/>
+          <w:color w:val="E8BF6A"/>
+          <w:sz w:val="18"/>
+          <w:szCs w:val="18"/>
+        </w:rPr>
+        <w:t>jackson</w:t>
+      </w:r>
+      <w:proofErr w:type="spellEnd"/>
+      <w:r>
+        <w:rPr>
+          <w:rFonts w:ascii="Courier New" w:hAnsi="Courier New" w:cs="Courier New"/>
+          <w:color w:val="E8BF6A"/>
+          <w:sz w:val="18"/>
+          <w:szCs w:val="18"/>
+        </w:rPr>
+        <w:t>-core&lt;/</w:t>
+      </w:r>
+      <w:proofErr w:type="spellStart"/>
+      <w:r>
+        <w:rPr>
+          <w:rFonts w:ascii="Courier New" w:hAnsi="Courier New" w:cs="Courier New"/>
+          <w:color w:val="E8BF6A"/>
+          <w:sz w:val="18"/>
+          <w:szCs w:val="18"/>
+        </w:rPr>
+        <w:t>artifactId</w:t>
+      </w:r>
+      <w:proofErr w:type="spellEnd"/>
+      <w:r>
+        <w:rPr>
+          <w:rFonts w:ascii="Courier New" w:hAnsi="Courier New" w:cs="Courier New"/>
+          <w:color w:val="E8BF6A"/>
+          <w:sz w:val="18"/>
+          <w:szCs w:val="18"/>
+        </w:rPr>
+        <w:t>&gt;</w:t>
       </w:r>
       <w:r>
         <w:rPr>
@@ -421,7 +688,67 @@
           <w:szCs w:val="18"/>
         </w:rPr>
         <w:br/>
-        <w:t xml:space="preserve">    &lt;groupId&gt;com.fasterxml.jackson.core&lt;/groupId&gt;</w:t>
+        <w:t xml:space="preserve">    &lt;</w:t>
+      </w:r>
+      <w:proofErr w:type="spellStart"/>
+      <w:r>
+        <w:rPr>
+          <w:rFonts w:ascii="Courier New" w:hAnsi="Courier New" w:cs="Courier New"/>
+          <w:color w:val="E8BF6A"/>
+          <w:sz w:val="18"/>
+          <w:szCs w:val="18"/>
+        </w:rPr>
+        <w:t>groupId</w:t>
+      </w:r>
+      <w:proofErr w:type="spellEnd"/>
+      <w:r>
+        <w:rPr>
+          <w:rFonts w:ascii="Courier New" w:hAnsi="Courier New" w:cs="Courier New"/>
+          <w:color w:val="E8BF6A"/>
+          <w:sz w:val="18"/>
+          <w:szCs w:val="18"/>
+        </w:rPr>
+        <w:t>&gt;</w:t>
+      </w:r>
+      <w:proofErr w:type="spellStart"/>
+      <w:r>
+        <w:rPr>
+          <w:rFonts w:ascii="Courier New" w:hAnsi="Courier New" w:cs="Courier New"/>
+          <w:color w:val="E8BF6A"/>
+          <w:sz w:val="18"/>
+          <w:szCs w:val="18"/>
+        </w:rPr>
+        <w:t>com.fasterxml.jackson.core</w:t>
+      </w:r>
+      <w:proofErr w:type="spellEnd"/>
+      <w:r>
+        <w:rPr>
+          <w:rFonts w:ascii="Courier New" w:hAnsi="Courier New" w:cs="Courier New"/>
+          <w:color w:val="E8BF6A"/>
+          <w:sz w:val="18"/>
+          <w:szCs w:val="18"/>
+        </w:rPr>
+        <w:t>&lt;/</w:t>
+      </w:r>
+      <w:proofErr w:type="spellStart"/>
+      <w:r>
+        <w:rPr>
+          <w:rFonts w:ascii="Courier New" w:hAnsi="Courier New" w:cs="Courier New"/>
+          <w:color w:val="E8BF6A"/>
+          <w:sz w:val="18"/>
+          <w:szCs w:val="18"/>
+        </w:rPr>
+        <w:t>groupId</w:t>
+      </w:r>
+      <w:proofErr w:type="spellEnd"/>
+      <w:r>
+        <w:rPr>
+          <w:rFonts w:ascii="Courier New" w:hAnsi="Courier New" w:cs="Courier New"/>
+          <w:color w:val="E8BF6A"/>
+          <w:sz w:val="18"/>
+          <w:szCs w:val="18"/>
+        </w:rPr>
+        <w:t>&gt;</w:t>
       </w:r>
       <w:r>
         <w:rPr>
@@ -431,7 +758,67 @@
           <w:szCs w:val="18"/>
         </w:rPr>
         <w:br/>
-        <w:t xml:space="preserve">    &lt;artifactId&gt;jackson-databind&lt;/artifactId&gt;</w:t>
+        <w:t xml:space="preserve">    &lt;</w:t>
+      </w:r>
+      <w:proofErr w:type="spellStart"/>
+      <w:r>
+        <w:rPr>
+          <w:rFonts w:ascii="Courier New" w:hAnsi="Courier New" w:cs="Courier New"/>
+          <w:color w:val="E8BF6A"/>
+          <w:sz w:val="18"/>
+          <w:szCs w:val="18"/>
+        </w:rPr>
+        <w:t>artifactId</w:t>
+      </w:r>
+      <w:proofErr w:type="spellEnd"/>
+      <w:r>
+        <w:rPr>
+          <w:rFonts w:ascii="Courier New" w:hAnsi="Courier New" w:cs="Courier New"/>
+          <w:color w:val="E8BF6A"/>
+          <w:sz w:val="18"/>
+          <w:szCs w:val="18"/>
+        </w:rPr>
+        <w:t>&gt;</w:t>
+      </w:r>
+      <w:proofErr w:type="spellStart"/>
+      <w:r>
+        <w:rPr>
+          <w:rFonts w:ascii="Courier New" w:hAnsi="Courier New" w:cs="Courier New"/>
+          <w:color w:val="E8BF6A"/>
+          <w:sz w:val="18"/>
+          <w:szCs w:val="18"/>
+        </w:rPr>
+        <w:t>jackson-databind</w:t>
+      </w:r>
+      <w:proofErr w:type="spellEnd"/>
+      <w:r>
+        <w:rPr>
+          <w:rFonts w:ascii="Courier New" w:hAnsi="Courier New" w:cs="Courier New"/>
+          <w:color w:val="E8BF6A"/>
+          <w:sz w:val="18"/>
+          <w:szCs w:val="18"/>
+        </w:rPr>
+        <w:t>&lt;/</w:t>
+      </w:r>
+      <w:proofErr w:type="spellStart"/>
+      <w:r>
+        <w:rPr>
+          <w:rFonts w:ascii="Courier New" w:hAnsi="Courier New" w:cs="Courier New"/>
+          <w:color w:val="E8BF6A"/>
+          <w:sz w:val="18"/>
+          <w:szCs w:val="18"/>
+        </w:rPr>
+        <w:t>artifactId</w:t>
+      </w:r>
+      <w:proofErr w:type="spellEnd"/>
+      <w:r>
+        <w:rPr>
+          <w:rFonts w:ascii="Courier New" w:hAnsi="Courier New" w:cs="Courier New"/>
+          <w:color w:val="E8BF6A"/>
+          <w:sz w:val="18"/>
+          <w:szCs w:val="18"/>
+        </w:rPr>
+        <w:t>&gt;</w:t>
       </w:r>
       <w:r>
         <w:rPr>
@@ -515,14 +902,380 @@
           <w:ilvl w:val="0"/>
           <w:numId w:val="1"/>
         </w:numPr>
-      </w:pPr>
-      <w:r>
         <w:rPr>
           <w:rFonts w:hint="eastAsia"/>
         </w:rPr>
+      </w:pPr>
+      <w:r>
+        <w:rPr>
+          <w:rFonts w:hint="eastAsia"/>
+        </w:rPr>
         <w:t>MySQL 5.6</w:t>
       </w:r>
     </w:p>
+    <w:p>
+      <w:pPr>
+        <w:pStyle w:val="3"/>
+        <w:rPr>
+          <w:rFonts w:hint="eastAsia"/>
+        </w:rPr>
+      </w:pPr>
+      <w:r>
+        <w:rPr>
+          <w:rFonts w:hint="eastAsia"/>
+        </w:rPr>
+        <w:t>前言：</w:t>
+      </w:r>
+    </w:p>
+    <w:p>
+      <w:pPr>
+        <w:pStyle w:val="p0"/>
+        <w:shd w:val="clear" w:color="auto" w:fill="C7CBBD"/>
+        <w:spacing w:before="150" w:beforeAutospacing="0" w:after="150" w:afterAutospacing="0"/>
+        <w:rPr>
+          <w:rFonts w:ascii="Arial" w:hAnsi="Arial" w:cs="Arial"/>
+          <w:color w:val="494949"/>
+          <w:sz w:val="21"/>
+          <w:szCs w:val="21"/>
+        </w:rPr>
+      </w:pPr>
+      <w:r>
+        <w:rPr>
+          <w:rStyle w:val="a7"/>
+          <w:rFonts w:ascii="Arial" w:hAnsi="Arial" w:cs="Arial"/>
+          <w:color w:val="FF0000"/>
+          <w:sz w:val="21"/>
+          <w:szCs w:val="21"/>
+        </w:rPr>
+        <w:t>存储函数与存储过程的区别</w:t>
+      </w:r>
+    </w:p>
+    <w:p>
+      <w:pPr>
+        <w:pStyle w:val="p0"/>
+        <w:shd w:val="clear" w:color="auto" w:fill="C7CBBD"/>
+        <w:spacing w:before="150" w:beforeAutospacing="0" w:after="150" w:afterAutospacing="0"/>
+        <w:rPr>
+          <w:rFonts w:ascii="Arial" w:hAnsi="Arial" w:cs="Arial"/>
+          <w:color w:val="494949"/>
+          <w:sz w:val="21"/>
+          <w:szCs w:val="21"/>
+        </w:rPr>
+      </w:pPr>
+      <w:r>
+        <w:rPr>
+          <w:rFonts w:ascii="Arial" w:hAnsi="Arial" w:cs="Arial"/>
+          <w:color w:val="0000FF"/>
+          <w:sz w:val="21"/>
+          <w:szCs w:val="21"/>
+        </w:rPr>
+        <w:t>一、</w:t>
+      </w:r>
+      <w:r>
+        <w:rPr>
+          <w:rFonts w:ascii="Arial" w:hAnsi="Arial" w:cs="Arial"/>
+          <w:color w:val="0000FF"/>
+          <w:sz w:val="21"/>
+          <w:szCs w:val="21"/>
+        </w:rPr>
+        <w:t> </w:t>
+      </w:r>
+      <w:r>
+        <w:rPr>
+          <w:rFonts w:ascii="Arial" w:hAnsi="Arial" w:cs="Arial"/>
+          <w:color w:val="0000FF"/>
+          <w:sz w:val="21"/>
+          <w:szCs w:val="21"/>
+        </w:rPr>
+        <w:t>存储函数有且只有一个返回值，而存储过程不能有返回值。</w:t>
+      </w:r>
+    </w:p>
+    <w:p>
+      <w:pPr>
+        <w:pStyle w:val="p0"/>
+        <w:shd w:val="clear" w:color="auto" w:fill="C7CBBD"/>
+        <w:spacing w:before="150" w:beforeAutospacing="0" w:after="150" w:afterAutospacing="0"/>
+        <w:rPr>
+          <w:rFonts w:ascii="Arial" w:hAnsi="Arial" w:cs="Arial"/>
+          <w:color w:val="494949"/>
+          <w:sz w:val="21"/>
+          <w:szCs w:val="21"/>
+        </w:rPr>
+      </w:pPr>
+      <w:r>
+        <w:rPr>
+          <w:rFonts w:ascii="Arial" w:hAnsi="Arial" w:cs="Arial"/>
+          <w:color w:val="0000FF"/>
+          <w:sz w:val="21"/>
+          <w:szCs w:val="21"/>
+        </w:rPr>
+        <w:t>二、</w:t>
+      </w:r>
+      <w:r>
+        <w:rPr>
+          <w:rFonts w:ascii="Arial" w:hAnsi="Arial" w:cs="Arial"/>
+          <w:color w:val="0000FF"/>
+          <w:sz w:val="21"/>
+          <w:szCs w:val="21"/>
+        </w:rPr>
+        <w:t> </w:t>
+      </w:r>
+      <w:r>
+        <w:rPr>
+          <w:rFonts w:ascii="Arial" w:hAnsi="Arial" w:cs="Arial"/>
+          <w:color w:val="0000FF"/>
+          <w:sz w:val="21"/>
+          <w:szCs w:val="21"/>
+        </w:rPr>
+        <w:t>函数只能</w:t>
+      </w:r>
+      <w:bookmarkStart w:id="0" w:name="_GoBack"/>
+      <w:bookmarkEnd w:id="0"/>
+      <w:r>
+        <w:rPr>
+          <w:rFonts w:ascii="Arial" w:hAnsi="Arial" w:cs="Arial"/>
+          <w:color w:val="0000FF"/>
+          <w:sz w:val="21"/>
+          <w:szCs w:val="21"/>
+        </w:rPr>
+        <w:t>有输入参数，而且</w:t>
+      </w:r>
+      <w:proofErr w:type="gramStart"/>
+      <w:r>
+        <w:rPr>
+          <w:rFonts w:ascii="Arial" w:hAnsi="Arial" w:cs="Arial"/>
+          <w:color w:val="0000FF"/>
+          <w:sz w:val="21"/>
+          <w:szCs w:val="21"/>
+        </w:rPr>
+        <w:t>不</w:t>
+      </w:r>
+      <w:proofErr w:type="gramEnd"/>
+      <w:r>
+        <w:rPr>
+          <w:rFonts w:ascii="Arial" w:hAnsi="Arial" w:cs="Arial"/>
+          <w:color w:val="0000FF"/>
+          <w:sz w:val="21"/>
+          <w:szCs w:val="21"/>
+        </w:rPr>
+        <w:t>能带</w:t>
+      </w:r>
+      <w:r>
+        <w:rPr>
+          <w:rFonts w:ascii="Arial" w:hAnsi="Arial" w:cs="Arial"/>
+          <w:color w:val="0000FF"/>
+          <w:sz w:val="21"/>
+          <w:szCs w:val="21"/>
+        </w:rPr>
+        <w:t>in, </w:t>
+      </w:r>
+      <w:r>
+        <w:rPr>
+          <w:rFonts w:ascii="Arial" w:hAnsi="Arial" w:cs="Arial"/>
+          <w:color w:val="0000FF"/>
+          <w:sz w:val="21"/>
+          <w:szCs w:val="21"/>
+        </w:rPr>
+        <w:t>而存储过程可以有多个</w:t>
+      </w:r>
+      <w:proofErr w:type="spellStart"/>
+      <w:r>
+        <w:rPr>
+          <w:rFonts w:ascii="Arial" w:hAnsi="Arial" w:cs="Arial"/>
+          <w:color w:val="0000FF"/>
+          <w:sz w:val="21"/>
+          <w:szCs w:val="21"/>
+        </w:rPr>
+        <w:t>in,out,inout</w:t>
+      </w:r>
+      <w:proofErr w:type="spellEnd"/>
+      <w:r>
+        <w:rPr>
+          <w:rFonts w:ascii="Arial" w:hAnsi="Arial" w:cs="Arial"/>
+          <w:color w:val="0000FF"/>
+          <w:sz w:val="21"/>
+          <w:szCs w:val="21"/>
+        </w:rPr>
+        <w:t>参数。</w:t>
+      </w:r>
+    </w:p>
+    <w:p>
+      <w:pPr>
+        <w:pStyle w:val="p0"/>
+        <w:shd w:val="clear" w:color="auto" w:fill="C7CBBD"/>
+        <w:spacing w:before="150" w:beforeAutospacing="0" w:after="150" w:afterAutospacing="0"/>
+        <w:rPr>
+          <w:rFonts w:ascii="Arial" w:hAnsi="Arial" w:cs="Arial"/>
+          <w:color w:val="494949"/>
+          <w:sz w:val="21"/>
+          <w:szCs w:val="21"/>
+        </w:rPr>
+      </w:pPr>
+      <w:r>
+        <w:rPr>
+          <w:rFonts w:ascii="Arial" w:hAnsi="Arial" w:cs="Arial"/>
+          <w:color w:val="0000FF"/>
+          <w:sz w:val="21"/>
+          <w:szCs w:val="21"/>
+        </w:rPr>
+        <w:t>三、</w:t>
+      </w:r>
+      <w:r>
+        <w:rPr>
+          <w:rFonts w:ascii="Arial" w:hAnsi="Arial" w:cs="Arial"/>
+          <w:color w:val="0000FF"/>
+          <w:sz w:val="21"/>
+          <w:szCs w:val="21"/>
+        </w:rPr>
+        <w:t> </w:t>
+      </w:r>
+      <w:r>
+        <w:rPr>
+          <w:rFonts w:ascii="Arial" w:hAnsi="Arial" w:cs="Arial"/>
+          <w:color w:val="0000FF"/>
+          <w:sz w:val="21"/>
+          <w:szCs w:val="21"/>
+        </w:rPr>
+        <w:t>存储过程中的语句功能更强大，存储过程可以实现很复杂的业务逻辑，而函数有很多限制，如不能在函数中使用</w:t>
+      </w:r>
+      <w:proofErr w:type="spellStart"/>
+      <w:r>
+        <w:rPr>
+          <w:rFonts w:ascii="Arial" w:hAnsi="Arial" w:cs="Arial"/>
+          <w:color w:val="0000FF"/>
+          <w:sz w:val="21"/>
+          <w:szCs w:val="21"/>
+        </w:rPr>
+        <w:t>insert,update,delete,create</w:t>
+      </w:r>
+      <w:proofErr w:type="spellEnd"/>
+      <w:r>
+        <w:rPr>
+          <w:rFonts w:ascii="Arial" w:hAnsi="Arial" w:cs="Arial"/>
+          <w:color w:val="0000FF"/>
+          <w:sz w:val="21"/>
+          <w:szCs w:val="21"/>
+        </w:rPr>
+        <w:t>等语句；存储函数只完成查询的工作，可接受输入参数并返回一个结果，也就是函数实现的功能针对性比较强。</w:t>
+      </w:r>
+    </w:p>
+    <w:p>
+      <w:pPr>
+        <w:pStyle w:val="p0"/>
+        <w:shd w:val="clear" w:color="auto" w:fill="C7CBBD"/>
+        <w:spacing w:before="150" w:beforeAutospacing="0" w:after="150" w:afterAutospacing="0"/>
+        <w:rPr>
+          <w:rFonts w:ascii="Arial" w:hAnsi="Arial" w:cs="Arial"/>
+          <w:color w:val="494949"/>
+          <w:sz w:val="21"/>
+          <w:szCs w:val="21"/>
+        </w:rPr>
+      </w:pPr>
+      <w:r>
+        <w:rPr>
+          <w:rFonts w:ascii="Arial" w:hAnsi="Arial" w:cs="Arial"/>
+          <w:color w:val="0000FF"/>
+          <w:sz w:val="21"/>
+          <w:szCs w:val="21"/>
+        </w:rPr>
+        <w:t>四、</w:t>
+      </w:r>
+      <w:r>
+        <w:rPr>
+          <w:rFonts w:ascii="Arial" w:hAnsi="Arial" w:cs="Arial"/>
+          <w:color w:val="0000FF"/>
+          <w:sz w:val="21"/>
+          <w:szCs w:val="21"/>
+        </w:rPr>
+        <w:t> </w:t>
+      </w:r>
+      <w:r>
+        <w:rPr>
+          <w:rFonts w:ascii="Arial" w:hAnsi="Arial" w:cs="Arial"/>
+          <w:color w:val="0000FF"/>
+          <w:sz w:val="21"/>
+          <w:szCs w:val="21"/>
+        </w:rPr>
+        <w:t>存储过程可以调用存储函数。但函数不能调用存储过程。</w:t>
+      </w:r>
+    </w:p>
+    <w:p>
+      <w:pPr>
+        <w:pStyle w:val="p0"/>
+        <w:shd w:val="clear" w:color="auto" w:fill="C7CBBD"/>
+        <w:spacing w:before="150" w:beforeAutospacing="0" w:after="150" w:afterAutospacing="0"/>
+        <w:rPr>
+          <w:rFonts w:ascii="Arial" w:hAnsi="Arial" w:cs="Arial"/>
+          <w:color w:val="494949"/>
+          <w:sz w:val="21"/>
+          <w:szCs w:val="21"/>
+        </w:rPr>
+      </w:pPr>
+      <w:r>
+        <w:rPr>
+          <w:rFonts w:ascii="Arial" w:hAnsi="Arial" w:cs="Arial"/>
+          <w:color w:val="0000FF"/>
+          <w:sz w:val="21"/>
+          <w:szCs w:val="21"/>
+        </w:rPr>
+        <w:t>五、</w:t>
+      </w:r>
+      <w:r>
+        <w:rPr>
+          <w:rFonts w:ascii="Arial" w:hAnsi="Arial" w:cs="Arial"/>
+          <w:color w:val="0000FF"/>
+          <w:sz w:val="21"/>
+          <w:szCs w:val="21"/>
+        </w:rPr>
+        <w:t> </w:t>
+      </w:r>
+      <w:r>
+        <w:rPr>
+          <w:rFonts w:ascii="Arial" w:hAnsi="Arial" w:cs="Arial"/>
+          <w:color w:val="0000FF"/>
+          <w:sz w:val="21"/>
+          <w:szCs w:val="21"/>
+        </w:rPr>
+        <w:t>存储过程一般是作为一个独立的部分来执行</w:t>
+      </w:r>
+      <w:r>
+        <w:rPr>
+          <w:rFonts w:ascii="Arial" w:hAnsi="Arial" w:cs="Arial"/>
+          <w:color w:val="0000FF"/>
+          <w:sz w:val="21"/>
+          <w:szCs w:val="21"/>
+        </w:rPr>
+        <w:t>(call</w:t>
+      </w:r>
+      <w:r>
+        <w:rPr>
+          <w:rFonts w:ascii="Arial" w:hAnsi="Arial" w:cs="Arial"/>
+          <w:color w:val="0000FF"/>
+          <w:sz w:val="21"/>
+          <w:szCs w:val="21"/>
+        </w:rPr>
+        <w:t>调用</w:t>
+      </w:r>
+      <w:r>
+        <w:rPr>
+          <w:rFonts w:ascii="Arial" w:hAnsi="Arial" w:cs="Arial"/>
+          <w:color w:val="0000FF"/>
+          <w:sz w:val="21"/>
+          <w:szCs w:val="21"/>
+        </w:rPr>
+        <w:t>)</w:t>
+      </w:r>
+      <w:r>
+        <w:rPr>
+          <w:rFonts w:ascii="Arial" w:hAnsi="Arial" w:cs="Arial"/>
+          <w:color w:val="0000FF"/>
+          <w:sz w:val="21"/>
+          <w:szCs w:val="21"/>
+        </w:rPr>
+        <w:t>。而函数可以作为查询语句的一个部分来调用。</w:t>
+      </w:r>
+    </w:p>
+    <w:p/>
     <w:p>
       <w:pPr>
         <w:pStyle w:val="3"/>
@@ -781,7 +1534,107 @@
           <w:sz w:val="18"/>
           <w:szCs w:val="18"/>
         </w:rPr>
-        <w:t xml:space="preserve">CREATE PROCEDURE  abc(out s int) -- out s int </w:t>
+        <w:t xml:space="preserve">CREATE PROCEDURE  </w:t>
+      </w:r>
+      <w:proofErr w:type="spellStart"/>
+      <w:r>
+        <w:rPr>
+          <w:rFonts w:ascii="Courier New" w:hAnsi="Courier New" w:cs="Courier New"/>
+          <w:color w:val="E8BF6A"/>
+          <w:sz w:val="18"/>
+          <w:szCs w:val="18"/>
+        </w:rPr>
+        <w:t>abc</w:t>
+      </w:r>
+      <w:proofErr w:type="spellEnd"/>
+      <w:r>
+        <w:rPr>
+          <w:rFonts w:ascii="Courier New" w:hAnsi="Courier New" w:cs="Courier New"/>
+          <w:color w:val="E8BF6A"/>
+          <w:sz w:val="18"/>
+          <w:szCs w:val="18"/>
+        </w:rPr>
+        <w:t>(</w:t>
+      </w:r>
+      <w:proofErr w:type="spellStart"/>
+      <w:r>
+        <w:rPr>
+          <w:rFonts w:ascii="Courier New" w:hAnsi="Courier New" w:cs="Courier New"/>
+          <w:color w:val="E8BF6A"/>
+          <w:sz w:val="18"/>
+          <w:szCs w:val="18"/>
+        </w:rPr>
+        <w:t>out s</w:t>
+      </w:r>
+      <w:proofErr w:type="spellEnd"/>
+      <w:r>
+        <w:rPr>
+          <w:rFonts w:ascii="Courier New" w:hAnsi="Courier New" w:cs="Courier New"/>
+          <w:color w:val="E8BF6A"/>
+          <w:sz w:val="18"/>
+          <w:szCs w:val="18"/>
+        </w:rPr>
+        <w:t xml:space="preserve"> </w:t>
+      </w:r>
+      <w:proofErr w:type="spellStart"/>
+      <w:r>
+        <w:rPr>
+          <w:rFonts w:ascii="Courier New" w:hAnsi="Courier New" w:cs="Courier New"/>
+          <w:color w:val="E8BF6A"/>
+          <w:sz w:val="18"/>
+          <w:szCs w:val="18"/>
+        </w:rPr>
+        <w:t>int</w:t>
+      </w:r>
+      <w:proofErr w:type="spellEnd"/>
+      <w:r>
+        <w:rPr>
+          <w:rFonts w:ascii="Courier New" w:hAnsi="Courier New" w:cs="Courier New"/>
+          <w:color w:val="E8BF6A"/>
+          <w:sz w:val="18"/>
+          <w:szCs w:val="18"/>
+        </w:rPr>
+        <w:t xml:space="preserve">) -- </w:t>
+      </w:r>
+      <w:proofErr w:type="spellStart"/>
+      <w:r>
+        <w:rPr>
+          <w:rFonts w:ascii="Courier New" w:hAnsi="Courier New" w:cs="Courier New"/>
+          <w:color w:val="E8BF6A"/>
+          <w:sz w:val="18"/>
+          <w:szCs w:val="18"/>
+        </w:rPr>
+        <w:t>out s</w:t>
+      </w:r>
+      <w:proofErr w:type="spellEnd"/>
+      <w:r>
+        <w:rPr>
+          <w:rFonts w:ascii="Courier New" w:hAnsi="Courier New" w:cs="Courier New"/>
+          <w:color w:val="E8BF6A"/>
+          <w:sz w:val="18"/>
+          <w:szCs w:val="18"/>
+        </w:rPr>
+        <w:t xml:space="preserve"> </w:t>
+      </w:r>
+      <w:proofErr w:type="spellStart"/>
+      <w:r>
+        <w:rPr>
+          <w:rFonts w:ascii="Courier New" w:hAnsi="Courier New" w:cs="Courier New"/>
+          <w:color w:val="E8BF6A"/>
+          <w:sz w:val="18"/>
+          <w:szCs w:val="18"/>
+        </w:rPr>
+        <w:t>int</w:t>
+      </w:r>
+      <w:proofErr w:type="spellEnd"/>
+      <w:r>
+        <w:rPr>
+          <w:rFonts w:ascii="Courier New" w:hAnsi="Courier New" w:cs="Courier New"/>
+          <w:color w:val="E8BF6A"/>
+          <w:sz w:val="18"/>
+          <w:szCs w:val="18"/>
+        </w:rPr>
+        <w:t xml:space="preserve"> </w:t>
       </w:r>
       <w:r>
         <w:rPr>
@@ -812,7 +1665,26 @@
           <w:szCs w:val="18"/>
         </w:rPr>
         <w:tab/>
-        <w:t xml:space="preserve">begin </w:t>
+      </w:r>
+      <w:proofErr w:type="gramStart"/>
+      <w:r>
+        <w:rPr>
+          <w:rFonts w:ascii="Courier New" w:hAnsi="Courier New" w:cs="Courier New"/>
+          <w:color w:val="E8BF6A"/>
+          <w:sz w:val="18"/>
+          <w:szCs w:val="18"/>
+        </w:rPr>
+        <w:t>begin</w:t>
+      </w:r>
+      <w:proofErr w:type="gramEnd"/>
+      <w:r>
+        <w:rPr>
+          <w:rFonts w:ascii="Courier New" w:hAnsi="Courier New" w:cs="Courier New"/>
+          <w:color w:val="E8BF6A"/>
+          <w:sz w:val="18"/>
+          <w:szCs w:val="18"/>
+        </w:rPr>
+        <w:t xml:space="preserve"> </w:t>
       </w:r>
     </w:p>
     <w:p>
@@ -892,40 +1764,70 @@
           <w:szCs w:val="18"/>
         </w:rPr>
         <w:tab/>
+      </w:r>
+      <w:proofErr w:type="gramStart"/>
+      <w:r>
+        <w:rPr>
+          <w:rFonts w:ascii="Courier New" w:hAnsi="Courier New" w:cs="Courier New"/>
+          <w:color w:val="E8BF6A"/>
+          <w:sz w:val="18"/>
+          <w:szCs w:val="18"/>
+        </w:rPr>
         <w:t>end</w:t>
       </w:r>
-    </w:p>
-    <w:p>
-      <w:pPr>
-        <w:pStyle w:val="HTML"/>
-        <w:shd w:val="clear" w:color="auto" w:fill="2B2B2B"/>
-        <w:rPr>
-          <w:rFonts w:ascii="Courier New" w:hAnsi="Courier New" w:cs="Courier New"/>
-          <w:color w:val="E8BF6A"/>
-          <w:sz w:val="18"/>
-          <w:szCs w:val="18"/>
-        </w:rPr>
-      </w:pPr>
-    </w:p>
-    <w:p>
-      <w:pPr>
-        <w:pStyle w:val="HTML"/>
-        <w:shd w:val="clear" w:color="auto" w:fill="2B2B2B"/>
-        <w:rPr>
-          <w:rFonts w:ascii="Courier New" w:hAnsi="Courier New" w:cs="Courier New"/>
-          <w:color w:val="E8BF6A"/>
-          <w:sz w:val="18"/>
-          <w:szCs w:val="18"/>
-        </w:rPr>
-      </w:pPr>
-      <w:r>
-        <w:rPr>
-          <w:rFonts w:ascii="Courier New" w:hAnsi="Courier New" w:cs="Courier New"/>
-          <w:color w:val="E8BF6A"/>
-          <w:sz w:val="18"/>
-          <w:szCs w:val="18"/>
-        </w:rPr>
-        <w:t xml:space="preserve">call abc(@s); -- </w:t>
+      <w:proofErr w:type="gramEnd"/>
+    </w:p>
+    <w:p>
+      <w:pPr>
+        <w:pStyle w:val="HTML"/>
+        <w:shd w:val="clear" w:color="auto" w:fill="2B2B2B"/>
+        <w:rPr>
+          <w:rFonts w:ascii="Courier New" w:hAnsi="Courier New" w:cs="Courier New"/>
+          <w:color w:val="E8BF6A"/>
+          <w:sz w:val="18"/>
+          <w:szCs w:val="18"/>
+        </w:rPr>
+      </w:pPr>
+    </w:p>
+    <w:p>
+      <w:pPr>
+        <w:pStyle w:val="HTML"/>
+        <w:shd w:val="clear" w:color="auto" w:fill="2B2B2B"/>
+        <w:rPr>
+          <w:rFonts w:ascii="Courier New" w:hAnsi="Courier New" w:cs="Courier New"/>
+          <w:color w:val="E8BF6A"/>
+          <w:sz w:val="18"/>
+          <w:szCs w:val="18"/>
+        </w:rPr>
+      </w:pPr>
+      <w:r>
+        <w:rPr>
+          <w:rFonts w:ascii="Courier New" w:hAnsi="Courier New" w:cs="Courier New"/>
+          <w:color w:val="E8BF6A"/>
+          <w:sz w:val="18"/>
+          <w:szCs w:val="18"/>
+        </w:rPr>
+        <w:t xml:space="preserve">call </w:t>
+      </w:r>
+      <w:proofErr w:type="spellStart"/>
+      <w:r>
+        <w:rPr>
+          <w:rFonts w:ascii="Courier New" w:hAnsi="Courier New" w:cs="Courier New"/>
+          <w:color w:val="E8BF6A"/>
+          <w:sz w:val="18"/>
+          <w:szCs w:val="18"/>
+        </w:rPr>
+        <w:t>abc</w:t>
+      </w:r>
+      <w:proofErr w:type="spellEnd"/>
+      <w:r>
+        <w:rPr>
+          <w:rFonts w:ascii="Courier New" w:hAnsi="Courier New" w:cs="Courier New"/>
+          <w:color w:val="E8BF6A"/>
+          <w:sz w:val="18"/>
+          <w:szCs w:val="18"/>
+        </w:rPr>
+        <w:t xml:space="preserve">(@s); -- </w:t>
       </w:r>
       <w:r>
         <w:rPr>
@@ -1034,6 +1936,7 @@
         <w:rPr>
           <w:noProof/>
         </w:rPr>
+        <w:lastRenderedPageBreak/>
         <w:drawing>
           <wp:inline distT="0" distB="0" distL="0" distR="0" wp14:anchorId="128915D3" wp14:editId="3016F29B">
             <wp:extent cx="2000000" cy="695238"/>
@@ -1185,7 +2088,107 @@
           <w:sz w:val="18"/>
           <w:szCs w:val="18"/>
         </w:rPr>
-        <w:t xml:space="preserve">CREATE PROCEDURE  abc(out s int) -- out s int </w:t>
+        <w:t xml:space="preserve">CREATE PROCEDURE  </w:t>
+      </w:r>
+      <w:proofErr w:type="spellStart"/>
+      <w:r>
+        <w:rPr>
+          <w:rFonts w:ascii="Courier New" w:hAnsi="Courier New" w:cs="Courier New"/>
+          <w:color w:val="E8BF6A"/>
+          <w:sz w:val="18"/>
+          <w:szCs w:val="18"/>
+        </w:rPr>
+        <w:t>abc</w:t>
+      </w:r>
+      <w:proofErr w:type="spellEnd"/>
+      <w:r>
+        <w:rPr>
+          <w:rFonts w:ascii="Courier New" w:hAnsi="Courier New" w:cs="Courier New"/>
+          <w:color w:val="E8BF6A"/>
+          <w:sz w:val="18"/>
+          <w:szCs w:val="18"/>
+        </w:rPr>
+        <w:t>(</w:t>
+      </w:r>
+      <w:proofErr w:type="spellStart"/>
+      <w:r>
+        <w:rPr>
+          <w:rFonts w:ascii="Courier New" w:hAnsi="Courier New" w:cs="Courier New"/>
+          <w:color w:val="E8BF6A"/>
+          <w:sz w:val="18"/>
+          <w:szCs w:val="18"/>
+        </w:rPr>
+        <w:t>out s</w:t>
+      </w:r>
+      <w:proofErr w:type="spellEnd"/>
+      <w:r>
+        <w:rPr>
+          <w:rFonts w:ascii="Courier New" w:hAnsi="Courier New" w:cs="Courier New"/>
+          <w:color w:val="E8BF6A"/>
+          <w:sz w:val="18"/>
+          <w:szCs w:val="18"/>
+        </w:rPr>
+        <w:t xml:space="preserve"> </w:t>
+      </w:r>
+      <w:proofErr w:type="spellStart"/>
+      <w:r>
+        <w:rPr>
+          <w:rFonts w:ascii="Courier New" w:hAnsi="Courier New" w:cs="Courier New"/>
+          <w:color w:val="E8BF6A"/>
+          <w:sz w:val="18"/>
+          <w:szCs w:val="18"/>
+        </w:rPr>
+        <w:t>int</w:t>
+      </w:r>
+      <w:proofErr w:type="spellEnd"/>
+      <w:r>
+        <w:rPr>
+          <w:rFonts w:ascii="Courier New" w:hAnsi="Courier New" w:cs="Courier New"/>
+          <w:color w:val="E8BF6A"/>
+          <w:sz w:val="18"/>
+          <w:szCs w:val="18"/>
+        </w:rPr>
+        <w:t xml:space="preserve">) -- </w:t>
+      </w:r>
+      <w:proofErr w:type="spellStart"/>
+      <w:r>
+        <w:rPr>
+          <w:rFonts w:ascii="Courier New" w:hAnsi="Courier New" w:cs="Courier New"/>
+          <w:color w:val="E8BF6A"/>
+          <w:sz w:val="18"/>
+          <w:szCs w:val="18"/>
+        </w:rPr>
+        <w:t>out s</w:t>
+      </w:r>
+      <w:proofErr w:type="spellEnd"/>
+      <w:r>
+        <w:rPr>
+          <w:rFonts w:ascii="Courier New" w:hAnsi="Courier New" w:cs="Courier New"/>
+          <w:color w:val="E8BF6A"/>
+          <w:sz w:val="18"/>
+          <w:szCs w:val="18"/>
+        </w:rPr>
+        <w:t xml:space="preserve"> </w:t>
+      </w:r>
+      <w:proofErr w:type="spellStart"/>
+      <w:r>
+        <w:rPr>
+          <w:rFonts w:ascii="Courier New" w:hAnsi="Courier New" w:cs="Courier New"/>
+          <w:color w:val="E8BF6A"/>
+          <w:sz w:val="18"/>
+          <w:szCs w:val="18"/>
+        </w:rPr>
+        <w:t>int</w:t>
+      </w:r>
+      <w:proofErr w:type="spellEnd"/>
+      <w:r>
+        <w:rPr>
+          <w:rFonts w:ascii="Courier New" w:hAnsi="Courier New" w:cs="Courier New"/>
+          <w:color w:val="E8BF6A"/>
+          <w:sz w:val="18"/>
+          <w:szCs w:val="18"/>
+        </w:rPr>
+        <w:t xml:space="preserve"> </w:t>
       </w:r>
       <w:r>
         <w:rPr>
@@ -1216,7 +2219,26 @@
           <w:szCs w:val="18"/>
         </w:rPr>
         <w:tab/>
-        <w:t xml:space="preserve">begin </w:t>
+      </w:r>
+      <w:proofErr w:type="gramStart"/>
+      <w:r>
+        <w:rPr>
+          <w:rFonts w:ascii="Courier New" w:hAnsi="Courier New" w:cs="Courier New"/>
+          <w:color w:val="E8BF6A"/>
+          <w:sz w:val="18"/>
+          <w:szCs w:val="18"/>
+        </w:rPr>
+        <w:t>begin</w:t>
+      </w:r>
+      <w:proofErr w:type="gramEnd"/>
+      <w:r>
+        <w:rPr>
+          <w:rFonts w:ascii="Courier New" w:hAnsi="Courier New" w:cs="Courier New"/>
+          <w:color w:val="E8BF6A"/>
+          <w:sz w:val="18"/>
+          <w:szCs w:val="18"/>
+        </w:rPr>
+        <w:t xml:space="preserve"> </w:t>
       </w:r>
     </w:p>
     <w:p>
@@ -1335,40 +2357,70 @@
           <w:szCs w:val="18"/>
         </w:rPr>
         <w:tab/>
+      </w:r>
+      <w:proofErr w:type="gramStart"/>
+      <w:r>
+        <w:rPr>
+          <w:rFonts w:ascii="Courier New" w:hAnsi="Courier New" w:cs="Courier New"/>
+          <w:color w:val="E8BF6A"/>
+          <w:sz w:val="18"/>
+          <w:szCs w:val="18"/>
+        </w:rPr>
         <w:t>end</w:t>
       </w:r>
-    </w:p>
-    <w:p>
-      <w:pPr>
-        <w:pStyle w:val="HTML"/>
-        <w:shd w:val="clear" w:color="auto" w:fill="2B2B2B"/>
-        <w:rPr>
-          <w:rFonts w:ascii="Courier New" w:hAnsi="Courier New" w:cs="Courier New"/>
-          <w:color w:val="E8BF6A"/>
-          <w:sz w:val="18"/>
-          <w:szCs w:val="18"/>
-        </w:rPr>
-      </w:pPr>
-    </w:p>
-    <w:p>
-      <w:pPr>
-        <w:pStyle w:val="HTML"/>
-        <w:shd w:val="clear" w:color="auto" w:fill="2B2B2B"/>
-        <w:rPr>
-          <w:rFonts w:ascii="Courier New" w:hAnsi="Courier New" w:cs="Courier New"/>
-          <w:color w:val="E8BF6A"/>
-          <w:sz w:val="18"/>
-          <w:szCs w:val="18"/>
-        </w:rPr>
-      </w:pPr>
-      <w:r>
-        <w:rPr>
-          <w:rFonts w:ascii="Courier New" w:hAnsi="Courier New" w:cs="Courier New"/>
-          <w:color w:val="E8BF6A"/>
-          <w:sz w:val="18"/>
-          <w:szCs w:val="18"/>
-        </w:rPr>
-        <w:t xml:space="preserve">call abc(@s); -- </w:t>
+      <w:proofErr w:type="gramEnd"/>
+    </w:p>
+    <w:p>
+      <w:pPr>
+        <w:pStyle w:val="HTML"/>
+        <w:shd w:val="clear" w:color="auto" w:fill="2B2B2B"/>
+        <w:rPr>
+          <w:rFonts w:ascii="Courier New" w:hAnsi="Courier New" w:cs="Courier New"/>
+          <w:color w:val="E8BF6A"/>
+          <w:sz w:val="18"/>
+          <w:szCs w:val="18"/>
+        </w:rPr>
+      </w:pPr>
+    </w:p>
+    <w:p>
+      <w:pPr>
+        <w:pStyle w:val="HTML"/>
+        <w:shd w:val="clear" w:color="auto" w:fill="2B2B2B"/>
+        <w:rPr>
+          <w:rFonts w:ascii="Courier New" w:hAnsi="Courier New" w:cs="Courier New"/>
+          <w:color w:val="E8BF6A"/>
+          <w:sz w:val="18"/>
+          <w:szCs w:val="18"/>
+        </w:rPr>
+      </w:pPr>
+      <w:r>
+        <w:rPr>
+          <w:rFonts w:ascii="Courier New" w:hAnsi="Courier New" w:cs="Courier New"/>
+          <w:color w:val="E8BF6A"/>
+          <w:sz w:val="18"/>
+          <w:szCs w:val="18"/>
+        </w:rPr>
+        <w:t xml:space="preserve">call </w:t>
+      </w:r>
+      <w:proofErr w:type="spellStart"/>
+      <w:r>
+        <w:rPr>
+          <w:rFonts w:ascii="Courier New" w:hAnsi="Courier New" w:cs="Courier New"/>
+          <w:color w:val="E8BF6A"/>
+          <w:sz w:val="18"/>
+          <w:szCs w:val="18"/>
+        </w:rPr>
+        <w:t>abc</w:t>
+      </w:r>
+      <w:proofErr w:type="spellEnd"/>
+      <w:r>
+        <w:rPr>
+          <w:rFonts w:ascii="Courier New" w:hAnsi="Courier New" w:cs="Courier New"/>
+          <w:color w:val="E8BF6A"/>
+          <w:sz w:val="18"/>
+          <w:szCs w:val="18"/>
+        </w:rPr>
+        <w:t xml:space="preserve">(@s); -- </w:t>
       </w:r>
       <w:r>
         <w:rPr>
@@ -1441,7 +2493,6 @@
         <w:rPr>
           <w:rFonts w:hint="eastAsia"/>
         </w:rPr>
-        <w:lastRenderedPageBreak/>
         <w:t>2</w:t>
       </w:r>
       <w:r>
@@ -1486,14 +2537,96 @@
           <w:szCs w:val="18"/>
         </w:rPr>
       </w:pPr>
-      <w:r>
-        <w:rPr>
-          <w:rFonts w:ascii="Courier New" w:hAnsi="Courier New" w:cs="Courier New" w:hint="eastAsia"/>
-          <w:color w:val="E8BF6A"/>
-          <w:sz w:val="18"/>
-          <w:szCs w:val="18"/>
-        </w:rPr>
-        <w:t xml:space="preserve">CREATE PROCEDURE  cba(in s int) -- in s int </w:t>
+      <w:bookmarkStart w:id="1" w:name="OLE_LINK1"/>
+      <w:bookmarkStart w:id="2" w:name="OLE_LINK2"/>
+      <w:r>
+        <w:rPr>
+          <w:rFonts w:ascii="Courier New" w:hAnsi="Courier New" w:cs="Courier New" w:hint="eastAsia"/>
+          <w:color w:val="E8BF6A"/>
+          <w:sz w:val="18"/>
+          <w:szCs w:val="18"/>
+        </w:rPr>
+        <w:t xml:space="preserve">CREATE PROCEDURE  </w:t>
+      </w:r>
+      <w:proofErr w:type="spellStart"/>
+      <w:r>
+        <w:rPr>
+          <w:rFonts w:ascii="Courier New" w:hAnsi="Courier New" w:cs="Courier New" w:hint="eastAsia"/>
+          <w:color w:val="E8BF6A"/>
+          <w:sz w:val="18"/>
+          <w:szCs w:val="18"/>
+        </w:rPr>
+        <w:t>cba</w:t>
+      </w:r>
+      <w:proofErr w:type="spellEnd"/>
+      <w:r>
+        <w:rPr>
+          <w:rFonts w:ascii="Courier New" w:hAnsi="Courier New" w:cs="Courier New" w:hint="eastAsia"/>
+          <w:color w:val="E8BF6A"/>
+          <w:sz w:val="18"/>
+          <w:szCs w:val="18"/>
+        </w:rPr>
+        <w:t>(</w:t>
+      </w:r>
+      <w:proofErr w:type="spellStart"/>
+      <w:r>
+        <w:rPr>
+          <w:rFonts w:ascii="Courier New" w:hAnsi="Courier New" w:cs="Courier New" w:hint="eastAsia"/>
+          <w:color w:val="E8BF6A"/>
+          <w:sz w:val="18"/>
+          <w:szCs w:val="18"/>
+        </w:rPr>
+        <w:t>in s</w:t>
+      </w:r>
+      <w:proofErr w:type="spellEnd"/>
+      <w:r>
+        <w:rPr>
+          <w:rFonts w:ascii="Courier New" w:hAnsi="Courier New" w:cs="Courier New" w:hint="eastAsia"/>
+          <w:color w:val="E8BF6A"/>
+          <w:sz w:val="18"/>
+          <w:szCs w:val="18"/>
+        </w:rPr>
+        <w:t xml:space="preserve"> </w:t>
+      </w:r>
+      <w:proofErr w:type="spellStart"/>
+      <w:r>
+        <w:rPr>
+          <w:rFonts w:ascii="Courier New" w:hAnsi="Courier New" w:cs="Courier New" w:hint="eastAsia"/>
+          <w:color w:val="E8BF6A"/>
+          <w:sz w:val="18"/>
+          <w:szCs w:val="18"/>
+        </w:rPr>
+        <w:t>int</w:t>
+      </w:r>
+      <w:proofErr w:type="spellEnd"/>
+      <w:r>
+        <w:rPr>
+          <w:rFonts w:ascii="Courier New" w:hAnsi="Courier New" w:cs="Courier New" w:hint="eastAsia"/>
+          <w:color w:val="E8BF6A"/>
+          <w:sz w:val="18"/>
+          <w:szCs w:val="18"/>
+        </w:rPr>
+        <w:t xml:space="preserve">) -- in s </w:t>
+      </w:r>
+      <w:proofErr w:type="spellStart"/>
+      <w:r>
+        <w:rPr>
+          <w:rFonts w:ascii="Courier New" w:hAnsi="Courier New" w:cs="Courier New" w:hint="eastAsia"/>
+          <w:color w:val="E8BF6A"/>
+          <w:sz w:val="18"/>
+          <w:szCs w:val="18"/>
+        </w:rPr>
+        <w:t>int</w:t>
+      </w:r>
+      <w:proofErr w:type="spellEnd"/>
+      <w:r>
+        <w:rPr>
+          <w:rFonts w:ascii="Courier New" w:hAnsi="Courier New" w:cs="Courier New" w:hint="eastAsia"/>
+          <w:color w:val="E8BF6A"/>
+          <w:sz w:val="18"/>
+          <w:szCs w:val="18"/>
+        </w:rPr>
+        <w:t xml:space="preserve"> </w:t>
       </w:r>
       <w:r>
         <w:rPr>
@@ -1533,7 +2666,26 @@
           <w:szCs w:val="18"/>
         </w:rPr>
         <w:tab/>
-        <w:t xml:space="preserve">begin </w:t>
+      </w:r>
+      <w:proofErr w:type="gramStart"/>
+      <w:r>
+        <w:rPr>
+          <w:rFonts w:ascii="Courier New" w:hAnsi="Courier New" w:cs="Courier New"/>
+          <w:color w:val="E8BF6A"/>
+          <w:sz w:val="18"/>
+          <w:szCs w:val="18"/>
+        </w:rPr>
+        <w:t>begin</w:t>
+      </w:r>
+      <w:proofErr w:type="gramEnd"/>
+      <w:r>
+        <w:rPr>
+          <w:rFonts w:ascii="Courier New" w:hAnsi="Courier New" w:cs="Courier New"/>
+          <w:color w:val="E8BF6A"/>
+          <w:sz w:val="18"/>
+          <w:szCs w:val="18"/>
+        </w:rPr>
+        <w:t xml:space="preserve"> </w:t>
       </w:r>
     </w:p>
     <w:p>
@@ -1587,6 +2739,7 @@
         </w:rPr>
         <w:tab/>
       </w:r>
+      <w:proofErr w:type="gramStart"/>
       <w:r>
         <w:rPr>
           <w:rFonts w:ascii="Courier New" w:hAnsi="Courier New" w:cs="Courier New"/>
@@ -1596,26 +2749,49 @@
         </w:rPr>
         <w:t>end</w:t>
       </w:r>
-    </w:p>
-    <w:p>
-      <w:pPr>
-        <w:pStyle w:val="HTML"/>
-        <w:shd w:val="clear" w:color="auto" w:fill="2B2B2B"/>
-        <w:rPr>
-          <w:rFonts w:ascii="Courier New" w:hAnsi="Courier New" w:cs="Courier New"/>
-          <w:color w:val="E8BF6A"/>
-          <w:sz w:val="18"/>
-          <w:szCs w:val="18"/>
-        </w:rPr>
-      </w:pPr>
-      <w:r>
-        <w:rPr>
-          <w:rFonts w:ascii="Courier New" w:hAnsi="Courier New" w:cs="Courier New" w:hint="eastAsia"/>
-          <w:color w:val="E8BF6A"/>
-          <w:sz w:val="18"/>
-          <w:szCs w:val="18"/>
-        </w:rPr>
-        <w:t>call cba(1)</w:t>
+      <w:proofErr w:type="gramEnd"/>
+    </w:p>
+    <w:bookmarkEnd w:id="1"/>
+    <w:bookmarkEnd w:id="2"/>
+    <w:p>
+      <w:pPr>
+        <w:pStyle w:val="HTML"/>
+        <w:shd w:val="clear" w:color="auto" w:fill="2B2B2B"/>
+        <w:rPr>
+          <w:rFonts w:ascii="Courier New" w:hAnsi="Courier New" w:cs="Courier New"/>
+          <w:color w:val="E8BF6A"/>
+          <w:sz w:val="18"/>
+          <w:szCs w:val="18"/>
+        </w:rPr>
+      </w:pPr>
+      <w:r>
+        <w:rPr>
+          <w:rFonts w:ascii="Courier New" w:hAnsi="Courier New" w:cs="Courier New" w:hint="eastAsia"/>
+          <w:color w:val="E8BF6A"/>
+          <w:sz w:val="18"/>
+          <w:szCs w:val="18"/>
+        </w:rPr>
+        <w:t xml:space="preserve">call </w:t>
+      </w:r>
+      <w:proofErr w:type="spellStart"/>
+      <w:r>
+        <w:rPr>
+          <w:rFonts w:ascii="Courier New" w:hAnsi="Courier New" w:cs="Courier New" w:hint="eastAsia"/>
+          <w:color w:val="E8BF6A"/>
+          <w:sz w:val="18"/>
+          <w:szCs w:val="18"/>
+        </w:rPr>
+        <w:t>cba</w:t>
+      </w:r>
+      <w:proofErr w:type="spellEnd"/>
+      <w:r>
+        <w:rPr>
+          <w:rFonts w:ascii="Courier New" w:hAnsi="Courier New" w:cs="Courier New" w:hint="eastAsia"/>
+          <w:color w:val="E8BF6A"/>
+          <w:sz w:val="18"/>
+          <w:szCs w:val="18"/>
+        </w:rPr>
+        <w:t>(1)</w:t>
       </w:r>
       <w:r>
         <w:rPr>
@@ -1701,28 +2877,74 @@
     <w:p>
       <w:pPr>
         <w:pStyle w:val="3"/>
-      </w:pPr>
-      <w:r>
+        <w:numPr>
+          <w:ilvl w:val="0"/>
+          <w:numId w:val="1"/>
+        </w:numPr>
         <w:rPr>
           <w:rFonts w:hint="eastAsia"/>
         </w:rPr>
-        <w:t>3</w:t>
-      </w:r>
+      </w:pPr>
       <w:r>
         <w:rPr>
           <w:rFonts w:hint="eastAsia"/>
         </w:rPr>
-        <w:t>.</w:t>
-      </w:r>
-      <w:r>
-        <w:rPr>
-          <w:rFonts w:hint="eastAsia"/>
-        </w:rPr>
         <w:t>储存函数</w:t>
       </w:r>
     </w:p>
     <w:p>
       <w:pPr>
+        <w:pStyle w:val="a6"/>
+        <w:ind w:left="360" w:firstLineChars="0" w:firstLine="0"/>
+        <w:rPr>
+          <w:rFonts w:ascii="Arial" w:hAnsi="Arial" w:cs="Arial" w:hint="eastAsia"/>
+          <w:color w:val="0000FF"/>
+          <w:szCs w:val="21"/>
+          <w:shd w:val="clear" w:color="auto" w:fill="C7CBBD"/>
+        </w:rPr>
+      </w:pPr>
+      <w:r>
+        <w:rPr>
+          <w:rFonts w:ascii="Arial" w:hAnsi="Arial" w:cs="Arial" w:hint="eastAsia"/>
+          <w:color w:val="0000FF"/>
+          <w:szCs w:val="21"/>
+          <w:shd w:val="clear" w:color="auto" w:fill="C7CBBD"/>
+        </w:rPr>
+        <w:t>注意：</w:t>
+      </w:r>
+      <w:r>
+        <w:rPr>
+          <w:rFonts w:ascii="Arial" w:hAnsi="Arial" w:cs="Arial"/>
+          <w:color w:val="0000FF"/>
+          <w:szCs w:val="21"/>
+          <w:shd w:val="clear" w:color="auto" w:fill="C7CBBD"/>
+        </w:rPr>
+        <w:t>存储函数有且只有一个返回值</w:t>
+      </w:r>
+    </w:p>
+    <w:p>
+      <w:pPr>
+        <w:pStyle w:val="a6"/>
+        <w:ind w:leftChars="171" w:left="359" w:firstLineChars="300" w:firstLine="630"/>
+        <w:rPr>
+          <w:rFonts w:ascii="Arial" w:hAnsi="Arial" w:cs="Arial"/>
+          <w:color w:val="0000FF"/>
+          <w:szCs w:val="21"/>
+          <w:shd w:val="clear" w:color="auto" w:fill="C7CBBD"/>
+        </w:rPr>
+      </w:pPr>
+      <w:r>
+        <w:rPr>
+          <w:rFonts w:ascii="Arial" w:hAnsi="Arial" w:cs="Arial"/>
+          <w:color w:val="0000FF"/>
+          <w:szCs w:val="21"/>
+          <w:shd w:val="clear" w:color="auto" w:fill="C7CBBD"/>
+        </w:rPr>
+        <w:t>存储函数只支持输入参数</w:t>
+      </w:r>
+    </w:p>
+    <w:p>
+      <w:pPr>
         <w:pStyle w:val="HTML"/>
         <w:shd w:val="clear" w:color="auto" w:fill="2B2B2B"/>
         <w:rPr>
@@ -1769,7 +2991,47 @@
           <w:sz w:val="18"/>
           <w:szCs w:val="18"/>
         </w:rPr>
-        <w:t>CREATE FUNCTION fun_abc(x int)</w:t>
+        <w:t xml:space="preserve">CREATE FUNCTION </w:t>
+      </w:r>
+      <w:proofErr w:type="spellStart"/>
+      <w:r>
+        <w:rPr>
+          <w:rFonts w:ascii="Courier New" w:hAnsi="Courier New" w:cs="Courier New"/>
+          <w:color w:val="E8BF6A"/>
+          <w:sz w:val="18"/>
+          <w:szCs w:val="18"/>
+        </w:rPr>
+        <w:t>fun_abc</w:t>
+      </w:r>
+      <w:proofErr w:type="spellEnd"/>
+      <w:r>
+        <w:rPr>
+          <w:rFonts w:ascii="Courier New" w:hAnsi="Courier New" w:cs="Courier New"/>
+          <w:color w:val="E8BF6A"/>
+          <w:sz w:val="18"/>
+          <w:szCs w:val="18"/>
+        </w:rPr>
+        <w:t xml:space="preserve">(x </w:t>
+      </w:r>
+      <w:proofErr w:type="spellStart"/>
+      <w:r>
+        <w:rPr>
+          <w:rFonts w:ascii="Courier New" w:hAnsi="Courier New" w:cs="Courier New"/>
+          <w:color w:val="E8BF6A"/>
+          <w:sz w:val="18"/>
+          <w:szCs w:val="18"/>
+        </w:rPr>
+        <w:t>int</w:t>
+      </w:r>
+      <w:proofErr w:type="spellEnd"/>
+      <w:r>
+        <w:rPr>
+          <w:rFonts w:ascii="Courier New" w:hAnsi="Courier New" w:cs="Courier New"/>
+          <w:color w:val="E8BF6A"/>
+          <w:sz w:val="18"/>
+          <w:szCs w:val="18"/>
+        </w:rPr>
+        <w:t>)</w:t>
       </w:r>
     </w:p>
     <w:p>
@@ -1791,7 +3053,27 @@
           <w:szCs w:val="18"/>
         </w:rPr>
         <w:tab/>
-        <w:t>RETURNS VARCHAR(20)</w:t>
+        <w:t xml:space="preserve">RETURNS </w:t>
+      </w:r>
+      <w:proofErr w:type="gramStart"/>
+      <w:r>
+        <w:rPr>
+          <w:rFonts w:ascii="Courier New" w:hAnsi="Courier New" w:cs="Courier New"/>
+          <w:color w:val="E8BF6A"/>
+          <w:sz w:val="18"/>
+          <w:szCs w:val="18"/>
+        </w:rPr>
+        <w:t>VARCHAR(</w:t>
+      </w:r>
+      <w:proofErr w:type="gramEnd"/>
+      <w:r>
+        <w:rPr>
+          <w:rFonts w:ascii="Courier New" w:hAnsi="Courier New" w:cs="Courier New"/>
+          <w:color w:val="E8BF6A"/>
+          <w:sz w:val="18"/>
+          <w:szCs w:val="18"/>
+        </w:rPr>
+        <w:t>20)</w:t>
       </w:r>
     </w:p>
     <w:p>
@@ -1899,7 +3181,27 @@
           <w:sz w:val="18"/>
           <w:szCs w:val="18"/>
         </w:rPr>
-        <w:t xml:space="preserve">SELECT fun_abc(1) as </w:t>
+        <w:t xml:space="preserve">SELECT </w:t>
+      </w:r>
+      <w:proofErr w:type="spellStart"/>
+      <w:r>
+        <w:rPr>
+          <w:rFonts w:ascii="Courier New" w:hAnsi="Courier New" w:cs="Courier New" w:hint="eastAsia"/>
+          <w:color w:val="E8BF6A"/>
+          <w:sz w:val="18"/>
+          <w:szCs w:val="18"/>
+        </w:rPr>
+        <w:t>fun_abc</w:t>
+      </w:r>
+      <w:proofErr w:type="spellEnd"/>
+      <w:r>
+        <w:rPr>
+          <w:rFonts w:ascii="Courier New" w:hAnsi="Courier New" w:cs="Courier New" w:hint="eastAsia"/>
+          <w:color w:val="E8BF6A"/>
+          <w:sz w:val="18"/>
+          <w:szCs w:val="18"/>
+        </w:rPr>
+        <w:t xml:space="preserve">(1) as </w:t>
       </w:r>
       <w:r>
         <w:rPr>
@@ -2305,7 +3607,6 @@
         <w:rPr>
           <w:noProof/>
         </w:rPr>
-        <w:lastRenderedPageBreak/>
         <w:drawing>
           <wp:inline distT="0" distB="0" distL="0" distR="0" wp14:anchorId="32F02BFB" wp14:editId="42D4059D">
             <wp:extent cx="3038095" cy="733333"/>
@@ -2422,8 +3723,18 @@
           <w:szCs w:val="18"/>
         </w:rPr>
         <w:tab/>
+      </w:r>
+      <w:proofErr w:type="gramStart"/>
+      <w:r>
+        <w:rPr>
+          <w:rFonts w:ascii="Courier New" w:hAnsi="Courier New" w:cs="Courier New"/>
+          <w:color w:val="E8BF6A"/>
+          <w:sz w:val="18"/>
+          <w:szCs w:val="18"/>
+        </w:rPr>
         <w:t>CASE  id</w:t>
       </w:r>
+      <w:proofErr w:type="gramEnd"/>
     </w:p>
     <w:p>
       <w:pPr>
@@ -2868,77 +4179,240 @@
           <w:szCs w:val="18"/>
         </w:rPr>
       </w:pPr>
-      <w:r>
-        <w:rPr>
-          <w:rFonts w:ascii="Courier New" w:hAnsi="Courier New" w:cs="Courier New"/>
-          <w:color w:val="E8BF6A"/>
-          <w:sz w:val="18"/>
-          <w:szCs w:val="18"/>
-        </w:rPr>
-        <w:t xml:space="preserve">create procedure text(out rtn int, in LoginId int)  </w:t>
-      </w:r>
-    </w:p>
-    <w:p>
-      <w:pPr>
-        <w:pStyle w:val="HTML"/>
-        <w:shd w:val="clear" w:color="auto" w:fill="2B2B2B"/>
-        <w:rPr>
-          <w:rFonts w:ascii="Courier New" w:hAnsi="Courier New" w:cs="Courier New"/>
-          <w:color w:val="E8BF6A"/>
-          <w:sz w:val="18"/>
-          <w:szCs w:val="18"/>
-        </w:rPr>
-      </w:pPr>
-      <w:r>
-        <w:rPr>
-          <w:rFonts w:ascii="Courier New" w:hAnsi="Courier New" w:cs="Courier New"/>
-          <w:color w:val="E8BF6A"/>
-          <w:sz w:val="18"/>
-          <w:szCs w:val="18"/>
-        </w:rPr>
-        <w:t xml:space="preserve">begin  </w:t>
-      </w:r>
-    </w:p>
-    <w:p>
-      <w:pPr>
-        <w:pStyle w:val="HTML"/>
-        <w:shd w:val="clear" w:color="auto" w:fill="2B2B2B"/>
-        <w:rPr>
-          <w:rFonts w:ascii="Courier New" w:hAnsi="Courier New" w:cs="Courier New"/>
-          <w:color w:val="E8BF6A"/>
-          <w:sz w:val="18"/>
-          <w:szCs w:val="18"/>
-        </w:rPr>
-      </w:pPr>
-      <w:r>
-        <w:rPr>
-          <w:rFonts w:ascii="Courier New" w:hAnsi="Courier New" w:cs="Courier New"/>
-          <w:color w:val="E8BF6A"/>
-          <w:sz w:val="18"/>
-          <w:szCs w:val="18"/>
-        </w:rPr>
-        <w:t xml:space="preserve">    set rtn=1;    </w:t>
-      </w:r>
-    </w:p>
-    <w:p>
-      <w:pPr>
-        <w:pStyle w:val="HTML"/>
-        <w:shd w:val="clear" w:color="auto" w:fill="2B2B2B"/>
-        <w:rPr>
-          <w:rFonts w:ascii="Courier New" w:hAnsi="Courier New" w:cs="Courier New"/>
-          <w:color w:val="E8BF6A"/>
-          <w:sz w:val="18"/>
-          <w:szCs w:val="18"/>
-        </w:rPr>
-      </w:pPr>
-      <w:r>
-        <w:rPr>
-          <w:rFonts w:ascii="Courier New" w:hAnsi="Courier New" w:cs="Courier New"/>
-          <w:color w:val="E8BF6A"/>
-          <w:sz w:val="18"/>
-          <w:szCs w:val="18"/>
-        </w:rPr>
-        <w:t xml:space="preserve">    IF LoginId = 3  </w:t>
+      <w:proofErr w:type="gramStart"/>
+      <w:r>
+        <w:rPr>
+          <w:rFonts w:ascii="Courier New" w:hAnsi="Courier New" w:cs="Courier New"/>
+          <w:color w:val="E8BF6A"/>
+          <w:sz w:val="18"/>
+          <w:szCs w:val="18"/>
+        </w:rPr>
+        <w:t>create</w:t>
+      </w:r>
+      <w:proofErr w:type="gramEnd"/>
+      <w:r>
+        <w:rPr>
+          <w:rFonts w:ascii="Courier New" w:hAnsi="Courier New" w:cs="Courier New"/>
+          <w:color w:val="E8BF6A"/>
+          <w:sz w:val="18"/>
+          <w:szCs w:val="18"/>
+        </w:rPr>
+        <w:t xml:space="preserve"> procedure text(out </w:t>
+      </w:r>
+      <w:proofErr w:type="spellStart"/>
+      <w:r>
+        <w:rPr>
+          <w:rFonts w:ascii="Courier New" w:hAnsi="Courier New" w:cs="Courier New"/>
+          <w:color w:val="E8BF6A"/>
+          <w:sz w:val="18"/>
+          <w:szCs w:val="18"/>
+        </w:rPr>
+        <w:t>rtn</w:t>
+      </w:r>
+      <w:proofErr w:type="spellEnd"/>
+      <w:r>
+        <w:rPr>
+          <w:rFonts w:ascii="Courier New" w:hAnsi="Courier New" w:cs="Courier New"/>
+          <w:color w:val="E8BF6A"/>
+          <w:sz w:val="18"/>
+          <w:szCs w:val="18"/>
+        </w:rPr>
+        <w:t xml:space="preserve"> </w:t>
+      </w:r>
+      <w:proofErr w:type="spellStart"/>
+      <w:r>
+        <w:rPr>
+          <w:rFonts w:ascii="Courier New" w:hAnsi="Courier New" w:cs="Courier New"/>
+          <w:color w:val="E8BF6A"/>
+          <w:sz w:val="18"/>
+          <w:szCs w:val="18"/>
+        </w:rPr>
+        <w:t>int</w:t>
+      </w:r>
+      <w:proofErr w:type="spellEnd"/>
+      <w:r>
+        <w:rPr>
+          <w:rFonts w:ascii="Courier New" w:hAnsi="Courier New" w:cs="Courier New"/>
+          <w:color w:val="E8BF6A"/>
+          <w:sz w:val="18"/>
+          <w:szCs w:val="18"/>
+        </w:rPr>
+        <w:t xml:space="preserve">, in </w:t>
+      </w:r>
+      <w:proofErr w:type="spellStart"/>
+      <w:r>
+        <w:rPr>
+          <w:rFonts w:ascii="Courier New" w:hAnsi="Courier New" w:cs="Courier New"/>
+          <w:color w:val="E8BF6A"/>
+          <w:sz w:val="18"/>
+          <w:szCs w:val="18"/>
+        </w:rPr>
+        <w:t>LoginId</w:t>
+      </w:r>
+      <w:proofErr w:type="spellEnd"/>
+      <w:r>
+        <w:rPr>
+          <w:rFonts w:ascii="Courier New" w:hAnsi="Courier New" w:cs="Courier New"/>
+          <w:color w:val="E8BF6A"/>
+          <w:sz w:val="18"/>
+          <w:szCs w:val="18"/>
+        </w:rPr>
+        <w:t xml:space="preserve"> </w:t>
+      </w:r>
+      <w:proofErr w:type="spellStart"/>
+      <w:r>
+        <w:rPr>
+          <w:rFonts w:ascii="Courier New" w:hAnsi="Courier New" w:cs="Courier New"/>
+          <w:color w:val="E8BF6A"/>
+          <w:sz w:val="18"/>
+          <w:szCs w:val="18"/>
+        </w:rPr>
+        <w:t>int</w:t>
+      </w:r>
+      <w:proofErr w:type="spellEnd"/>
+      <w:r>
+        <w:rPr>
+          <w:rFonts w:ascii="Courier New" w:hAnsi="Courier New" w:cs="Courier New"/>
+          <w:color w:val="E8BF6A"/>
+          <w:sz w:val="18"/>
+          <w:szCs w:val="18"/>
+        </w:rPr>
+        <w:t xml:space="preserve">)  </w:t>
+      </w:r>
+    </w:p>
+    <w:p>
+      <w:pPr>
+        <w:pStyle w:val="HTML"/>
+        <w:shd w:val="clear" w:color="auto" w:fill="2B2B2B"/>
+        <w:rPr>
+          <w:rFonts w:ascii="Courier New" w:hAnsi="Courier New" w:cs="Courier New"/>
+          <w:color w:val="E8BF6A"/>
+          <w:sz w:val="18"/>
+          <w:szCs w:val="18"/>
+        </w:rPr>
+      </w:pPr>
+      <w:proofErr w:type="gramStart"/>
+      <w:r>
+        <w:rPr>
+          <w:rFonts w:ascii="Courier New" w:hAnsi="Courier New" w:cs="Courier New"/>
+          <w:color w:val="E8BF6A"/>
+          <w:sz w:val="18"/>
+          <w:szCs w:val="18"/>
+        </w:rPr>
+        <w:lastRenderedPageBreak/>
+        <w:t>begin</w:t>
+      </w:r>
+      <w:proofErr w:type="gramEnd"/>
+      <w:r>
+        <w:rPr>
+          <w:rFonts w:ascii="Courier New" w:hAnsi="Courier New" w:cs="Courier New"/>
+          <w:color w:val="E8BF6A"/>
+          <w:sz w:val="18"/>
+          <w:szCs w:val="18"/>
+        </w:rPr>
+        <w:t xml:space="preserve">  </w:t>
+      </w:r>
+    </w:p>
+    <w:p>
+      <w:pPr>
+        <w:pStyle w:val="HTML"/>
+        <w:shd w:val="clear" w:color="auto" w:fill="2B2B2B"/>
+        <w:rPr>
+          <w:rFonts w:ascii="Courier New" w:hAnsi="Courier New" w:cs="Courier New"/>
+          <w:color w:val="E8BF6A"/>
+          <w:sz w:val="18"/>
+          <w:szCs w:val="18"/>
+        </w:rPr>
+      </w:pPr>
+      <w:r>
+        <w:rPr>
+          <w:rFonts w:ascii="Courier New" w:hAnsi="Courier New" w:cs="Courier New"/>
+          <w:color w:val="E8BF6A"/>
+          <w:sz w:val="18"/>
+          <w:szCs w:val="18"/>
+        </w:rPr>
+        <w:t xml:space="preserve">    </w:t>
+      </w:r>
+      <w:proofErr w:type="gramStart"/>
+      <w:r>
+        <w:rPr>
+          <w:rFonts w:ascii="Courier New" w:hAnsi="Courier New" w:cs="Courier New"/>
+          <w:color w:val="E8BF6A"/>
+          <w:sz w:val="18"/>
+          <w:szCs w:val="18"/>
+        </w:rPr>
+        <w:t>set</w:t>
+      </w:r>
+      <w:proofErr w:type="gramEnd"/>
+      <w:r>
+        <w:rPr>
+          <w:rFonts w:ascii="Courier New" w:hAnsi="Courier New" w:cs="Courier New"/>
+          <w:color w:val="E8BF6A"/>
+          <w:sz w:val="18"/>
+          <w:szCs w:val="18"/>
+        </w:rPr>
+        <w:t xml:space="preserve"> </w:t>
+      </w:r>
+      <w:proofErr w:type="spellStart"/>
+      <w:r>
+        <w:rPr>
+          <w:rFonts w:ascii="Courier New" w:hAnsi="Courier New" w:cs="Courier New"/>
+          <w:color w:val="E8BF6A"/>
+          <w:sz w:val="18"/>
+          <w:szCs w:val="18"/>
+        </w:rPr>
+        <w:t>rtn</w:t>
+      </w:r>
+      <w:proofErr w:type="spellEnd"/>
+      <w:r>
+        <w:rPr>
+          <w:rFonts w:ascii="Courier New" w:hAnsi="Courier New" w:cs="Courier New"/>
+          <w:color w:val="E8BF6A"/>
+          <w:sz w:val="18"/>
+          <w:szCs w:val="18"/>
+        </w:rPr>
+        <w:t xml:space="preserve">=1;    </w:t>
+      </w:r>
+    </w:p>
+    <w:p>
+      <w:pPr>
+        <w:pStyle w:val="HTML"/>
+        <w:shd w:val="clear" w:color="auto" w:fill="2B2B2B"/>
+        <w:rPr>
+          <w:rFonts w:ascii="Courier New" w:hAnsi="Courier New" w:cs="Courier New"/>
+          <w:color w:val="E8BF6A"/>
+          <w:sz w:val="18"/>
+          <w:szCs w:val="18"/>
+        </w:rPr>
+      </w:pPr>
+      <w:r>
+        <w:rPr>
+          <w:rFonts w:ascii="Courier New" w:hAnsi="Courier New" w:cs="Courier New"/>
+          <w:color w:val="E8BF6A"/>
+          <w:sz w:val="18"/>
+          <w:szCs w:val="18"/>
+        </w:rPr>
+        <w:t xml:space="preserve">    IF </w:t>
+      </w:r>
+      <w:proofErr w:type="spellStart"/>
+      <w:r>
+        <w:rPr>
+          <w:rFonts w:ascii="Courier New" w:hAnsi="Courier New" w:cs="Courier New"/>
+          <w:color w:val="E8BF6A"/>
+          <w:sz w:val="18"/>
+          <w:szCs w:val="18"/>
+        </w:rPr>
+        <w:t>LoginId</w:t>
+      </w:r>
+      <w:proofErr w:type="spellEnd"/>
+      <w:r>
+        <w:rPr>
+          <w:rFonts w:ascii="Courier New" w:hAnsi="Courier New" w:cs="Courier New"/>
+          <w:color w:val="E8BF6A"/>
+          <w:sz w:val="18"/>
+          <w:szCs w:val="18"/>
+        </w:rPr>
+        <w:t xml:space="preserve"> = 3  </w:t>
       </w:r>
     </w:p>
     <w:p>
@@ -2980,28 +4454,88 @@
           <w:sz w:val="18"/>
           <w:szCs w:val="18"/>
         </w:rPr>
-        <w:t xml:space="preserve">        set rtn=2;  </w:t>
-      </w:r>
-    </w:p>
-    <w:p>
-      <w:pPr>
-        <w:pStyle w:val="HTML"/>
-        <w:shd w:val="clear" w:color="auto" w:fill="2B2B2B"/>
-        <w:rPr>
-          <w:rFonts w:ascii="Courier New" w:hAnsi="Courier New" w:cs="Courier New"/>
-          <w:color w:val="E8BF6A"/>
-          <w:sz w:val="18"/>
-          <w:szCs w:val="18"/>
-        </w:rPr>
-      </w:pPr>
-      <w:r>
-        <w:rPr>
-          <w:rFonts w:ascii="Courier New" w:hAnsi="Courier New" w:cs="Courier New"/>
-          <w:color w:val="E8BF6A"/>
-          <w:sz w:val="18"/>
-          <w:szCs w:val="18"/>
-        </w:rPr>
-        <w:t xml:space="preserve">    ELSEIF LoginId = 0  </w:t>
+        <w:t xml:space="preserve">        </w:t>
+      </w:r>
+      <w:proofErr w:type="gramStart"/>
+      <w:r>
+        <w:rPr>
+          <w:rFonts w:ascii="Courier New" w:hAnsi="Courier New" w:cs="Courier New"/>
+          <w:color w:val="E8BF6A"/>
+          <w:sz w:val="18"/>
+          <w:szCs w:val="18"/>
+        </w:rPr>
+        <w:t>set</w:t>
+      </w:r>
+      <w:proofErr w:type="gramEnd"/>
+      <w:r>
+        <w:rPr>
+          <w:rFonts w:ascii="Courier New" w:hAnsi="Courier New" w:cs="Courier New"/>
+          <w:color w:val="E8BF6A"/>
+          <w:sz w:val="18"/>
+          <w:szCs w:val="18"/>
+        </w:rPr>
+        <w:t xml:space="preserve"> </w:t>
+      </w:r>
+      <w:proofErr w:type="spellStart"/>
+      <w:r>
+        <w:rPr>
+          <w:rFonts w:ascii="Courier New" w:hAnsi="Courier New" w:cs="Courier New"/>
+          <w:color w:val="E8BF6A"/>
+          <w:sz w:val="18"/>
+          <w:szCs w:val="18"/>
+        </w:rPr>
+        <w:t>rtn</w:t>
+      </w:r>
+      <w:proofErr w:type="spellEnd"/>
+      <w:r>
+        <w:rPr>
+          <w:rFonts w:ascii="Courier New" w:hAnsi="Courier New" w:cs="Courier New"/>
+          <w:color w:val="E8BF6A"/>
+          <w:sz w:val="18"/>
+          <w:szCs w:val="18"/>
+        </w:rPr>
+        <w:t xml:space="preserve">=2;  </w:t>
+      </w:r>
+    </w:p>
+    <w:p>
+      <w:pPr>
+        <w:pStyle w:val="HTML"/>
+        <w:shd w:val="clear" w:color="auto" w:fill="2B2B2B"/>
+        <w:rPr>
+          <w:rFonts w:ascii="Courier New" w:hAnsi="Courier New" w:cs="Courier New"/>
+          <w:color w:val="E8BF6A"/>
+          <w:sz w:val="18"/>
+          <w:szCs w:val="18"/>
+        </w:rPr>
+      </w:pPr>
+      <w:r>
+        <w:rPr>
+          <w:rFonts w:ascii="Courier New" w:hAnsi="Courier New" w:cs="Courier New"/>
+          <w:color w:val="E8BF6A"/>
+          <w:sz w:val="18"/>
+          <w:szCs w:val="18"/>
+        </w:rPr>
+        <w:t xml:space="preserve">    ELSEIF </w:t>
+      </w:r>
+      <w:proofErr w:type="spellStart"/>
+      <w:r>
+        <w:rPr>
+          <w:rFonts w:ascii="Courier New" w:hAnsi="Courier New" w:cs="Courier New"/>
+          <w:color w:val="E8BF6A"/>
+          <w:sz w:val="18"/>
+          <w:szCs w:val="18"/>
+        </w:rPr>
+        <w:t>LoginId</w:t>
+      </w:r>
+      <w:proofErr w:type="spellEnd"/>
+      <w:r>
+        <w:rPr>
+          <w:rFonts w:ascii="Courier New" w:hAnsi="Courier New" w:cs="Courier New"/>
+          <w:color w:val="E8BF6A"/>
+          <w:sz w:val="18"/>
+          <w:szCs w:val="18"/>
+        </w:rPr>
+        <w:t xml:space="preserve"> = 0  </w:t>
       </w:r>
     </w:p>
     <w:p>
@@ -3043,7 +4577,47 @@
           <w:sz w:val="18"/>
           <w:szCs w:val="18"/>
         </w:rPr>
-        <w:t xml:space="preserve">        set rtn=3;  </w:t>
+        <w:t xml:space="preserve">        </w:t>
+      </w:r>
+      <w:proofErr w:type="gramStart"/>
+      <w:r>
+        <w:rPr>
+          <w:rFonts w:ascii="Courier New" w:hAnsi="Courier New" w:cs="Courier New"/>
+          <w:color w:val="E8BF6A"/>
+          <w:sz w:val="18"/>
+          <w:szCs w:val="18"/>
+        </w:rPr>
+        <w:t>set</w:t>
+      </w:r>
+      <w:proofErr w:type="gramEnd"/>
+      <w:r>
+        <w:rPr>
+          <w:rFonts w:ascii="Courier New" w:hAnsi="Courier New" w:cs="Courier New"/>
+          <w:color w:val="E8BF6A"/>
+          <w:sz w:val="18"/>
+          <w:szCs w:val="18"/>
+        </w:rPr>
+        <w:t xml:space="preserve"> </w:t>
+      </w:r>
+      <w:proofErr w:type="spellStart"/>
+      <w:r>
+        <w:rPr>
+          <w:rFonts w:ascii="Courier New" w:hAnsi="Courier New" w:cs="Courier New"/>
+          <w:color w:val="E8BF6A"/>
+          <w:sz w:val="18"/>
+          <w:szCs w:val="18"/>
+        </w:rPr>
+        <w:t>rtn</w:t>
+      </w:r>
+      <w:proofErr w:type="spellEnd"/>
+      <w:r>
+        <w:rPr>
+          <w:rFonts w:ascii="Courier New" w:hAnsi="Courier New" w:cs="Courier New"/>
+          <w:color w:val="E8BF6A"/>
+          <w:sz w:val="18"/>
+          <w:szCs w:val="18"/>
+        </w:rPr>
+        <w:t xml:space="preserve">=3;  </w:t>
       </w:r>
     </w:p>
     <w:p>
@@ -3085,7 +4659,47 @@
           <w:sz w:val="18"/>
           <w:szCs w:val="18"/>
         </w:rPr>
-        <w:t xml:space="preserve">        set rtn=4;  </w:t>
+        <w:t xml:space="preserve">        </w:t>
+      </w:r>
+      <w:proofErr w:type="gramStart"/>
+      <w:r>
+        <w:rPr>
+          <w:rFonts w:ascii="Courier New" w:hAnsi="Courier New" w:cs="Courier New"/>
+          <w:color w:val="E8BF6A"/>
+          <w:sz w:val="18"/>
+          <w:szCs w:val="18"/>
+        </w:rPr>
+        <w:t>set</w:t>
+      </w:r>
+      <w:proofErr w:type="gramEnd"/>
+      <w:r>
+        <w:rPr>
+          <w:rFonts w:ascii="Courier New" w:hAnsi="Courier New" w:cs="Courier New"/>
+          <w:color w:val="E8BF6A"/>
+          <w:sz w:val="18"/>
+          <w:szCs w:val="18"/>
+        </w:rPr>
+        <w:t xml:space="preserve"> </w:t>
+      </w:r>
+      <w:proofErr w:type="spellStart"/>
+      <w:r>
+        <w:rPr>
+          <w:rFonts w:ascii="Courier New" w:hAnsi="Courier New" w:cs="Courier New"/>
+          <w:color w:val="E8BF6A"/>
+          <w:sz w:val="18"/>
+          <w:szCs w:val="18"/>
+        </w:rPr>
+        <w:t>rtn</w:t>
+      </w:r>
+      <w:proofErr w:type="spellEnd"/>
+      <w:r>
+        <w:rPr>
+          <w:rFonts w:ascii="Courier New" w:hAnsi="Courier New" w:cs="Courier New"/>
+          <w:color w:val="E8BF6A"/>
+          <w:sz w:val="18"/>
+          <w:szCs w:val="18"/>
+        </w:rPr>
+        <w:t xml:space="preserve">=4;  </w:t>
       </w:r>
     </w:p>
     <w:p>
@@ -3137,7 +4751,27 @@
           <w:szCs w:val="18"/>
         </w:rPr>
         <w:tab/>
-        <w:t xml:space="preserve">SELECT rtn as </w:t>
+        <w:t xml:space="preserve">SELECT </w:t>
+      </w:r>
+      <w:proofErr w:type="spellStart"/>
+      <w:r>
+        <w:rPr>
+          <w:rFonts w:ascii="Courier New" w:hAnsi="Courier New" w:cs="Courier New" w:hint="eastAsia"/>
+          <w:color w:val="E8BF6A"/>
+          <w:sz w:val="18"/>
+          <w:szCs w:val="18"/>
+        </w:rPr>
+        <w:t>rtn</w:t>
+      </w:r>
+      <w:proofErr w:type="spellEnd"/>
+      <w:r>
+        <w:rPr>
+          <w:rFonts w:ascii="Courier New" w:hAnsi="Courier New" w:cs="Courier New" w:hint="eastAsia"/>
+          <w:color w:val="E8BF6A"/>
+          <w:sz w:val="18"/>
+          <w:szCs w:val="18"/>
+        </w:rPr>
+        <w:t xml:space="preserve"> as </w:t>
       </w:r>
       <w:r>
         <w:rPr>
@@ -3169,6 +4803,7 @@
           <w:szCs w:val="18"/>
         </w:rPr>
       </w:pPr>
+      <w:proofErr w:type="gramStart"/>
       <w:r>
         <w:rPr>
           <w:rFonts w:ascii="Courier New" w:hAnsi="Courier New" w:cs="Courier New"/>
@@ -3178,38 +4813,59 @@
         </w:rPr>
         <w:t>end</w:t>
       </w:r>
-    </w:p>
-    <w:p>
-      <w:pPr>
-        <w:pStyle w:val="HTML"/>
-        <w:shd w:val="clear" w:color="auto" w:fill="2B2B2B"/>
-        <w:rPr>
-          <w:rFonts w:ascii="Courier New" w:hAnsi="Courier New" w:cs="Courier New"/>
-          <w:color w:val="E8BF6A"/>
-          <w:sz w:val="18"/>
-          <w:szCs w:val="18"/>
-        </w:rPr>
-      </w:pPr>
-    </w:p>
-    <w:p>
-      <w:pPr>
-        <w:pStyle w:val="HTML"/>
-        <w:shd w:val="clear" w:color="auto" w:fill="2B2B2B"/>
-        <w:rPr>
-          <w:rFonts w:ascii="Courier New" w:hAnsi="Courier New" w:cs="Courier New"/>
-          <w:color w:val="E8BF6A"/>
-          <w:sz w:val="18"/>
-          <w:szCs w:val="18"/>
-        </w:rPr>
-      </w:pPr>
-      <w:r>
-        <w:rPr>
-          <w:rFonts w:ascii="Courier New" w:hAnsi="Courier New" w:cs="Courier New"/>
-          <w:color w:val="E8BF6A"/>
-          <w:sz w:val="18"/>
-          <w:szCs w:val="18"/>
-        </w:rPr>
-        <w:t>call text(@aa, 1);</w:t>
+      <w:proofErr w:type="gramEnd"/>
+    </w:p>
+    <w:p>
+      <w:pPr>
+        <w:pStyle w:val="HTML"/>
+        <w:shd w:val="clear" w:color="auto" w:fill="2B2B2B"/>
+        <w:rPr>
+          <w:rFonts w:ascii="Courier New" w:hAnsi="Courier New" w:cs="Courier New"/>
+          <w:color w:val="E8BF6A"/>
+          <w:sz w:val="18"/>
+          <w:szCs w:val="18"/>
+        </w:rPr>
+      </w:pPr>
+    </w:p>
+    <w:p>
+      <w:pPr>
+        <w:pStyle w:val="HTML"/>
+        <w:shd w:val="clear" w:color="auto" w:fill="2B2B2B"/>
+        <w:rPr>
+          <w:rFonts w:ascii="Courier New" w:hAnsi="Courier New" w:cs="Courier New"/>
+          <w:color w:val="E8BF6A"/>
+          <w:sz w:val="18"/>
+          <w:szCs w:val="18"/>
+        </w:rPr>
+      </w:pPr>
+      <w:r>
+        <w:rPr>
+          <w:rFonts w:ascii="Courier New" w:hAnsi="Courier New" w:cs="Courier New"/>
+          <w:color w:val="E8BF6A"/>
+          <w:sz w:val="18"/>
+          <w:szCs w:val="18"/>
+        </w:rPr>
+        <w:t>call text(@</w:t>
+      </w:r>
+      <w:proofErr w:type="spellStart"/>
+      <w:r>
+        <w:rPr>
+          <w:rFonts w:ascii="Courier New" w:hAnsi="Courier New" w:cs="Courier New"/>
+          <w:color w:val="E8BF6A"/>
+          <w:sz w:val="18"/>
+          <w:szCs w:val="18"/>
+        </w:rPr>
+        <w:t>aa</w:t>
+      </w:r>
+      <w:proofErr w:type="spellEnd"/>
+      <w:r>
+        <w:rPr>
+          <w:rFonts w:ascii="Courier New" w:hAnsi="Courier New" w:cs="Courier New"/>
+          <w:color w:val="E8BF6A"/>
+          <w:sz w:val="18"/>
+          <w:szCs w:val="18"/>
+        </w:rPr>
+        <w:t>, 1);</w:t>
       </w:r>
       <w:r>
         <w:rPr>
@@ -3306,20 +4962,40 @@
         <w:pStyle w:val="HTML"/>
         <w:shd w:val="clear" w:color="auto" w:fill="2B2B2B"/>
         <w:rPr>
-          <w:rFonts w:ascii="Courier New" w:hAnsi="Courier New" w:cs="Courier New" w:hint="eastAsia"/>
-          <w:color w:val="E8BF6A"/>
-          <w:sz w:val="18"/>
-          <w:szCs w:val="18"/>
-        </w:rPr>
-      </w:pPr>
-      <w:r>
-        <w:rPr>
-          <w:rFonts w:ascii="Courier New" w:hAnsi="Courier New" w:cs="Courier New" w:hint="eastAsia"/>
-          <w:color w:val="E8BF6A"/>
-          <w:sz w:val="18"/>
-          <w:szCs w:val="18"/>
-        </w:rPr>
-        <w:t xml:space="preserve">CREATE PROCEDURE useCursor()  -- </w:t>
+          <w:rFonts w:ascii="Courier New" w:hAnsi="Courier New" w:cs="Courier New"/>
+          <w:color w:val="E8BF6A"/>
+          <w:sz w:val="18"/>
+          <w:szCs w:val="18"/>
+        </w:rPr>
+      </w:pPr>
+      <w:r>
+        <w:rPr>
+          <w:rFonts w:ascii="Courier New" w:hAnsi="Courier New" w:cs="Courier New" w:hint="eastAsia"/>
+          <w:color w:val="E8BF6A"/>
+          <w:sz w:val="18"/>
+          <w:szCs w:val="18"/>
+        </w:rPr>
+        <w:t xml:space="preserve">CREATE PROCEDURE </w:t>
+      </w:r>
+      <w:proofErr w:type="spellStart"/>
+      <w:r>
+        <w:rPr>
+          <w:rFonts w:ascii="Courier New" w:hAnsi="Courier New" w:cs="Courier New" w:hint="eastAsia"/>
+          <w:color w:val="E8BF6A"/>
+          <w:sz w:val="18"/>
+          <w:szCs w:val="18"/>
+        </w:rPr>
+        <w:t>useCursor</w:t>
+      </w:r>
+      <w:proofErr w:type="spellEnd"/>
+      <w:r>
+        <w:rPr>
+          <w:rFonts w:ascii="Courier New" w:hAnsi="Courier New" w:cs="Courier New" w:hint="eastAsia"/>
+          <w:color w:val="E8BF6A"/>
+          <w:sz w:val="18"/>
+          <w:szCs w:val="18"/>
+        </w:rPr>
+        <w:t xml:space="preserve">()  -- </w:t>
       </w:r>
       <w:r>
         <w:rPr>
@@ -3366,7 +5042,7 @@
         <w:pStyle w:val="HTML"/>
         <w:shd w:val="clear" w:color="auto" w:fill="2B2B2B"/>
         <w:rPr>
-          <w:rFonts w:ascii="Courier New" w:hAnsi="Courier New" w:cs="Courier New" w:hint="eastAsia"/>
+          <w:rFonts w:ascii="Courier New" w:hAnsi="Courier New" w:cs="Courier New"/>
           <w:color w:val="E8BF6A"/>
           <w:sz w:val="18"/>
           <w:szCs w:val="18"/>
@@ -3389,7 +5065,27 @@
           <w:szCs w:val="18"/>
         </w:rPr>
         <w:tab/>
-        <w:t xml:space="preserve">DECLARE  no_more_record INT DEFAULT 0;  -- </w:t>
+        <w:t xml:space="preserve">DECLARE  </w:t>
+      </w:r>
+      <w:proofErr w:type="spellStart"/>
+      <w:r>
+        <w:rPr>
+          <w:rFonts w:ascii="Courier New" w:hAnsi="Courier New" w:cs="Courier New" w:hint="eastAsia"/>
+          <w:color w:val="E8BF6A"/>
+          <w:sz w:val="18"/>
+          <w:szCs w:val="18"/>
+        </w:rPr>
+        <w:t>no_more_record</w:t>
+      </w:r>
+      <w:proofErr w:type="spellEnd"/>
+      <w:r>
+        <w:rPr>
+          <w:rFonts w:ascii="Courier New" w:hAnsi="Courier New" w:cs="Courier New" w:hint="eastAsia"/>
+          <w:color w:val="E8BF6A"/>
+          <w:sz w:val="18"/>
+          <w:szCs w:val="18"/>
+        </w:rPr>
+        <w:t xml:space="preserve"> INT DEFAULT 0;  -- </w:t>
       </w:r>
       <w:r>
         <w:rPr>
@@ -3406,7 +5102,7 @@
         <w:pStyle w:val="HTML"/>
         <w:shd w:val="clear" w:color="auto" w:fill="2B2B2B"/>
         <w:rPr>
-          <w:rFonts w:ascii="Courier New" w:hAnsi="Courier New" w:cs="Courier New" w:hint="eastAsia"/>
+          <w:rFonts w:ascii="Courier New" w:hAnsi="Courier New" w:cs="Courier New"/>
           <w:color w:val="E8BF6A"/>
           <w:sz w:val="18"/>
           <w:szCs w:val="18"/>
@@ -3429,7 +5125,27 @@
           <w:szCs w:val="18"/>
         </w:rPr>
         <w:tab/>
-        <w:t xml:space="preserve">declare x int;  -- </w:t>
+        <w:t xml:space="preserve">declare x </w:t>
+      </w:r>
+      <w:proofErr w:type="spellStart"/>
+      <w:r>
+        <w:rPr>
+          <w:rFonts w:ascii="Courier New" w:hAnsi="Courier New" w:cs="Courier New" w:hint="eastAsia"/>
+          <w:color w:val="E8BF6A"/>
+          <w:sz w:val="18"/>
+          <w:szCs w:val="18"/>
+        </w:rPr>
+        <w:t>int</w:t>
+      </w:r>
+      <w:proofErr w:type="spellEnd"/>
+      <w:r>
+        <w:rPr>
+          <w:rFonts w:ascii="Courier New" w:hAnsi="Courier New" w:cs="Courier New" w:hint="eastAsia"/>
+          <w:color w:val="E8BF6A"/>
+          <w:sz w:val="18"/>
+          <w:szCs w:val="18"/>
+        </w:rPr>
+        <w:t xml:space="preserve">;  -- </w:t>
       </w:r>
       <w:r>
         <w:rPr>
@@ -3446,7 +5162,7 @@
         <w:pStyle w:val="HTML"/>
         <w:shd w:val="clear" w:color="auto" w:fill="2B2B2B"/>
         <w:rPr>
-          <w:rFonts w:ascii="Courier New" w:hAnsi="Courier New" w:cs="Courier New" w:hint="eastAsia"/>
+          <w:rFonts w:ascii="Courier New" w:hAnsi="Courier New" w:cs="Courier New"/>
           <w:color w:val="E8BF6A"/>
           <w:sz w:val="18"/>
           <w:szCs w:val="18"/>
@@ -3476,7 +5192,7 @@
         <w:pStyle w:val="HTML"/>
         <w:shd w:val="clear" w:color="auto" w:fill="2B2B2B"/>
         <w:rPr>
-          <w:rFonts w:ascii="Courier New" w:hAnsi="Courier New" w:cs="Courier New" w:hint="eastAsia"/>
+          <w:rFonts w:ascii="Courier New" w:hAnsi="Courier New" w:cs="Courier New"/>
           <w:color w:val="E8BF6A"/>
           <w:sz w:val="18"/>
           <w:szCs w:val="18"/>
@@ -3499,7 +5215,27 @@
           <w:szCs w:val="18"/>
         </w:rPr>
         <w:tab/>
-        <w:t xml:space="preserve">DECLARE  CONTINUE HANDLER FOR NOT FOUND  SET  no_more_record = 1; -- </w:t>
+        <w:t xml:space="preserve">DECLARE  CONTINUE HANDLER FOR NOT FOUND  SET  </w:t>
+      </w:r>
+      <w:proofErr w:type="spellStart"/>
+      <w:r>
+        <w:rPr>
+          <w:rFonts w:ascii="Courier New" w:hAnsi="Courier New" w:cs="Courier New" w:hint="eastAsia"/>
+          <w:color w:val="E8BF6A"/>
+          <w:sz w:val="18"/>
+          <w:szCs w:val="18"/>
+        </w:rPr>
+        <w:t>no_more_record</w:t>
+      </w:r>
+      <w:proofErr w:type="spellEnd"/>
+      <w:r>
+        <w:rPr>
+          <w:rFonts w:ascii="Courier New" w:hAnsi="Courier New" w:cs="Courier New" w:hint="eastAsia"/>
+          <w:color w:val="E8BF6A"/>
+          <w:sz w:val="18"/>
+          <w:szCs w:val="18"/>
+        </w:rPr>
+        <w:t xml:space="preserve"> = 1; -- </w:t>
       </w:r>
       <w:r>
         <w:rPr>
@@ -3519,8 +5255,6 @@
         </w:rPr>
         <w:t>光标</w:t>
       </w:r>
-      <w:bookmarkStart w:id="0" w:name="_GoBack"/>
-      <w:bookmarkEnd w:id="0"/>
       <w:r>
         <w:rPr>
           <w:rFonts w:ascii="Courier New" w:hAnsi="Courier New" w:cs="Courier New" w:hint="eastAsia"/>
@@ -3530,6 +5264,7 @@
         </w:rPr>
         <w:t>没找到设置</w:t>
       </w:r>
+      <w:proofErr w:type="spellStart"/>
       <w:r>
         <w:rPr>
           <w:rFonts w:ascii="Courier New" w:hAnsi="Courier New" w:cs="Courier New" w:hint="eastAsia"/>
@@ -3539,6 +5274,7 @@
         </w:rPr>
         <w:t>no_more_record</w:t>
       </w:r>
+      <w:proofErr w:type="spellEnd"/>
       <w:r>
         <w:rPr>
           <w:rFonts w:ascii="Courier New" w:hAnsi="Courier New" w:cs="Courier New" w:hint="eastAsia"/>
@@ -3584,7 +5320,7 @@
         <w:pStyle w:val="HTML"/>
         <w:shd w:val="clear" w:color="auto" w:fill="2B2B2B"/>
         <w:rPr>
-          <w:rFonts w:ascii="Courier New" w:hAnsi="Courier New" w:cs="Courier New" w:hint="eastAsia"/>
+          <w:rFonts w:ascii="Courier New" w:hAnsi="Courier New" w:cs="Courier New"/>
           <w:color w:val="E8BF6A"/>
           <w:sz w:val="18"/>
           <w:szCs w:val="18"/>
@@ -3624,7 +5360,7 @@
         <w:pStyle w:val="HTML"/>
         <w:shd w:val="clear" w:color="auto" w:fill="2B2B2B"/>
         <w:rPr>
-          <w:rFonts w:ascii="Courier New" w:hAnsi="Courier New" w:cs="Courier New" w:hint="eastAsia"/>
+          <w:rFonts w:ascii="Courier New" w:hAnsi="Courier New" w:cs="Courier New"/>
           <w:color w:val="E8BF6A"/>
           <w:sz w:val="18"/>
           <w:szCs w:val="18"/>
@@ -3690,7 +5426,7 @@
         <w:pStyle w:val="HTML"/>
         <w:shd w:val="clear" w:color="auto" w:fill="2B2B2B"/>
         <w:rPr>
-          <w:rFonts w:ascii="Courier New" w:hAnsi="Courier New" w:cs="Courier New" w:hint="eastAsia"/>
+          <w:rFonts w:ascii="Courier New" w:hAnsi="Courier New" w:cs="Courier New"/>
           <w:color w:val="E8BF6A"/>
           <w:sz w:val="18"/>
           <w:szCs w:val="18"/>
@@ -3713,7 +5449,47 @@
           <w:szCs w:val="18"/>
         </w:rPr>
         <w:tab/>
-        <w:t xml:space="preserve">WHILE no_more_record != 1 DO  -- </w:t>
+        <w:t xml:space="preserve">WHILE </w:t>
+      </w:r>
+      <w:proofErr w:type="spellStart"/>
+      <w:r>
+        <w:rPr>
+          <w:rFonts w:ascii="Courier New" w:hAnsi="Courier New" w:cs="Courier New" w:hint="eastAsia"/>
+          <w:color w:val="E8BF6A"/>
+          <w:sz w:val="18"/>
+          <w:szCs w:val="18"/>
+        </w:rPr>
+        <w:t>no_more_</w:t>
+      </w:r>
+      <w:proofErr w:type="gramStart"/>
+      <w:r>
+        <w:rPr>
+          <w:rFonts w:ascii="Courier New" w:hAnsi="Courier New" w:cs="Courier New" w:hint="eastAsia"/>
+          <w:color w:val="E8BF6A"/>
+          <w:sz w:val="18"/>
+          <w:szCs w:val="18"/>
+        </w:rPr>
+        <w:t>record</w:t>
+      </w:r>
+      <w:proofErr w:type="spellEnd"/>
+      <w:r>
+        <w:rPr>
+          <w:rFonts w:ascii="Courier New" w:hAnsi="Courier New" w:cs="Courier New" w:hint="eastAsia"/>
+          <w:color w:val="E8BF6A"/>
+          <w:sz w:val="18"/>
+          <w:szCs w:val="18"/>
+        </w:rPr>
+        <w:t xml:space="preserve"> !</w:t>
+      </w:r>
+      <w:proofErr w:type="gramEnd"/>
+      <w:r>
+        <w:rPr>
+          <w:rFonts w:ascii="Courier New" w:hAnsi="Courier New" w:cs="Courier New" w:hint="eastAsia"/>
+          <w:color w:val="E8BF6A"/>
+          <w:sz w:val="18"/>
+          <w:szCs w:val="18"/>
+        </w:rPr>
+        <w:t xml:space="preserve">= 1 DO  -- </w:t>
       </w:r>
       <w:r>
         <w:rPr>
@@ -3762,7 +5538,26 @@
           <w:szCs w:val="18"/>
         </w:rPr>
         <w:tab/>
-        <w:t>if x &gt; 1 then UPDATE user set username = CONCAT(username,x,'1') where id = x;</w:t>
+      </w:r>
+      <w:proofErr w:type="gramStart"/>
+      <w:r>
+        <w:rPr>
+          <w:rFonts w:ascii="Courier New" w:hAnsi="Courier New" w:cs="Courier New"/>
+          <w:color w:val="E8BF6A"/>
+          <w:sz w:val="18"/>
+          <w:szCs w:val="18"/>
+        </w:rPr>
+        <w:t>if</w:t>
+      </w:r>
+      <w:proofErr w:type="gramEnd"/>
+      <w:r>
+        <w:rPr>
+          <w:rFonts w:ascii="Courier New" w:hAnsi="Courier New" w:cs="Courier New"/>
+          <w:color w:val="E8BF6A"/>
+          <w:sz w:val="18"/>
+          <w:szCs w:val="18"/>
+        </w:rPr>
+        <w:t xml:space="preserve"> x &gt; 1 then UPDATE user set username = CONCAT(username,x,'1') where id = x;</w:t>
       </w:r>
     </w:p>
     <w:p>
@@ -3811,7 +5606,26 @@
           <w:szCs w:val="18"/>
         </w:rPr>
         <w:tab/>
-        <w:t>else UPDATE user set username = CONCAT(username,x,'2') where id = x;</w:t>
+      </w:r>
+      <w:proofErr w:type="gramStart"/>
+      <w:r>
+        <w:rPr>
+          <w:rFonts w:ascii="Courier New" w:hAnsi="Courier New" w:cs="Courier New"/>
+          <w:color w:val="E8BF6A"/>
+          <w:sz w:val="18"/>
+          <w:szCs w:val="18"/>
+        </w:rPr>
+        <w:t>else</w:t>
+      </w:r>
+      <w:proofErr w:type="gramEnd"/>
+      <w:r>
+        <w:rPr>
+          <w:rFonts w:ascii="Courier New" w:hAnsi="Courier New" w:cs="Courier New"/>
+          <w:color w:val="E8BF6A"/>
+          <w:sz w:val="18"/>
+          <w:szCs w:val="18"/>
+        </w:rPr>
+        <w:t xml:space="preserve"> UPDATE user set username = CONCAT(username,x,'2') where id = x;</w:t>
       </w:r>
     </w:p>
     <w:p>
@@ -3851,15 +5665,34 @@
           <w:szCs w:val="18"/>
         </w:rPr>
         <w:tab/>
-        <w:t>end if;</w:t>
-      </w:r>
-    </w:p>
-    <w:p>
-      <w:pPr>
-        <w:pStyle w:val="HTML"/>
-        <w:shd w:val="clear" w:color="auto" w:fill="2B2B2B"/>
-        <w:rPr>
-          <w:rFonts w:ascii="Courier New" w:hAnsi="Courier New" w:cs="Courier New" w:hint="eastAsia"/>
+      </w:r>
+      <w:proofErr w:type="gramStart"/>
+      <w:r>
+        <w:rPr>
+          <w:rFonts w:ascii="Courier New" w:hAnsi="Courier New" w:cs="Courier New"/>
+          <w:color w:val="E8BF6A"/>
+          <w:sz w:val="18"/>
+          <w:szCs w:val="18"/>
+        </w:rPr>
+        <w:t>end</w:t>
+      </w:r>
+      <w:proofErr w:type="gramEnd"/>
+      <w:r>
+        <w:rPr>
+          <w:rFonts w:ascii="Courier New" w:hAnsi="Courier New" w:cs="Courier New"/>
+          <w:color w:val="E8BF6A"/>
+          <w:sz w:val="18"/>
+          <w:szCs w:val="18"/>
+        </w:rPr>
+        <w:t xml:space="preserve"> if;</w:t>
+      </w:r>
+    </w:p>
+    <w:p>
+      <w:pPr>
+        <w:pStyle w:val="HTML"/>
+        <w:shd w:val="clear" w:color="auto" w:fill="2B2B2B"/>
+        <w:rPr>
+          <w:rFonts w:ascii="Courier New" w:hAnsi="Courier New" w:cs="Courier New"/>
           <w:color w:val="E8BF6A"/>
           <w:sz w:val="18"/>
           <w:szCs w:val="18"/>
@@ -3926,7 +5759,7 @@
         <w:pStyle w:val="HTML"/>
         <w:shd w:val="clear" w:color="auto" w:fill="2B2B2B"/>
         <w:rPr>
-          <w:rFonts w:ascii="Courier New" w:hAnsi="Courier New" w:cs="Courier New" w:hint="eastAsia"/>
+          <w:rFonts w:ascii="Courier New" w:hAnsi="Courier New" w:cs="Courier New"/>
           <w:color w:val="E8BF6A"/>
           <w:sz w:val="18"/>
           <w:szCs w:val="18"/>
@@ -3966,7 +5799,7 @@
         <w:pStyle w:val="HTML"/>
         <w:shd w:val="clear" w:color="auto" w:fill="2B2B2B"/>
         <w:rPr>
-          <w:rFonts w:ascii="Courier New" w:hAnsi="Courier New" w:cs="Courier New" w:hint="eastAsia"/>
+          <w:rFonts w:ascii="Courier New" w:hAnsi="Courier New" w:cs="Courier New"/>
           <w:color w:val="E8BF6A"/>
           <w:sz w:val="18"/>
           <w:szCs w:val="18"/>
@@ -4029,20 +5862,40 @@
         <w:pStyle w:val="HTML"/>
         <w:shd w:val="clear" w:color="auto" w:fill="2B2B2B"/>
         <w:rPr>
-          <w:rFonts w:ascii="Courier New" w:hAnsi="Courier New" w:cs="Courier New" w:hint="eastAsia"/>
-          <w:color w:val="E8BF6A"/>
-          <w:sz w:val="18"/>
-          <w:szCs w:val="18"/>
-        </w:rPr>
-      </w:pPr>
-      <w:r>
-        <w:rPr>
-          <w:rFonts w:ascii="Courier New" w:hAnsi="Courier New" w:cs="Courier New" w:hint="eastAsia"/>
-          <w:color w:val="E8BF6A"/>
-          <w:sz w:val="18"/>
-          <w:szCs w:val="18"/>
-        </w:rPr>
-        <w:t xml:space="preserve">call useCursor(); -- </w:t>
+          <w:rFonts w:ascii="Courier New" w:hAnsi="Courier New" w:cs="Courier New"/>
+          <w:color w:val="E8BF6A"/>
+          <w:sz w:val="18"/>
+          <w:szCs w:val="18"/>
+        </w:rPr>
+      </w:pPr>
+      <w:r>
+        <w:rPr>
+          <w:rFonts w:ascii="Courier New" w:hAnsi="Courier New" w:cs="Courier New" w:hint="eastAsia"/>
+          <w:color w:val="E8BF6A"/>
+          <w:sz w:val="18"/>
+          <w:szCs w:val="18"/>
+        </w:rPr>
+        <w:t xml:space="preserve">call </w:t>
+      </w:r>
+      <w:proofErr w:type="spellStart"/>
+      <w:r>
+        <w:rPr>
+          <w:rFonts w:ascii="Courier New" w:hAnsi="Courier New" w:cs="Courier New" w:hint="eastAsia"/>
+          <w:color w:val="E8BF6A"/>
+          <w:sz w:val="18"/>
+          <w:szCs w:val="18"/>
+        </w:rPr>
+        <w:t>useCursor</w:t>
+      </w:r>
+      <w:proofErr w:type="spellEnd"/>
+      <w:r>
+        <w:rPr>
+          <w:rFonts w:ascii="Courier New" w:hAnsi="Courier New" w:cs="Courier New" w:hint="eastAsia"/>
+          <w:color w:val="E8BF6A"/>
+          <w:sz w:val="18"/>
+          <w:szCs w:val="18"/>
+        </w:rPr>
+        <w:t xml:space="preserve">(); -- </w:t>
       </w:r>
       <w:r>
         <w:rPr>
@@ -5039,6 +6892,43 @@
       <w:szCs w:val="28"/>
     </w:rPr>
   </w:style>
+  <w:style w:type="paragraph" w:styleId="a6">
+    <w:name w:val="List Paragraph"/>
+    <w:basedOn w:val="a"/>
+    <w:uiPriority w:val="34"/>
+    <w:qFormat/>
+    <w:rsid w:val="005253FA"/>
+    <w:pPr>
+      <w:ind w:firstLineChars="200" w:firstLine="420"/>
+    </w:pPr>
+  </w:style>
+  <w:style w:type="paragraph" w:customStyle="1" w:styleId="p0">
+    <w:name w:val="p0"/>
+    <w:basedOn w:val="a"/>
+    <w:rsid w:val="005B174B"/>
+    <w:pPr>
+      <w:widowControl/>
+      <w:spacing w:before="100" w:beforeAutospacing="1" w:after="100" w:afterAutospacing="1"/>
+      <w:jc w:val="left"/>
+    </w:pPr>
+    <w:rPr>
+      <w:rFonts w:ascii="宋体" w:eastAsia="宋体" w:hAnsi="宋体" w:cs="宋体"/>
+      <w:kern w:val="0"/>
+      <w:sz w:val="24"/>
+      <w:szCs w:val="24"/>
+    </w:rPr>
+  </w:style>
+  <w:style w:type="character" w:styleId="a7">
+    <w:name w:val="Strong"/>
+    <w:basedOn w:val="a0"/>
+    <w:uiPriority w:val="22"/>
+    <w:qFormat/>
+    <w:rsid w:val="005B174B"/>
+    <w:rPr>
+      <w:b/>
+      <w:bCs/>
+    </w:rPr>
+  </w:style>
 </w:styles>
 </file>
 
@@ -5478,6 +7368,43 @@
       <w:szCs w:val="28"/>
     </w:rPr>
   </w:style>
+  <w:style w:type="paragraph" w:styleId="a6">
+    <w:name w:val="List Paragraph"/>
+    <w:basedOn w:val="a"/>
+    <w:uiPriority w:val="34"/>
+    <w:qFormat/>
+    <w:rsid w:val="005253FA"/>
+    <w:pPr>
+      <w:ind w:firstLineChars="200" w:firstLine="420"/>
+    </w:pPr>
+  </w:style>
+  <w:style w:type="paragraph" w:customStyle="1" w:styleId="p0">
+    <w:name w:val="p0"/>
+    <w:basedOn w:val="a"/>
+    <w:rsid w:val="005B174B"/>
+    <w:pPr>
+      <w:widowControl/>
+      <w:spacing w:before="100" w:beforeAutospacing="1" w:after="100" w:afterAutospacing="1"/>
+      <w:jc w:val="left"/>
+    </w:pPr>
+    <w:rPr>
+      <w:rFonts w:ascii="宋体" w:eastAsia="宋体" w:hAnsi="宋体" w:cs="宋体"/>
+      <w:kern w:val="0"/>
+      <w:sz w:val="24"/>
+      <w:szCs w:val="24"/>
+    </w:rPr>
+  </w:style>
+  <w:style w:type="character" w:styleId="a7">
+    <w:name w:val="Strong"/>
+    <w:basedOn w:val="a0"/>
+    <w:uiPriority w:val="22"/>
+    <w:qFormat/>
+    <w:rsid w:val="005B174B"/>
+    <w:rPr>
+      <w:b/>
+      <w:bCs/>
+    </w:rPr>
+  </w:style>
 </w:styles>
 </file>
 

--- a/src/test/resources/数据.docx
+++ b/src/test/resources/数据.docx
@@ -28,13 +28,8 @@
         <w:t>1.</w:t>
       </w:r>
       <w:r>
-        <w:t xml:space="preserve">@RequestBody User </w:t>
-      </w:r>
-      <w:proofErr w:type="spellStart"/>
-      <w:r>
-        <w:t>user</w:t>
-      </w:r>
-      <w:proofErr w:type="spellEnd"/>
+        <w:t>@RequestBody User user</w:t>
+      </w:r>
       <w:r>
         <w:rPr>
           <w:rFonts w:hint="eastAsia"/>
@@ -47,14 +42,12 @@
         </w:rPr>
         <w:t>注解接收</w:t>
       </w:r>
-      <w:proofErr w:type="spellStart"/>
       <w:r>
         <w:rPr>
           <w:rFonts w:hint="eastAsia"/>
         </w:rPr>
         <w:t>json</w:t>
       </w:r>
-      <w:proofErr w:type="spellEnd"/>
       <w:r>
         <w:rPr>
           <w:rFonts w:hint="eastAsia"/>
@@ -156,36 +149,16 @@
           <w:sz w:val="18"/>
           <w:szCs w:val="18"/>
         </w:rPr>
-        <w:t>&lt;</w:t>
-      </w:r>
-      <w:proofErr w:type="spellStart"/>
-      <w:r>
-        <w:rPr>
-          <w:rFonts w:ascii="Courier New" w:hAnsi="Courier New" w:cs="Courier New"/>
-          <w:color w:val="E8BF6A"/>
-          <w:sz w:val="18"/>
-          <w:szCs w:val="18"/>
-        </w:rPr>
-        <w:t>mvc</w:t>
-      </w:r>
-      <w:r>
-        <w:rPr>
-          <w:rFonts w:ascii="Courier New" w:hAnsi="Courier New" w:cs="Courier New"/>
-          <w:color w:val="E8BF6A"/>
-          <w:sz w:val="18"/>
-          <w:szCs w:val="18"/>
-        </w:rPr>
-        <w:t>:annotation-driven</w:t>
-      </w:r>
-      <w:proofErr w:type="spellEnd"/>
-      <w:r>
-        <w:rPr>
-          <w:rFonts w:ascii="Courier New" w:hAnsi="Courier New" w:cs="Courier New"/>
-          <w:color w:val="E8BF6A"/>
-          <w:sz w:val="18"/>
-          <w:szCs w:val="18"/>
-        </w:rPr>
-        <w:t>/&gt;</w:t>
+        <w:t>&lt;mvc</w:t>
+      </w:r>
+      <w:r>
+        <w:rPr>
+          <w:rFonts w:ascii="Courier New" w:hAnsi="Courier New" w:cs="Courier New"/>
+          <w:color w:val="E8BF6A"/>
+          <w:sz w:val="18"/>
+          <w:szCs w:val="18"/>
+        </w:rPr>
+        <w:t>:annotation-driven/&gt;</w:t>
       </w:r>
       <w:r>
         <w:rPr>
@@ -205,27 +178,7 @@
           <w:szCs w:val="18"/>
         </w:rPr>
         <w:br/>
-        <w:t xml:space="preserve">   &lt;property name="</w:t>
-      </w:r>
-      <w:proofErr w:type="spellStart"/>
-      <w:r>
-        <w:rPr>
-          <w:rFonts w:ascii="Courier New" w:hAnsi="Courier New" w:cs="Courier New"/>
-          <w:color w:val="E8BF6A"/>
-          <w:sz w:val="18"/>
-          <w:szCs w:val="18"/>
-        </w:rPr>
-        <w:t>messageConverters</w:t>
-      </w:r>
-      <w:proofErr w:type="spellEnd"/>
-      <w:r>
-        <w:rPr>
-          <w:rFonts w:ascii="Courier New" w:hAnsi="Courier New" w:cs="Courier New"/>
-          <w:color w:val="E8BF6A"/>
-          <w:sz w:val="18"/>
-          <w:szCs w:val="18"/>
-        </w:rPr>
-        <w:t>"&gt;</w:t>
+        <w:t xml:space="preserve">   &lt;property name="messageConverters"&gt;</w:t>
       </w:r>
       <w:r>
         <w:rPr>
@@ -245,27 +198,7 @@
           <w:szCs w:val="18"/>
         </w:rPr>
         <w:br/>
-        <w:t xml:space="preserve">         &lt;ref bean="</w:t>
-      </w:r>
-      <w:proofErr w:type="spellStart"/>
-      <w:r>
-        <w:rPr>
-          <w:rFonts w:ascii="Courier New" w:hAnsi="Courier New" w:cs="Courier New"/>
-          <w:color w:val="E8BF6A"/>
-          <w:sz w:val="18"/>
-          <w:szCs w:val="18"/>
-        </w:rPr>
-        <w:t>jsonHttpMessageConverter</w:t>
-      </w:r>
-      <w:proofErr w:type="spellEnd"/>
-      <w:r>
-        <w:rPr>
-          <w:rFonts w:ascii="Courier New" w:hAnsi="Courier New" w:cs="Courier New"/>
-          <w:color w:val="E8BF6A"/>
-          <w:sz w:val="18"/>
-          <w:szCs w:val="18"/>
-        </w:rPr>
-        <w:t>" /&gt;</w:t>
+        <w:t xml:space="preserve">         &lt;ref bean="jsonHttpMessageConverter" /&gt;</w:t>
       </w:r>
       <w:r>
         <w:rPr>
@@ -314,27 +247,7 @@
           <w:szCs w:val="18"/>
         </w:rPr>
         <w:br/>
-        <w:t>&lt;bean id="</w:t>
-      </w:r>
-      <w:proofErr w:type="spellStart"/>
-      <w:r>
-        <w:rPr>
-          <w:rFonts w:ascii="Courier New" w:hAnsi="Courier New" w:cs="Courier New"/>
-          <w:color w:val="E8BF6A"/>
-          <w:sz w:val="18"/>
-          <w:szCs w:val="18"/>
-        </w:rPr>
-        <w:t>jsonHttpMessageConverter</w:t>
-      </w:r>
-      <w:proofErr w:type="spellEnd"/>
-      <w:r>
-        <w:rPr>
-          <w:rFonts w:ascii="Courier New" w:hAnsi="Courier New" w:cs="Courier New"/>
-          <w:color w:val="E8BF6A"/>
-          <w:sz w:val="18"/>
-          <w:szCs w:val="18"/>
-        </w:rPr>
-        <w:t>" class="org.springframework.http.converter.json.MappingJackson2HttpMessageConverter"&gt;</w:t>
+        <w:t>&lt;bean id="jsonHttpMessageConverter" class="org.springframework.http.converter.json.MappingJackson2HttpMessageConverter"&gt;</w:t>
       </w:r>
       <w:r>
         <w:rPr>
@@ -344,27 +257,7 @@
           <w:szCs w:val="18"/>
         </w:rPr>
         <w:br/>
-        <w:t xml:space="preserve">   &lt;property name="</w:t>
-      </w:r>
-      <w:proofErr w:type="spellStart"/>
-      <w:r>
-        <w:rPr>
-          <w:rFonts w:ascii="Courier New" w:hAnsi="Courier New" w:cs="Courier New"/>
-          <w:color w:val="E8BF6A"/>
-          <w:sz w:val="18"/>
-          <w:szCs w:val="18"/>
-        </w:rPr>
-        <w:t>supportedMediaTypes</w:t>
-      </w:r>
-      <w:proofErr w:type="spellEnd"/>
-      <w:r>
-        <w:rPr>
-          <w:rFonts w:ascii="Courier New" w:hAnsi="Courier New" w:cs="Courier New"/>
-          <w:color w:val="E8BF6A"/>
-          <w:sz w:val="18"/>
-          <w:szCs w:val="18"/>
-        </w:rPr>
-        <w:t>"&gt;</w:t>
+        <w:t xml:space="preserve">   &lt;property name="supportedMediaTypes"&gt;</w:t>
       </w:r>
       <w:r>
         <w:rPr>
@@ -384,27 +277,7 @@
           <w:szCs w:val="18"/>
         </w:rPr>
         <w:br/>
-        <w:t xml:space="preserve">         &lt;value&gt;application/</w:t>
-      </w:r>
-      <w:proofErr w:type="spellStart"/>
-      <w:r>
-        <w:rPr>
-          <w:rFonts w:ascii="Courier New" w:hAnsi="Courier New" w:cs="Courier New"/>
-          <w:color w:val="E8BF6A"/>
-          <w:sz w:val="18"/>
-          <w:szCs w:val="18"/>
-        </w:rPr>
-        <w:t>json;charset</w:t>
-      </w:r>
-      <w:proofErr w:type="spellEnd"/>
-      <w:r>
-        <w:rPr>
-          <w:rFonts w:ascii="Courier New" w:hAnsi="Courier New" w:cs="Courier New"/>
-          <w:color w:val="E8BF6A"/>
-          <w:sz w:val="18"/>
-          <w:szCs w:val="18"/>
-        </w:rPr>
-        <w:t>=UTF-8&lt;/value&gt;</w:t>
+        <w:t xml:space="preserve">         &lt;value&gt;application/json;charset=UTF-8&lt;/value&gt;</w:t>
       </w:r>
       <w:r>
         <w:rPr>
@@ -470,27 +343,7 @@
           <w:sz w:val="18"/>
           <w:szCs w:val="18"/>
         </w:rPr>
-        <w:t>&lt;</w:t>
-      </w:r>
-      <w:proofErr w:type="gramStart"/>
-      <w:r>
-        <w:rPr>
-          <w:rFonts w:ascii="Courier New" w:hAnsi="Courier New" w:cs="Courier New"/>
-          <w:color w:val="E8BF6A"/>
-          <w:sz w:val="18"/>
-          <w:szCs w:val="18"/>
-        </w:rPr>
-        <w:t>dependency</w:t>
-      </w:r>
-      <w:proofErr w:type="gramEnd"/>
-      <w:r>
-        <w:rPr>
-          <w:rFonts w:ascii="Courier New" w:hAnsi="Courier New" w:cs="Courier New"/>
-          <w:color w:val="E8BF6A"/>
-          <w:sz w:val="18"/>
-          <w:szCs w:val="18"/>
-        </w:rPr>
-        <w:t>&gt;</w:t>
+        <w:t>&lt;dependency&gt;</w:t>
       </w:r>
       <w:r>
         <w:rPr>
@@ -500,67 +353,7 @@
           <w:szCs w:val="18"/>
         </w:rPr>
         <w:br/>
-        <w:t xml:space="preserve">    &lt;</w:t>
-      </w:r>
-      <w:proofErr w:type="spellStart"/>
-      <w:r>
-        <w:rPr>
-          <w:rFonts w:ascii="Courier New" w:hAnsi="Courier New" w:cs="Courier New"/>
-          <w:color w:val="E8BF6A"/>
-          <w:sz w:val="18"/>
-          <w:szCs w:val="18"/>
-        </w:rPr>
-        <w:t>groupId</w:t>
-      </w:r>
-      <w:proofErr w:type="spellEnd"/>
-      <w:r>
-        <w:rPr>
-          <w:rFonts w:ascii="Courier New" w:hAnsi="Courier New" w:cs="Courier New"/>
-          <w:color w:val="E8BF6A"/>
-          <w:sz w:val="18"/>
-          <w:szCs w:val="18"/>
-        </w:rPr>
-        <w:t>&gt;</w:t>
-      </w:r>
-      <w:proofErr w:type="spellStart"/>
-      <w:r>
-        <w:rPr>
-          <w:rFonts w:ascii="Courier New" w:hAnsi="Courier New" w:cs="Courier New"/>
-          <w:color w:val="E8BF6A"/>
-          <w:sz w:val="18"/>
-          <w:szCs w:val="18"/>
-        </w:rPr>
-        <w:t>com.fasterxml.jackson.core</w:t>
-      </w:r>
-      <w:proofErr w:type="spellEnd"/>
-      <w:r>
-        <w:rPr>
-          <w:rFonts w:ascii="Courier New" w:hAnsi="Courier New" w:cs="Courier New"/>
-          <w:color w:val="E8BF6A"/>
-          <w:sz w:val="18"/>
-          <w:szCs w:val="18"/>
-        </w:rPr>
-        <w:t>&lt;/</w:t>
-      </w:r>
-      <w:proofErr w:type="spellStart"/>
-      <w:r>
-        <w:rPr>
-          <w:rFonts w:ascii="Courier New" w:hAnsi="Courier New" w:cs="Courier New"/>
-          <w:color w:val="E8BF6A"/>
-          <w:sz w:val="18"/>
-          <w:szCs w:val="18"/>
-        </w:rPr>
-        <w:t>groupId</w:t>
-      </w:r>
-      <w:proofErr w:type="spellEnd"/>
-      <w:r>
-        <w:rPr>
-          <w:rFonts w:ascii="Courier New" w:hAnsi="Courier New" w:cs="Courier New"/>
-          <w:color w:val="E8BF6A"/>
-          <w:sz w:val="18"/>
-          <w:szCs w:val="18"/>
-        </w:rPr>
-        <w:t>&gt;</w:t>
+        <w:t xml:space="preserve">    &lt;groupId&gt;com.fasterxml.jackson.core&lt;/groupId&gt;</w:t>
       </w:r>
       <w:r>
         <w:rPr>
@@ -570,67 +363,7 @@
           <w:szCs w:val="18"/>
         </w:rPr>
         <w:br/>
-        <w:t xml:space="preserve">    &lt;</w:t>
-      </w:r>
-      <w:proofErr w:type="spellStart"/>
-      <w:r>
-        <w:rPr>
-          <w:rFonts w:ascii="Courier New" w:hAnsi="Courier New" w:cs="Courier New"/>
-          <w:color w:val="E8BF6A"/>
-          <w:sz w:val="18"/>
-          <w:szCs w:val="18"/>
-        </w:rPr>
-        <w:t>artifactId</w:t>
-      </w:r>
-      <w:proofErr w:type="spellEnd"/>
-      <w:r>
-        <w:rPr>
-          <w:rFonts w:ascii="Courier New" w:hAnsi="Courier New" w:cs="Courier New"/>
-          <w:color w:val="E8BF6A"/>
-          <w:sz w:val="18"/>
-          <w:szCs w:val="18"/>
-        </w:rPr>
-        <w:t>&gt;</w:t>
-      </w:r>
-      <w:proofErr w:type="spellStart"/>
-      <w:r>
-        <w:rPr>
-          <w:rFonts w:ascii="Courier New" w:hAnsi="Courier New" w:cs="Courier New"/>
-          <w:color w:val="E8BF6A"/>
-          <w:sz w:val="18"/>
-          <w:szCs w:val="18"/>
-        </w:rPr>
-        <w:t>jackson</w:t>
-      </w:r>
-      <w:proofErr w:type="spellEnd"/>
-      <w:r>
-        <w:rPr>
-          <w:rFonts w:ascii="Courier New" w:hAnsi="Courier New" w:cs="Courier New"/>
-          <w:color w:val="E8BF6A"/>
-          <w:sz w:val="18"/>
-          <w:szCs w:val="18"/>
-        </w:rPr>
-        <w:t>-core&lt;/</w:t>
-      </w:r>
-      <w:proofErr w:type="spellStart"/>
-      <w:r>
-        <w:rPr>
-          <w:rFonts w:ascii="Courier New" w:hAnsi="Courier New" w:cs="Courier New"/>
-          <w:color w:val="E8BF6A"/>
-          <w:sz w:val="18"/>
-          <w:szCs w:val="18"/>
-        </w:rPr>
-        <w:t>artifactId</w:t>
-      </w:r>
-      <w:proofErr w:type="spellEnd"/>
-      <w:r>
-        <w:rPr>
-          <w:rFonts w:ascii="Courier New" w:hAnsi="Courier New" w:cs="Courier New"/>
-          <w:color w:val="E8BF6A"/>
-          <w:sz w:val="18"/>
-          <w:szCs w:val="18"/>
-        </w:rPr>
-        <w:t>&gt;</w:t>
+        <w:t xml:space="preserve">    &lt;artifactId&gt;jackson-core&lt;/artifactId&gt;</w:t>
       </w:r>
       <w:r>
         <w:rPr>
@@ -688,67 +421,7 @@
           <w:szCs w:val="18"/>
         </w:rPr>
         <w:br/>
-        <w:t xml:space="preserve">    &lt;</w:t>
-      </w:r>
-      <w:proofErr w:type="spellStart"/>
-      <w:r>
-        <w:rPr>
-          <w:rFonts w:ascii="Courier New" w:hAnsi="Courier New" w:cs="Courier New"/>
-          <w:color w:val="E8BF6A"/>
-          <w:sz w:val="18"/>
-          <w:szCs w:val="18"/>
-        </w:rPr>
-        <w:t>groupId</w:t>
-      </w:r>
-      <w:proofErr w:type="spellEnd"/>
-      <w:r>
-        <w:rPr>
-          <w:rFonts w:ascii="Courier New" w:hAnsi="Courier New" w:cs="Courier New"/>
-          <w:color w:val="E8BF6A"/>
-          <w:sz w:val="18"/>
-          <w:szCs w:val="18"/>
-        </w:rPr>
-        <w:t>&gt;</w:t>
-      </w:r>
-      <w:proofErr w:type="spellStart"/>
-      <w:r>
-        <w:rPr>
-          <w:rFonts w:ascii="Courier New" w:hAnsi="Courier New" w:cs="Courier New"/>
-          <w:color w:val="E8BF6A"/>
-          <w:sz w:val="18"/>
-          <w:szCs w:val="18"/>
-        </w:rPr>
-        <w:t>com.fasterxml.jackson.core</w:t>
-      </w:r>
-      <w:proofErr w:type="spellEnd"/>
-      <w:r>
-        <w:rPr>
-          <w:rFonts w:ascii="Courier New" w:hAnsi="Courier New" w:cs="Courier New"/>
-          <w:color w:val="E8BF6A"/>
-          <w:sz w:val="18"/>
-          <w:szCs w:val="18"/>
-        </w:rPr>
-        <w:t>&lt;/</w:t>
-      </w:r>
-      <w:proofErr w:type="spellStart"/>
-      <w:r>
-        <w:rPr>
-          <w:rFonts w:ascii="Courier New" w:hAnsi="Courier New" w:cs="Courier New"/>
-          <w:color w:val="E8BF6A"/>
-          <w:sz w:val="18"/>
-          <w:szCs w:val="18"/>
-        </w:rPr>
-        <w:t>groupId</w:t>
-      </w:r>
-      <w:proofErr w:type="spellEnd"/>
-      <w:r>
-        <w:rPr>
-          <w:rFonts w:ascii="Courier New" w:hAnsi="Courier New" w:cs="Courier New"/>
-          <w:color w:val="E8BF6A"/>
-          <w:sz w:val="18"/>
-          <w:szCs w:val="18"/>
-        </w:rPr>
-        <w:t>&gt;</w:t>
+        <w:t xml:space="preserve">    &lt;groupId&gt;com.fasterxml.jackson.core&lt;/groupId&gt;</w:t>
       </w:r>
       <w:r>
         <w:rPr>
@@ -758,67 +431,7 @@
           <w:szCs w:val="18"/>
         </w:rPr>
         <w:br/>
-        <w:t xml:space="preserve">    &lt;</w:t>
-      </w:r>
-      <w:proofErr w:type="spellStart"/>
-      <w:r>
-        <w:rPr>
-          <w:rFonts w:ascii="Courier New" w:hAnsi="Courier New" w:cs="Courier New"/>
-          <w:color w:val="E8BF6A"/>
-          <w:sz w:val="18"/>
-          <w:szCs w:val="18"/>
-        </w:rPr>
-        <w:t>artifactId</w:t>
-      </w:r>
-      <w:proofErr w:type="spellEnd"/>
-      <w:r>
-        <w:rPr>
-          <w:rFonts w:ascii="Courier New" w:hAnsi="Courier New" w:cs="Courier New"/>
-          <w:color w:val="E8BF6A"/>
-          <w:sz w:val="18"/>
-          <w:szCs w:val="18"/>
-        </w:rPr>
-        <w:t>&gt;</w:t>
-      </w:r>
-      <w:proofErr w:type="spellStart"/>
-      <w:r>
-        <w:rPr>
-          <w:rFonts w:ascii="Courier New" w:hAnsi="Courier New" w:cs="Courier New"/>
-          <w:color w:val="E8BF6A"/>
-          <w:sz w:val="18"/>
-          <w:szCs w:val="18"/>
-        </w:rPr>
-        <w:t>jackson-databind</w:t>
-      </w:r>
-      <w:proofErr w:type="spellEnd"/>
-      <w:r>
-        <w:rPr>
-          <w:rFonts w:ascii="Courier New" w:hAnsi="Courier New" w:cs="Courier New"/>
-          <w:color w:val="E8BF6A"/>
-          <w:sz w:val="18"/>
-          <w:szCs w:val="18"/>
-        </w:rPr>
-        <w:t>&lt;/</w:t>
-      </w:r>
-      <w:proofErr w:type="spellStart"/>
-      <w:r>
-        <w:rPr>
-          <w:rFonts w:ascii="Courier New" w:hAnsi="Courier New" w:cs="Courier New"/>
-          <w:color w:val="E8BF6A"/>
-          <w:sz w:val="18"/>
-          <w:szCs w:val="18"/>
-        </w:rPr>
-        <w:t>artifactId</w:t>
-      </w:r>
-      <w:proofErr w:type="spellEnd"/>
-      <w:r>
-        <w:rPr>
-          <w:rFonts w:ascii="Courier New" w:hAnsi="Courier New" w:cs="Courier New"/>
-          <w:color w:val="E8BF6A"/>
-          <w:sz w:val="18"/>
-          <w:szCs w:val="18"/>
-        </w:rPr>
-        <w:t>&gt;</w:t>
+        <w:t xml:space="preserve">    &lt;artifactId&gt;jackson-databind&lt;/artifactId&gt;</w:t>
       </w:r>
       <w:r>
         <w:rPr>
@@ -902,9 +515,6 @@
           <w:ilvl w:val="0"/>
           <w:numId w:val="1"/>
         </w:numPr>
-        <w:rPr>
-          <w:rFonts w:hint="eastAsia"/>
-        </w:rPr>
       </w:pPr>
       <w:r>
         <w:rPr>
@@ -916,9 +526,6 @@
     <w:p>
       <w:pPr>
         <w:pStyle w:val="3"/>
-        <w:rPr>
-          <w:rFonts w:hint="eastAsia"/>
-        </w:rPr>
       </w:pPr>
       <w:r>
         <w:rPr>
@@ -1027,10 +634,8 @@
           <w:sz w:val="21"/>
           <w:szCs w:val="21"/>
         </w:rPr>
-        <w:t>函数只能</w:t>
-      </w:r>
-      <w:bookmarkStart w:id="0" w:name="_GoBack"/>
-      <w:bookmarkEnd w:id="0"/>
+        <w:t>函数只能有输入参数，而且不能带</w:t>
+      </w:r>
       <w:r>
         <w:rPr>
           <w:rFonts w:ascii="Arial" w:hAnsi="Arial" w:cs="Arial"/>
@@ -1038,9 +643,8 @@
           <w:sz w:val="21"/>
           <w:szCs w:val="21"/>
         </w:rPr>
-        <w:t>有输入参数，而且</w:t>
-      </w:r>
-      <w:proofErr w:type="gramStart"/>
+        <w:t>in, </w:t>
+      </w:r>
       <w:r>
         <w:rPr>
           <w:rFonts w:ascii="Arial" w:hAnsi="Arial" w:cs="Arial"/>
@@ -1048,9 +652,8 @@
           <w:sz w:val="21"/>
           <w:szCs w:val="21"/>
         </w:rPr>
-        <w:t>不</w:t>
-      </w:r>
-      <w:proofErr w:type="gramEnd"/>
+        <w:t>而存储过程可以有多个</w:t>
+      </w:r>
       <w:r>
         <w:rPr>
           <w:rFonts w:ascii="Arial" w:hAnsi="Arial" w:cs="Arial"/>
@@ -1058,7 +661,7 @@
           <w:sz w:val="21"/>
           <w:szCs w:val="21"/>
         </w:rPr>
-        <w:t>能带</w:t>
+        <w:t>in,out,inout</w:t>
       </w:r>
       <w:r>
         <w:rPr>
@@ -1067,8 +670,21 @@
           <w:sz w:val="21"/>
           <w:szCs w:val="21"/>
         </w:rPr>
-        <w:t>in, </w:t>
-      </w:r>
+        <w:t>参数。</w:t>
+      </w:r>
+    </w:p>
+    <w:p>
+      <w:pPr>
+        <w:pStyle w:val="p0"/>
+        <w:shd w:val="clear" w:color="auto" w:fill="C7CBBD"/>
+        <w:spacing w:before="150" w:beforeAutospacing="0" w:after="150" w:afterAutospacing="0"/>
+        <w:rPr>
+          <w:rFonts w:ascii="Arial" w:hAnsi="Arial" w:cs="Arial"/>
+          <w:color w:val="494949"/>
+          <w:sz w:val="21"/>
+          <w:szCs w:val="21"/>
+        </w:rPr>
+      </w:pPr>
       <w:r>
         <w:rPr>
           <w:rFonts w:ascii="Arial" w:hAnsi="Arial" w:cs="Arial"/>
@@ -1076,9 +692,8 @@
           <w:sz w:val="21"/>
           <w:szCs w:val="21"/>
         </w:rPr>
-        <w:t>而存储过程可以有多个</w:t>
-      </w:r>
-      <w:proofErr w:type="spellStart"/>
+        <w:t>三、</w:t>
+      </w:r>
       <w:r>
         <w:rPr>
           <w:rFonts w:ascii="Arial" w:hAnsi="Arial" w:cs="Arial"/>
@@ -1086,9 +701,8 @@
           <w:sz w:val="21"/>
           <w:szCs w:val="21"/>
         </w:rPr>
-        <w:t>in,out,inout</w:t>
-      </w:r>
-      <w:proofErr w:type="spellEnd"/>
+        <w:t> </w:t>
+      </w:r>
       <w:r>
         <w:rPr>
           <w:rFonts w:ascii="Arial" w:hAnsi="Arial" w:cs="Arial"/>
@@ -1096,21 +710,8 @@
           <w:sz w:val="21"/>
           <w:szCs w:val="21"/>
         </w:rPr>
-        <w:t>参数。</w:t>
-      </w:r>
-    </w:p>
-    <w:p>
-      <w:pPr>
-        <w:pStyle w:val="p0"/>
-        <w:shd w:val="clear" w:color="auto" w:fill="C7CBBD"/>
-        <w:spacing w:before="150" w:beforeAutospacing="0" w:after="150" w:afterAutospacing="0"/>
-        <w:rPr>
-          <w:rFonts w:ascii="Arial" w:hAnsi="Arial" w:cs="Arial"/>
-          <w:color w:val="494949"/>
-          <w:sz w:val="21"/>
-          <w:szCs w:val="21"/>
-        </w:rPr>
-      </w:pPr>
+        <w:t>存储过程中的语句功能更强大，存储过程可以实现很复杂的业务逻辑，而函数有很多限制，如不能在函数中使用</w:t>
+      </w:r>
       <w:r>
         <w:rPr>
           <w:rFonts w:ascii="Arial" w:hAnsi="Arial" w:cs="Arial"/>
@@ -1118,37 +719,8 @@
           <w:sz w:val="21"/>
           <w:szCs w:val="21"/>
         </w:rPr>
-        <w:t>三、</w:t>
-      </w:r>
-      <w:r>
-        <w:rPr>
-          <w:rFonts w:ascii="Arial" w:hAnsi="Arial" w:cs="Arial"/>
-          <w:color w:val="0000FF"/>
-          <w:sz w:val="21"/>
-          <w:szCs w:val="21"/>
-        </w:rPr>
-        <w:t> </w:t>
-      </w:r>
-      <w:r>
-        <w:rPr>
-          <w:rFonts w:ascii="Arial" w:hAnsi="Arial" w:cs="Arial"/>
-          <w:color w:val="0000FF"/>
-          <w:sz w:val="21"/>
-          <w:szCs w:val="21"/>
-        </w:rPr>
-        <w:t>存储过程中的语句功能更强大，存储过程可以实现很复杂的业务逻辑，而函数有很多限制，如不能在函数中使用</w:t>
-      </w:r>
-      <w:proofErr w:type="spellStart"/>
-      <w:r>
-        <w:rPr>
-          <w:rFonts w:ascii="Arial" w:hAnsi="Arial" w:cs="Arial"/>
-          <w:color w:val="0000FF"/>
-          <w:sz w:val="21"/>
-          <w:szCs w:val="21"/>
-        </w:rPr>
         <w:t>insert,update,delete,create</w:t>
       </w:r>
-      <w:proofErr w:type="spellEnd"/>
       <w:r>
         <w:rPr>
           <w:rFonts w:ascii="Arial" w:hAnsi="Arial" w:cs="Arial"/>
@@ -1534,107 +1106,7 @@
           <w:sz w:val="18"/>
           <w:szCs w:val="18"/>
         </w:rPr>
-        <w:t xml:space="preserve">CREATE PROCEDURE  </w:t>
-      </w:r>
-      <w:proofErr w:type="spellStart"/>
-      <w:r>
-        <w:rPr>
-          <w:rFonts w:ascii="Courier New" w:hAnsi="Courier New" w:cs="Courier New"/>
-          <w:color w:val="E8BF6A"/>
-          <w:sz w:val="18"/>
-          <w:szCs w:val="18"/>
-        </w:rPr>
-        <w:t>abc</w:t>
-      </w:r>
-      <w:proofErr w:type="spellEnd"/>
-      <w:r>
-        <w:rPr>
-          <w:rFonts w:ascii="Courier New" w:hAnsi="Courier New" w:cs="Courier New"/>
-          <w:color w:val="E8BF6A"/>
-          <w:sz w:val="18"/>
-          <w:szCs w:val="18"/>
-        </w:rPr>
-        <w:t>(</w:t>
-      </w:r>
-      <w:proofErr w:type="spellStart"/>
-      <w:r>
-        <w:rPr>
-          <w:rFonts w:ascii="Courier New" w:hAnsi="Courier New" w:cs="Courier New"/>
-          <w:color w:val="E8BF6A"/>
-          <w:sz w:val="18"/>
-          <w:szCs w:val="18"/>
-        </w:rPr>
-        <w:t>out s</w:t>
-      </w:r>
-      <w:proofErr w:type="spellEnd"/>
-      <w:r>
-        <w:rPr>
-          <w:rFonts w:ascii="Courier New" w:hAnsi="Courier New" w:cs="Courier New"/>
-          <w:color w:val="E8BF6A"/>
-          <w:sz w:val="18"/>
-          <w:szCs w:val="18"/>
-        </w:rPr>
-        <w:t xml:space="preserve"> </w:t>
-      </w:r>
-      <w:proofErr w:type="spellStart"/>
-      <w:r>
-        <w:rPr>
-          <w:rFonts w:ascii="Courier New" w:hAnsi="Courier New" w:cs="Courier New"/>
-          <w:color w:val="E8BF6A"/>
-          <w:sz w:val="18"/>
-          <w:szCs w:val="18"/>
-        </w:rPr>
-        <w:t>int</w:t>
-      </w:r>
-      <w:proofErr w:type="spellEnd"/>
-      <w:r>
-        <w:rPr>
-          <w:rFonts w:ascii="Courier New" w:hAnsi="Courier New" w:cs="Courier New"/>
-          <w:color w:val="E8BF6A"/>
-          <w:sz w:val="18"/>
-          <w:szCs w:val="18"/>
-        </w:rPr>
-        <w:t xml:space="preserve">) -- </w:t>
-      </w:r>
-      <w:proofErr w:type="spellStart"/>
-      <w:r>
-        <w:rPr>
-          <w:rFonts w:ascii="Courier New" w:hAnsi="Courier New" w:cs="Courier New"/>
-          <w:color w:val="E8BF6A"/>
-          <w:sz w:val="18"/>
-          <w:szCs w:val="18"/>
-        </w:rPr>
-        <w:t>out s</w:t>
-      </w:r>
-      <w:proofErr w:type="spellEnd"/>
-      <w:r>
-        <w:rPr>
-          <w:rFonts w:ascii="Courier New" w:hAnsi="Courier New" w:cs="Courier New"/>
-          <w:color w:val="E8BF6A"/>
-          <w:sz w:val="18"/>
-          <w:szCs w:val="18"/>
-        </w:rPr>
-        <w:t xml:space="preserve"> </w:t>
-      </w:r>
-      <w:proofErr w:type="spellStart"/>
-      <w:r>
-        <w:rPr>
-          <w:rFonts w:ascii="Courier New" w:hAnsi="Courier New" w:cs="Courier New"/>
-          <w:color w:val="E8BF6A"/>
-          <w:sz w:val="18"/>
-          <w:szCs w:val="18"/>
-        </w:rPr>
-        <w:t>int</w:t>
-      </w:r>
-      <w:proofErr w:type="spellEnd"/>
-      <w:r>
-        <w:rPr>
-          <w:rFonts w:ascii="Courier New" w:hAnsi="Courier New" w:cs="Courier New"/>
-          <w:color w:val="E8BF6A"/>
-          <w:sz w:val="18"/>
-          <w:szCs w:val="18"/>
-        </w:rPr>
-        <w:t xml:space="preserve"> </w:t>
+        <w:t xml:space="preserve">CREATE PROCEDURE  abc(out s int) -- out s int </w:t>
       </w:r>
       <w:r>
         <w:rPr>
@@ -1665,26 +1137,7 @@
           <w:szCs w:val="18"/>
         </w:rPr>
         <w:tab/>
-      </w:r>
-      <w:proofErr w:type="gramStart"/>
-      <w:r>
-        <w:rPr>
-          <w:rFonts w:ascii="Courier New" w:hAnsi="Courier New" w:cs="Courier New"/>
-          <w:color w:val="E8BF6A"/>
-          <w:sz w:val="18"/>
-          <w:szCs w:val="18"/>
-        </w:rPr>
-        <w:t>begin</w:t>
-      </w:r>
-      <w:proofErr w:type="gramEnd"/>
-      <w:r>
-        <w:rPr>
-          <w:rFonts w:ascii="Courier New" w:hAnsi="Courier New" w:cs="Courier New"/>
-          <w:color w:val="E8BF6A"/>
-          <w:sz w:val="18"/>
-          <w:szCs w:val="18"/>
-        </w:rPr>
-        <w:t xml:space="preserve"> </w:t>
+        <w:t xml:space="preserve">begin </w:t>
       </w:r>
     </w:p>
     <w:p>
@@ -1764,70 +1217,40 @@
           <w:szCs w:val="18"/>
         </w:rPr>
         <w:tab/>
-      </w:r>
-      <w:proofErr w:type="gramStart"/>
-      <w:r>
-        <w:rPr>
-          <w:rFonts w:ascii="Courier New" w:hAnsi="Courier New" w:cs="Courier New"/>
-          <w:color w:val="E8BF6A"/>
-          <w:sz w:val="18"/>
-          <w:szCs w:val="18"/>
-        </w:rPr>
         <w:t>end</w:t>
       </w:r>
-      <w:proofErr w:type="gramEnd"/>
-    </w:p>
-    <w:p>
-      <w:pPr>
-        <w:pStyle w:val="HTML"/>
-        <w:shd w:val="clear" w:color="auto" w:fill="2B2B2B"/>
-        <w:rPr>
-          <w:rFonts w:ascii="Courier New" w:hAnsi="Courier New" w:cs="Courier New"/>
-          <w:color w:val="E8BF6A"/>
-          <w:sz w:val="18"/>
-          <w:szCs w:val="18"/>
-        </w:rPr>
-      </w:pPr>
-    </w:p>
-    <w:p>
-      <w:pPr>
-        <w:pStyle w:val="HTML"/>
-        <w:shd w:val="clear" w:color="auto" w:fill="2B2B2B"/>
-        <w:rPr>
-          <w:rFonts w:ascii="Courier New" w:hAnsi="Courier New" w:cs="Courier New"/>
-          <w:color w:val="E8BF6A"/>
-          <w:sz w:val="18"/>
-          <w:szCs w:val="18"/>
-        </w:rPr>
-      </w:pPr>
-      <w:r>
-        <w:rPr>
-          <w:rFonts w:ascii="Courier New" w:hAnsi="Courier New" w:cs="Courier New"/>
-          <w:color w:val="E8BF6A"/>
-          <w:sz w:val="18"/>
-          <w:szCs w:val="18"/>
-        </w:rPr>
-        <w:t xml:space="preserve">call </w:t>
-      </w:r>
-      <w:proofErr w:type="spellStart"/>
-      <w:r>
-        <w:rPr>
-          <w:rFonts w:ascii="Courier New" w:hAnsi="Courier New" w:cs="Courier New"/>
-          <w:color w:val="E8BF6A"/>
-          <w:sz w:val="18"/>
-          <w:szCs w:val="18"/>
-        </w:rPr>
-        <w:t>abc</w:t>
-      </w:r>
-      <w:proofErr w:type="spellEnd"/>
-      <w:r>
-        <w:rPr>
-          <w:rFonts w:ascii="Courier New" w:hAnsi="Courier New" w:cs="Courier New"/>
-          <w:color w:val="E8BF6A"/>
-          <w:sz w:val="18"/>
-          <w:szCs w:val="18"/>
-        </w:rPr>
-        <w:t xml:space="preserve">(@s); -- </w:t>
+    </w:p>
+    <w:p>
+      <w:pPr>
+        <w:pStyle w:val="HTML"/>
+        <w:shd w:val="clear" w:color="auto" w:fill="2B2B2B"/>
+        <w:rPr>
+          <w:rFonts w:ascii="Courier New" w:hAnsi="Courier New" w:cs="Courier New"/>
+          <w:color w:val="E8BF6A"/>
+          <w:sz w:val="18"/>
+          <w:szCs w:val="18"/>
+        </w:rPr>
+      </w:pPr>
+    </w:p>
+    <w:p>
+      <w:pPr>
+        <w:pStyle w:val="HTML"/>
+        <w:shd w:val="clear" w:color="auto" w:fill="2B2B2B"/>
+        <w:rPr>
+          <w:rFonts w:ascii="Courier New" w:hAnsi="Courier New" w:cs="Courier New"/>
+          <w:color w:val="E8BF6A"/>
+          <w:sz w:val="18"/>
+          <w:szCs w:val="18"/>
+        </w:rPr>
+      </w:pPr>
+      <w:r>
+        <w:rPr>
+          <w:rFonts w:ascii="Courier New" w:hAnsi="Courier New" w:cs="Courier New"/>
+          <w:color w:val="E8BF6A"/>
+          <w:sz w:val="18"/>
+          <w:szCs w:val="18"/>
+        </w:rPr>
+        <w:t xml:space="preserve">call abc(@s); -- </w:t>
       </w:r>
       <w:r>
         <w:rPr>
@@ -2088,107 +1511,7 @@
           <w:sz w:val="18"/>
           <w:szCs w:val="18"/>
         </w:rPr>
-        <w:t xml:space="preserve">CREATE PROCEDURE  </w:t>
-      </w:r>
-      <w:proofErr w:type="spellStart"/>
-      <w:r>
-        <w:rPr>
-          <w:rFonts w:ascii="Courier New" w:hAnsi="Courier New" w:cs="Courier New"/>
-          <w:color w:val="E8BF6A"/>
-          <w:sz w:val="18"/>
-          <w:szCs w:val="18"/>
-        </w:rPr>
-        <w:t>abc</w:t>
-      </w:r>
-      <w:proofErr w:type="spellEnd"/>
-      <w:r>
-        <w:rPr>
-          <w:rFonts w:ascii="Courier New" w:hAnsi="Courier New" w:cs="Courier New"/>
-          <w:color w:val="E8BF6A"/>
-          <w:sz w:val="18"/>
-          <w:szCs w:val="18"/>
-        </w:rPr>
-        <w:t>(</w:t>
-      </w:r>
-      <w:proofErr w:type="spellStart"/>
-      <w:r>
-        <w:rPr>
-          <w:rFonts w:ascii="Courier New" w:hAnsi="Courier New" w:cs="Courier New"/>
-          <w:color w:val="E8BF6A"/>
-          <w:sz w:val="18"/>
-          <w:szCs w:val="18"/>
-        </w:rPr>
-        <w:t>out s</w:t>
-      </w:r>
-      <w:proofErr w:type="spellEnd"/>
-      <w:r>
-        <w:rPr>
-          <w:rFonts w:ascii="Courier New" w:hAnsi="Courier New" w:cs="Courier New"/>
-          <w:color w:val="E8BF6A"/>
-          <w:sz w:val="18"/>
-          <w:szCs w:val="18"/>
-        </w:rPr>
-        <w:t xml:space="preserve"> </w:t>
-      </w:r>
-      <w:proofErr w:type="spellStart"/>
-      <w:r>
-        <w:rPr>
-          <w:rFonts w:ascii="Courier New" w:hAnsi="Courier New" w:cs="Courier New"/>
-          <w:color w:val="E8BF6A"/>
-          <w:sz w:val="18"/>
-          <w:szCs w:val="18"/>
-        </w:rPr>
-        <w:t>int</w:t>
-      </w:r>
-      <w:proofErr w:type="spellEnd"/>
-      <w:r>
-        <w:rPr>
-          <w:rFonts w:ascii="Courier New" w:hAnsi="Courier New" w:cs="Courier New"/>
-          <w:color w:val="E8BF6A"/>
-          <w:sz w:val="18"/>
-          <w:szCs w:val="18"/>
-        </w:rPr>
-        <w:t xml:space="preserve">) -- </w:t>
-      </w:r>
-      <w:proofErr w:type="spellStart"/>
-      <w:r>
-        <w:rPr>
-          <w:rFonts w:ascii="Courier New" w:hAnsi="Courier New" w:cs="Courier New"/>
-          <w:color w:val="E8BF6A"/>
-          <w:sz w:val="18"/>
-          <w:szCs w:val="18"/>
-        </w:rPr>
-        <w:t>out s</w:t>
-      </w:r>
-      <w:proofErr w:type="spellEnd"/>
-      <w:r>
-        <w:rPr>
-          <w:rFonts w:ascii="Courier New" w:hAnsi="Courier New" w:cs="Courier New"/>
-          <w:color w:val="E8BF6A"/>
-          <w:sz w:val="18"/>
-          <w:szCs w:val="18"/>
-        </w:rPr>
-        <w:t xml:space="preserve"> </w:t>
-      </w:r>
-      <w:proofErr w:type="spellStart"/>
-      <w:r>
-        <w:rPr>
-          <w:rFonts w:ascii="Courier New" w:hAnsi="Courier New" w:cs="Courier New"/>
-          <w:color w:val="E8BF6A"/>
-          <w:sz w:val="18"/>
-          <w:szCs w:val="18"/>
-        </w:rPr>
-        <w:t>int</w:t>
-      </w:r>
-      <w:proofErr w:type="spellEnd"/>
-      <w:r>
-        <w:rPr>
-          <w:rFonts w:ascii="Courier New" w:hAnsi="Courier New" w:cs="Courier New"/>
-          <w:color w:val="E8BF6A"/>
-          <w:sz w:val="18"/>
-          <w:szCs w:val="18"/>
-        </w:rPr>
-        <w:t xml:space="preserve"> </w:t>
+        <w:t xml:space="preserve">CREATE PROCEDURE  abc(out s int) -- out s int </w:t>
       </w:r>
       <w:r>
         <w:rPr>
@@ -2219,26 +1542,7 @@
           <w:szCs w:val="18"/>
         </w:rPr>
         <w:tab/>
-      </w:r>
-      <w:proofErr w:type="gramStart"/>
-      <w:r>
-        <w:rPr>
-          <w:rFonts w:ascii="Courier New" w:hAnsi="Courier New" w:cs="Courier New"/>
-          <w:color w:val="E8BF6A"/>
-          <w:sz w:val="18"/>
-          <w:szCs w:val="18"/>
-        </w:rPr>
-        <w:t>begin</w:t>
-      </w:r>
-      <w:proofErr w:type="gramEnd"/>
-      <w:r>
-        <w:rPr>
-          <w:rFonts w:ascii="Courier New" w:hAnsi="Courier New" w:cs="Courier New"/>
-          <w:color w:val="E8BF6A"/>
-          <w:sz w:val="18"/>
-          <w:szCs w:val="18"/>
-        </w:rPr>
-        <w:t xml:space="preserve"> </w:t>
+        <w:t xml:space="preserve">begin </w:t>
       </w:r>
     </w:p>
     <w:p>
@@ -2357,70 +1661,40 @@
           <w:szCs w:val="18"/>
         </w:rPr>
         <w:tab/>
-      </w:r>
-      <w:proofErr w:type="gramStart"/>
-      <w:r>
-        <w:rPr>
-          <w:rFonts w:ascii="Courier New" w:hAnsi="Courier New" w:cs="Courier New"/>
-          <w:color w:val="E8BF6A"/>
-          <w:sz w:val="18"/>
-          <w:szCs w:val="18"/>
-        </w:rPr>
         <w:t>end</w:t>
       </w:r>
-      <w:proofErr w:type="gramEnd"/>
-    </w:p>
-    <w:p>
-      <w:pPr>
-        <w:pStyle w:val="HTML"/>
-        <w:shd w:val="clear" w:color="auto" w:fill="2B2B2B"/>
-        <w:rPr>
-          <w:rFonts w:ascii="Courier New" w:hAnsi="Courier New" w:cs="Courier New"/>
-          <w:color w:val="E8BF6A"/>
-          <w:sz w:val="18"/>
-          <w:szCs w:val="18"/>
-        </w:rPr>
-      </w:pPr>
-    </w:p>
-    <w:p>
-      <w:pPr>
-        <w:pStyle w:val="HTML"/>
-        <w:shd w:val="clear" w:color="auto" w:fill="2B2B2B"/>
-        <w:rPr>
-          <w:rFonts w:ascii="Courier New" w:hAnsi="Courier New" w:cs="Courier New"/>
-          <w:color w:val="E8BF6A"/>
-          <w:sz w:val="18"/>
-          <w:szCs w:val="18"/>
-        </w:rPr>
-      </w:pPr>
-      <w:r>
-        <w:rPr>
-          <w:rFonts w:ascii="Courier New" w:hAnsi="Courier New" w:cs="Courier New"/>
-          <w:color w:val="E8BF6A"/>
-          <w:sz w:val="18"/>
-          <w:szCs w:val="18"/>
-        </w:rPr>
-        <w:t xml:space="preserve">call </w:t>
-      </w:r>
-      <w:proofErr w:type="spellStart"/>
-      <w:r>
-        <w:rPr>
-          <w:rFonts w:ascii="Courier New" w:hAnsi="Courier New" w:cs="Courier New"/>
-          <w:color w:val="E8BF6A"/>
-          <w:sz w:val="18"/>
-          <w:szCs w:val="18"/>
-        </w:rPr>
-        <w:t>abc</w:t>
-      </w:r>
-      <w:proofErr w:type="spellEnd"/>
-      <w:r>
-        <w:rPr>
-          <w:rFonts w:ascii="Courier New" w:hAnsi="Courier New" w:cs="Courier New"/>
-          <w:color w:val="E8BF6A"/>
-          <w:sz w:val="18"/>
-          <w:szCs w:val="18"/>
-        </w:rPr>
-        <w:t xml:space="preserve">(@s); -- </w:t>
+    </w:p>
+    <w:p>
+      <w:pPr>
+        <w:pStyle w:val="HTML"/>
+        <w:shd w:val="clear" w:color="auto" w:fill="2B2B2B"/>
+        <w:rPr>
+          <w:rFonts w:ascii="Courier New" w:hAnsi="Courier New" w:cs="Courier New"/>
+          <w:color w:val="E8BF6A"/>
+          <w:sz w:val="18"/>
+          <w:szCs w:val="18"/>
+        </w:rPr>
+      </w:pPr>
+    </w:p>
+    <w:p>
+      <w:pPr>
+        <w:pStyle w:val="HTML"/>
+        <w:shd w:val="clear" w:color="auto" w:fill="2B2B2B"/>
+        <w:rPr>
+          <w:rFonts w:ascii="Courier New" w:hAnsi="Courier New" w:cs="Courier New"/>
+          <w:color w:val="E8BF6A"/>
+          <w:sz w:val="18"/>
+          <w:szCs w:val="18"/>
+        </w:rPr>
+      </w:pPr>
+      <w:r>
+        <w:rPr>
+          <w:rFonts w:ascii="Courier New" w:hAnsi="Courier New" w:cs="Courier New"/>
+          <w:color w:val="E8BF6A"/>
+          <w:sz w:val="18"/>
+          <w:szCs w:val="18"/>
+        </w:rPr>
+        <w:t xml:space="preserve">call abc(@s); -- </w:t>
       </w:r>
       <w:r>
         <w:rPr>
@@ -2537,96 +1811,16 @@
           <w:szCs w:val="18"/>
         </w:rPr>
       </w:pPr>
-      <w:bookmarkStart w:id="1" w:name="OLE_LINK1"/>
-      <w:bookmarkStart w:id="2" w:name="OLE_LINK2"/>
-      <w:r>
-        <w:rPr>
-          <w:rFonts w:ascii="Courier New" w:hAnsi="Courier New" w:cs="Courier New" w:hint="eastAsia"/>
-          <w:color w:val="E8BF6A"/>
-          <w:sz w:val="18"/>
-          <w:szCs w:val="18"/>
-        </w:rPr>
-        <w:t xml:space="preserve">CREATE PROCEDURE  </w:t>
-      </w:r>
-      <w:proofErr w:type="spellStart"/>
-      <w:r>
-        <w:rPr>
-          <w:rFonts w:ascii="Courier New" w:hAnsi="Courier New" w:cs="Courier New" w:hint="eastAsia"/>
-          <w:color w:val="E8BF6A"/>
-          <w:sz w:val="18"/>
-          <w:szCs w:val="18"/>
-        </w:rPr>
-        <w:t>cba</w:t>
-      </w:r>
-      <w:proofErr w:type="spellEnd"/>
-      <w:r>
-        <w:rPr>
-          <w:rFonts w:ascii="Courier New" w:hAnsi="Courier New" w:cs="Courier New" w:hint="eastAsia"/>
-          <w:color w:val="E8BF6A"/>
-          <w:sz w:val="18"/>
-          <w:szCs w:val="18"/>
-        </w:rPr>
-        <w:t>(</w:t>
-      </w:r>
-      <w:proofErr w:type="spellStart"/>
-      <w:r>
-        <w:rPr>
-          <w:rFonts w:ascii="Courier New" w:hAnsi="Courier New" w:cs="Courier New" w:hint="eastAsia"/>
-          <w:color w:val="E8BF6A"/>
-          <w:sz w:val="18"/>
-          <w:szCs w:val="18"/>
-        </w:rPr>
-        <w:t>in s</w:t>
-      </w:r>
-      <w:proofErr w:type="spellEnd"/>
-      <w:r>
-        <w:rPr>
-          <w:rFonts w:ascii="Courier New" w:hAnsi="Courier New" w:cs="Courier New" w:hint="eastAsia"/>
-          <w:color w:val="E8BF6A"/>
-          <w:sz w:val="18"/>
-          <w:szCs w:val="18"/>
-        </w:rPr>
-        <w:t xml:space="preserve"> </w:t>
-      </w:r>
-      <w:proofErr w:type="spellStart"/>
-      <w:r>
-        <w:rPr>
-          <w:rFonts w:ascii="Courier New" w:hAnsi="Courier New" w:cs="Courier New" w:hint="eastAsia"/>
-          <w:color w:val="E8BF6A"/>
-          <w:sz w:val="18"/>
-          <w:szCs w:val="18"/>
-        </w:rPr>
-        <w:t>int</w:t>
-      </w:r>
-      <w:proofErr w:type="spellEnd"/>
-      <w:r>
-        <w:rPr>
-          <w:rFonts w:ascii="Courier New" w:hAnsi="Courier New" w:cs="Courier New" w:hint="eastAsia"/>
-          <w:color w:val="E8BF6A"/>
-          <w:sz w:val="18"/>
-          <w:szCs w:val="18"/>
-        </w:rPr>
-        <w:t xml:space="preserve">) -- in s </w:t>
-      </w:r>
-      <w:proofErr w:type="spellStart"/>
-      <w:r>
-        <w:rPr>
-          <w:rFonts w:ascii="Courier New" w:hAnsi="Courier New" w:cs="Courier New" w:hint="eastAsia"/>
-          <w:color w:val="E8BF6A"/>
-          <w:sz w:val="18"/>
-          <w:szCs w:val="18"/>
-        </w:rPr>
-        <w:t>int</w:t>
-      </w:r>
-      <w:proofErr w:type="spellEnd"/>
-      <w:r>
-        <w:rPr>
-          <w:rFonts w:ascii="Courier New" w:hAnsi="Courier New" w:cs="Courier New" w:hint="eastAsia"/>
-          <w:color w:val="E8BF6A"/>
-          <w:sz w:val="18"/>
-          <w:szCs w:val="18"/>
-        </w:rPr>
-        <w:t xml:space="preserve"> </w:t>
+      <w:bookmarkStart w:id="0" w:name="OLE_LINK1"/>
+      <w:bookmarkStart w:id="1" w:name="OLE_LINK2"/>
+      <w:r>
+        <w:rPr>
+          <w:rFonts w:ascii="Courier New" w:hAnsi="Courier New" w:cs="Courier New" w:hint="eastAsia"/>
+          <w:color w:val="E8BF6A"/>
+          <w:sz w:val="18"/>
+          <w:szCs w:val="18"/>
+        </w:rPr>
+        <w:t xml:space="preserve">CREATE PROCEDURE  cba(in s int) -- in s int </w:t>
       </w:r>
       <w:r>
         <w:rPr>
@@ -2666,26 +1860,7 @@
           <w:szCs w:val="18"/>
         </w:rPr>
         <w:tab/>
-      </w:r>
-      <w:proofErr w:type="gramStart"/>
-      <w:r>
-        <w:rPr>
-          <w:rFonts w:ascii="Courier New" w:hAnsi="Courier New" w:cs="Courier New"/>
-          <w:color w:val="E8BF6A"/>
-          <w:sz w:val="18"/>
-          <w:szCs w:val="18"/>
-        </w:rPr>
-        <w:t>begin</w:t>
-      </w:r>
-      <w:proofErr w:type="gramEnd"/>
-      <w:r>
-        <w:rPr>
-          <w:rFonts w:ascii="Courier New" w:hAnsi="Courier New" w:cs="Courier New"/>
-          <w:color w:val="E8BF6A"/>
-          <w:sz w:val="18"/>
-          <w:szCs w:val="18"/>
-        </w:rPr>
-        <w:t xml:space="preserve"> </w:t>
+        <w:t xml:space="preserve">begin </w:t>
       </w:r>
     </w:p>
     <w:p>
@@ -2739,7 +1914,6 @@
         </w:rPr>
         <w:tab/>
       </w:r>
-      <w:proofErr w:type="gramStart"/>
       <w:r>
         <w:rPr>
           <w:rFonts w:ascii="Courier New" w:hAnsi="Courier New" w:cs="Courier New"/>
@@ -2749,49 +1923,28 @@
         </w:rPr>
         <w:t>end</w:t>
       </w:r>
-      <w:proofErr w:type="gramEnd"/>
-    </w:p>
+    </w:p>
+    <w:bookmarkEnd w:id="0"/>
     <w:bookmarkEnd w:id="1"/>
-    <w:bookmarkEnd w:id="2"/>
-    <w:p>
-      <w:pPr>
-        <w:pStyle w:val="HTML"/>
-        <w:shd w:val="clear" w:color="auto" w:fill="2B2B2B"/>
-        <w:rPr>
-          <w:rFonts w:ascii="Courier New" w:hAnsi="Courier New" w:cs="Courier New"/>
-          <w:color w:val="E8BF6A"/>
-          <w:sz w:val="18"/>
-          <w:szCs w:val="18"/>
-        </w:rPr>
-      </w:pPr>
-      <w:r>
-        <w:rPr>
-          <w:rFonts w:ascii="Courier New" w:hAnsi="Courier New" w:cs="Courier New" w:hint="eastAsia"/>
-          <w:color w:val="E8BF6A"/>
-          <w:sz w:val="18"/>
-          <w:szCs w:val="18"/>
-        </w:rPr>
-        <w:t xml:space="preserve">call </w:t>
-      </w:r>
-      <w:proofErr w:type="spellStart"/>
-      <w:r>
-        <w:rPr>
-          <w:rFonts w:ascii="Courier New" w:hAnsi="Courier New" w:cs="Courier New" w:hint="eastAsia"/>
-          <w:color w:val="E8BF6A"/>
-          <w:sz w:val="18"/>
-          <w:szCs w:val="18"/>
-        </w:rPr>
-        <w:t>cba</w:t>
-      </w:r>
-      <w:proofErr w:type="spellEnd"/>
-      <w:r>
-        <w:rPr>
-          <w:rFonts w:ascii="Courier New" w:hAnsi="Courier New" w:cs="Courier New" w:hint="eastAsia"/>
-          <w:color w:val="E8BF6A"/>
-          <w:sz w:val="18"/>
-          <w:szCs w:val="18"/>
-        </w:rPr>
-        <w:t>(1)</w:t>
+    <w:p>
+      <w:pPr>
+        <w:pStyle w:val="HTML"/>
+        <w:shd w:val="clear" w:color="auto" w:fill="2B2B2B"/>
+        <w:rPr>
+          <w:rFonts w:ascii="Courier New" w:hAnsi="Courier New" w:cs="Courier New"/>
+          <w:color w:val="E8BF6A"/>
+          <w:sz w:val="18"/>
+          <w:szCs w:val="18"/>
+        </w:rPr>
+      </w:pPr>
+      <w:r>
+        <w:rPr>
+          <w:rFonts w:ascii="Courier New" w:hAnsi="Courier New" w:cs="Courier New" w:hint="eastAsia"/>
+          <w:color w:val="E8BF6A"/>
+          <w:sz w:val="18"/>
+          <w:szCs w:val="18"/>
+        </w:rPr>
+        <w:t>call cba(1)</w:t>
       </w:r>
       <w:r>
         <w:rPr>
@@ -2881,9 +2034,6 @@
           <w:ilvl w:val="0"/>
           <w:numId w:val="1"/>
         </w:numPr>
-        <w:rPr>
-          <w:rFonts w:hint="eastAsia"/>
-        </w:rPr>
       </w:pPr>
       <w:r>
         <w:rPr>
@@ -2896,20 +2046,20 @@
       <w:pPr>
         <w:pStyle w:val="a6"/>
         <w:ind w:left="360" w:firstLineChars="0" w:firstLine="0"/>
+        <w:rPr>
+          <w:rFonts w:ascii="Arial" w:hAnsi="Arial" w:cs="Arial"/>
+          <w:color w:val="0000FF"/>
+          <w:szCs w:val="21"/>
+          <w:shd w:val="clear" w:color="auto" w:fill="C7CBBD"/>
+        </w:rPr>
+      </w:pPr>
+      <w:r>
         <w:rPr>
           <w:rFonts w:ascii="Arial" w:hAnsi="Arial" w:cs="Arial" w:hint="eastAsia"/>
           <w:color w:val="0000FF"/>
           <w:szCs w:val="21"/>
           <w:shd w:val="clear" w:color="auto" w:fill="C7CBBD"/>
         </w:rPr>
-      </w:pPr>
-      <w:r>
-        <w:rPr>
-          <w:rFonts w:ascii="Arial" w:hAnsi="Arial" w:cs="Arial" w:hint="eastAsia"/>
-          <w:color w:val="0000FF"/>
-          <w:szCs w:val="21"/>
-          <w:shd w:val="clear" w:color="auto" w:fill="C7CBBD"/>
-        </w:rPr>
         <w:t>注意：</w:t>
       </w:r>
       <w:r>
@@ -2991,47 +2141,7 @@
           <w:sz w:val="18"/>
           <w:szCs w:val="18"/>
         </w:rPr>
-        <w:t xml:space="preserve">CREATE FUNCTION </w:t>
-      </w:r>
-      <w:proofErr w:type="spellStart"/>
-      <w:r>
-        <w:rPr>
-          <w:rFonts w:ascii="Courier New" w:hAnsi="Courier New" w:cs="Courier New"/>
-          <w:color w:val="E8BF6A"/>
-          <w:sz w:val="18"/>
-          <w:szCs w:val="18"/>
-        </w:rPr>
-        <w:t>fun_abc</w:t>
-      </w:r>
-      <w:proofErr w:type="spellEnd"/>
-      <w:r>
-        <w:rPr>
-          <w:rFonts w:ascii="Courier New" w:hAnsi="Courier New" w:cs="Courier New"/>
-          <w:color w:val="E8BF6A"/>
-          <w:sz w:val="18"/>
-          <w:szCs w:val="18"/>
-        </w:rPr>
-        <w:t xml:space="preserve">(x </w:t>
-      </w:r>
-      <w:proofErr w:type="spellStart"/>
-      <w:r>
-        <w:rPr>
-          <w:rFonts w:ascii="Courier New" w:hAnsi="Courier New" w:cs="Courier New"/>
-          <w:color w:val="E8BF6A"/>
-          <w:sz w:val="18"/>
-          <w:szCs w:val="18"/>
-        </w:rPr>
-        <w:t>int</w:t>
-      </w:r>
-      <w:proofErr w:type="spellEnd"/>
-      <w:r>
-        <w:rPr>
-          <w:rFonts w:ascii="Courier New" w:hAnsi="Courier New" w:cs="Courier New"/>
-          <w:color w:val="E8BF6A"/>
-          <w:sz w:val="18"/>
-          <w:szCs w:val="18"/>
-        </w:rPr>
-        <w:t>)</w:t>
+        <w:t>CREATE FUNCTION fun_abc(x int)</w:t>
       </w:r>
     </w:p>
     <w:p>
@@ -3053,27 +2163,7 @@
           <w:szCs w:val="18"/>
         </w:rPr>
         <w:tab/>
-        <w:t xml:space="preserve">RETURNS </w:t>
-      </w:r>
-      <w:proofErr w:type="gramStart"/>
-      <w:r>
-        <w:rPr>
-          <w:rFonts w:ascii="Courier New" w:hAnsi="Courier New" w:cs="Courier New"/>
-          <w:color w:val="E8BF6A"/>
-          <w:sz w:val="18"/>
-          <w:szCs w:val="18"/>
-        </w:rPr>
-        <w:t>VARCHAR(</w:t>
-      </w:r>
-      <w:proofErr w:type="gramEnd"/>
-      <w:r>
-        <w:rPr>
-          <w:rFonts w:ascii="Courier New" w:hAnsi="Courier New" w:cs="Courier New"/>
-          <w:color w:val="E8BF6A"/>
-          <w:sz w:val="18"/>
-          <w:szCs w:val="18"/>
-        </w:rPr>
-        <w:t>20)</w:t>
+        <w:t>RETURNS VARCHAR(20)</w:t>
       </w:r>
     </w:p>
     <w:p>
@@ -3181,27 +2271,7 @@
           <w:sz w:val="18"/>
           <w:szCs w:val="18"/>
         </w:rPr>
-        <w:t xml:space="preserve">SELECT </w:t>
-      </w:r>
-      <w:proofErr w:type="spellStart"/>
-      <w:r>
-        <w:rPr>
-          <w:rFonts w:ascii="Courier New" w:hAnsi="Courier New" w:cs="Courier New" w:hint="eastAsia"/>
-          <w:color w:val="E8BF6A"/>
-          <w:sz w:val="18"/>
-          <w:szCs w:val="18"/>
-        </w:rPr>
-        <w:t>fun_abc</w:t>
-      </w:r>
-      <w:proofErr w:type="spellEnd"/>
-      <w:r>
-        <w:rPr>
-          <w:rFonts w:ascii="Courier New" w:hAnsi="Courier New" w:cs="Courier New" w:hint="eastAsia"/>
-          <w:color w:val="E8BF6A"/>
-          <w:sz w:val="18"/>
-          <w:szCs w:val="18"/>
-        </w:rPr>
-        <w:t xml:space="preserve">(1) as </w:t>
+        <w:t xml:space="preserve">SELECT fun_abc(1) as </w:t>
       </w:r>
       <w:r>
         <w:rPr>
@@ -3723,18 +2793,8 @@
           <w:szCs w:val="18"/>
         </w:rPr>
         <w:tab/>
-      </w:r>
-      <w:proofErr w:type="gramStart"/>
-      <w:r>
-        <w:rPr>
-          <w:rFonts w:ascii="Courier New" w:hAnsi="Courier New" w:cs="Courier New"/>
-          <w:color w:val="E8BF6A"/>
-          <w:sz w:val="18"/>
-          <w:szCs w:val="18"/>
-        </w:rPr>
         <w:t>CASE  id</w:t>
       </w:r>
-      <w:proofErr w:type="gramEnd"/>
     </w:p>
     <w:p>
       <w:pPr>
@@ -4179,119 +3239,27 @@
           <w:szCs w:val="18"/>
         </w:rPr>
       </w:pPr>
-      <w:proofErr w:type="gramStart"/>
-      <w:r>
-        <w:rPr>
-          <w:rFonts w:ascii="Courier New" w:hAnsi="Courier New" w:cs="Courier New"/>
-          <w:color w:val="E8BF6A"/>
-          <w:sz w:val="18"/>
-          <w:szCs w:val="18"/>
-        </w:rPr>
-        <w:t>create</w:t>
-      </w:r>
-      <w:proofErr w:type="gramEnd"/>
-      <w:r>
-        <w:rPr>
-          <w:rFonts w:ascii="Courier New" w:hAnsi="Courier New" w:cs="Courier New"/>
-          <w:color w:val="E8BF6A"/>
-          <w:sz w:val="18"/>
-          <w:szCs w:val="18"/>
-        </w:rPr>
-        <w:t xml:space="preserve"> procedure text(out </w:t>
-      </w:r>
-      <w:proofErr w:type="spellStart"/>
-      <w:r>
-        <w:rPr>
-          <w:rFonts w:ascii="Courier New" w:hAnsi="Courier New" w:cs="Courier New"/>
-          <w:color w:val="E8BF6A"/>
-          <w:sz w:val="18"/>
-          <w:szCs w:val="18"/>
-        </w:rPr>
-        <w:t>rtn</w:t>
-      </w:r>
-      <w:proofErr w:type="spellEnd"/>
-      <w:r>
-        <w:rPr>
-          <w:rFonts w:ascii="Courier New" w:hAnsi="Courier New" w:cs="Courier New"/>
-          <w:color w:val="E8BF6A"/>
-          <w:sz w:val="18"/>
-          <w:szCs w:val="18"/>
-        </w:rPr>
-        <w:t xml:space="preserve"> </w:t>
-      </w:r>
-      <w:proofErr w:type="spellStart"/>
-      <w:r>
-        <w:rPr>
-          <w:rFonts w:ascii="Courier New" w:hAnsi="Courier New" w:cs="Courier New"/>
-          <w:color w:val="E8BF6A"/>
-          <w:sz w:val="18"/>
-          <w:szCs w:val="18"/>
-        </w:rPr>
-        <w:t>int</w:t>
-      </w:r>
-      <w:proofErr w:type="spellEnd"/>
-      <w:r>
-        <w:rPr>
-          <w:rFonts w:ascii="Courier New" w:hAnsi="Courier New" w:cs="Courier New"/>
-          <w:color w:val="E8BF6A"/>
-          <w:sz w:val="18"/>
-          <w:szCs w:val="18"/>
-        </w:rPr>
-        <w:t xml:space="preserve">, in </w:t>
-      </w:r>
-      <w:proofErr w:type="spellStart"/>
-      <w:r>
-        <w:rPr>
-          <w:rFonts w:ascii="Courier New" w:hAnsi="Courier New" w:cs="Courier New"/>
-          <w:color w:val="E8BF6A"/>
-          <w:sz w:val="18"/>
-          <w:szCs w:val="18"/>
-        </w:rPr>
-        <w:t>LoginId</w:t>
-      </w:r>
-      <w:proofErr w:type="spellEnd"/>
-      <w:r>
-        <w:rPr>
-          <w:rFonts w:ascii="Courier New" w:hAnsi="Courier New" w:cs="Courier New"/>
-          <w:color w:val="E8BF6A"/>
-          <w:sz w:val="18"/>
-          <w:szCs w:val="18"/>
-        </w:rPr>
-        <w:t xml:space="preserve"> </w:t>
-      </w:r>
-      <w:proofErr w:type="spellStart"/>
-      <w:r>
-        <w:rPr>
-          <w:rFonts w:ascii="Courier New" w:hAnsi="Courier New" w:cs="Courier New"/>
-          <w:color w:val="E8BF6A"/>
-          <w:sz w:val="18"/>
-          <w:szCs w:val="18"/>
-        </w:rPr>
-        <w:t>int</w:t>
-      </w:r>
-      <w:proofErr w:type="spellEnd"/>
-      <w:r>
-        <w:rPr>
-          <w:rFonts w:ascii="Courier New" w:hAnsi="Courier New" w:cs="Courier New"/>
-          <w:color w:val="E8BF6A"/>
-          <w:sz w:val="18"/>
-          <w:szCs w:val="18"/>
-        </w:rPr>
-        <w:t xml:space="preserve">)  </w:t>
-      </w:r>
-    </w:p>
-    <w:p>
-      <w:pPr>
-        <w:pStyle w:val="HTML"/>
-        <w:shd w:val="clear" w:color="auto" w:fill="2B2B2B"/>
-        <w:rPr>
-          <w:rFonts w:ascii="Courier New" w:hAnsi="Courier New" w:cs="Courier New"/>
-          <w:color w:val="E8BF6A"/>
-          <w:sz w:val="18"/>
-          <w:szCs w:val="18"/>
-        </w:rPr>
-      </w:pPr>
-      <w:proofErr w:type="gramStart"/>
+      <w:r>
+        <w:rPr>
+          <w:rFonts w:ascii="Courier New" w:hAnsi="Courier New" w:cs="Courier New"/>
+          <w:color w:val="E8BF6A"/>
+          <w:sz w:val="18"/>
+          <w:szCs w:val="18"/>
+        </w:rPr>
+        <w:t xml:space="preserve">create procedure text(out rtn int, in LoginId int)  </w:t>
+      </w:r>
+    </w:p>
+    <w:p>
+      <w:pPr>
+        <w:pStyle w:val="HTML"/>
+        <w:shd w:val="clear" w:color="auto" w:fill="2B2B2B"/>
+        <w:rPr>
+          <w:rFonts w:ascii="Courier New" w:hAnsi="Courier New" w:cs="Courier New"/>
+          <w:color w:val="E8BF6A"/>
+          <w:sz w:val="18"/>
+          <w:szCs w:val="18"/>
+        </w:rPr>
+      </w:pPr>
       <w:r>
         <w:rPr>
           <w:rFonts w:ascii="Courier New" w:hAnsi="Courier New" w:cs="Courier New"/>
@@ -4300,119 +3268,49 @@
           <w:szCs w:val="18"/>
         </w:rPr>
         <w:lastRenderedPageBreak/>
-        <w:t>begin</w:t>
-      </w:r>
-      <w:proofErr w:type="gramEnd"/>
-      <w:r>
-        <w:rPr>
-          <w:rFonts w:ascii="Courier New" w:hAnsi="Courier New" w:cs="Courier New"/>
-          <w:color w:val="E8BF6A"/>
-          <w:sz w:val="18"/>
-          <w:szCs w:val="18"/>
-        </w:rPr>
-        <w:t xml:space="preserve">  </w:t>
-      </w:r>
-    </w:p>
-    <w:p>
-      <w:pPr>
-        <w:pStyle w:val="HTML"/>
-        <w:shd w:val="clear" w:color="auto" w:fill="2B2B2B"/>
-        <w:rPr>
-          <w:rFonts w:ascii="Courier New" w:hAnsi="Courier New" w:cs="Courier New"/>
-          <w:color w:val="E8BF6A"/>
-          <w:sz w:val="18"/>
-          <w:szCs w:val="18"/>
-        </w:rPr>
-      </w:pPr>
-      <w:r>
-        <w:rPr>
-          <w:rFonts w:ascii="Courier New" w:hAnsi="Courier New" w:cs="Courier New"/>
-          <w:color w:val="E8BF6A"/>
-          <w:sz w:val="18"/>
-          <w:szCs w:val="18"/>
-        </w:rPr>
-        <w:t xml:space="preserve">    </w:t>
-      </w:r>
-      <w:proofErr w:type="gramStart"/>
-      <w:r>
-        <w:rPr>
-          <w:rFonts w:ascii="Courier New" w:hAnsi="Courier New" w:cs="Courier New"/>
-          <w:color w:val="E8BF6A"/>
-          <w:sz w:val="18"/>
-          <w:szCs w:val="18"/>
-        </w:rPr>
-        <w:t>set</w:t>
-      </w:r>
-      <w:proofErr w:type="gramEnd"/>
-      <w:r>
-        <w:rPr>
-          <w:rFonts w:ascii="Courier New" w:hAnsi="Courier New" w:cs="Courier New"/>
-          <w:color w:val="E8BF6A"/>
-          <w:sz w:val="18"/>
-          <w:szCs w:val="18"/>
-        </w:rPr>
-        <w:t xml:space="preserve"> </w:t>
-      </w:r>
-      <w:proofErr w:type="spellStart"/>
-      <w:r>
-        <w:rPr>
-          <w:rFonts w:ascii="Courier New" w:hAnsi="Courier New" w:cs="Courier New"/>
-          <w:color w:val="E8BF6A"/>
-          <w:sz w:val="18"/>
-          <w:szCs w:val="18"/>
-        </w:rPr>
-        <w:t>rtn</w:t>
-      </w:r>
-      <w:proofErr w:type="spellEnd"/>
-      <w:r>
-        <w:rPr>
-          <w:rFonts w:ascii="Courier New" w:hAnsi="Courier New" w:cs="Courier New"/>
-          <w:color w:val="E8BF6A"/>
-          <w:sz w:val="18"/>
-          <w:szCs w:val="18"/>
-        </w:rPr>
-        <w:t xml:space="preserve">=1;    </w:t>
-      </w:r>
-    </w:p>
-    <w:p>
-      <w:pPr>
-        <w:pStyle w:val="HTML"/>
-        <w:shd w:val="clear" w:color="auto" w:fill="2B2B2B"/>
-        <w:rPr>
-          <w:rFonts w:ascii="Courier New" w:hAnsi="Courier New" w:cs="Courier New"/>
-          <w:color w:val="E8BF6A"/>
-          <w:sz w:val="18"/>
-          <w:szCs w:val="18"/>
-        </w:rPr>
-      </w:pPr>
-      <w:r>
-        <w:rPr>
-          <w:rFonts w:ascii="Courier New" w:hAnsi="Courier New" w:cs="Courier New"/>
-          <w:color w:val="E8BF6A"/>
-          <w:sz w:val="18"/>
-          <w:szCs w:val="18"/>
-        </w:rPr>
-        <w:t xml:space="preserve">    IF </w:t>
-      </w:r>
-      <w:proofErr w:type="spellStart"/>
-      <w:r>
-        <w:rPr>
-          <w:rFonts w:ascii="Courier New" w:hAnsi="Courier New" w:cs="Courier New"/>
-          <w:color w:val="E8BF6A"/>
-          <w:sz w:val="18"/>
-          <w:szCs w:val="18"/>
-        </w:rPr>
-        <w:t>LoginId</w:t>
-      </w:r>
-      <w:proofErr w:type="spellEnd"/>
-      <w:r>
-        <w:rPr>
-          <w:rFonts w:ascii="Courier New" w:hAnsi="Courier New" w:cs="Courier New"/>
-          <w:color w:val="E8BF6A"/>
-          <w:sz w:val="18"/>
-          <w:szCs w:val="18"/>
-        </w:rPr>
-        <w:t xml:space="preserve"> = 3  </w:t>
+        <w:t xml:space="preserve">begin  </w:t>
+      </w:r>
+    </w:p>
+    <w:p>
+      <w:pPr>
+        <w:pStyle w:val="HTML"/>
+        <w:shd w:val="clear" w:color="auto" w:fill="2B2B2B"/>
+        <w:rPr>
+          <w:rFonts w:ascii="Courier New" w:hAnsi="Courier New" w:cs="Courier New"/>
+          <w:color w:val="E8BF6A"/>
+          <w:sz w:val="18"/>
+          <w:szCs w:val="18"/>
+        </w:rPr>
+      </w:pPr>
+      <w:r>
+        <w:rPr>
+          <w:rFonts w:ascii="Courier New" w:hAnsi="Courier New" w:cs="Courier New"/>
+          <w:color w:val="E8BF6A"/>
+          <w:sz w:val="18"/>
+          <w:szCs w:val="18"/>
+        </w:rPr>
+        <w:t xml:space="preserve">    set rtn=1;    </w:t>
+      </w:r>
+    </w:p>
+    <w:p>
+      <w:pPr>
+        <w:pStyle w:val="HTML"/>
+        <w:shd w:val="clear" w:color="auto" w:fill="2B2B2B"/>
+        <w:rPr>
+          <w:rFonts w:ascii="Courier New" w:hAnsi="Courier New" w:cs="Courier New"/>
+          <w:color w:val="E8BF6A"/>
+          <w:sz w:val="18"/>
+          <w:szCs w:val="18"/>
+        </w:rPr>
+      </w:pPr>
+      <w:r>
+        <w:rPr>
+          <w:rFonts w:ascii="Courier New" w:hAnsi="Courier New" w:cs="Courier New"/>
+          <w:color w:val="E8BF6A"/>
+          <w:sz w:val="18"/>
+          <w:szCs w:val="18"/>
+        </w:rPr>
+        <w:t xml:space="preserve">    IF LoginId = 3  </w:t>
       </w:r>
     </w:p>
     <w:p>
@@ -4454,88 +3352,28 @@
           <w:sz w:val="18"/>
           <w:szCs w:val="18"/>
         </w:rPr>
-        <w:t xml:space="preserve">        </w:t>
-      </w:r>
-      <w:proofErr w:type="gramStart"/>
-      <w:r>
-        <w:rPr>
-          <w:rFonts w:ascii="Courier New" w:hAnsi="Courier New" w:cs="Courier New"/>
-          <w:color w:val="E8BF6A"/>
-          <w:sz w:val="18"/>
-          <w:szCs w:val="18"/>
-        </w:rPr>
-        <w:t>set</w:t>
-      </w:r>
-      <w:proofErr w:type="gramEnd"/>
-      <w:r>
-        <w:rPr>
-          <w:rFonts w:ascii="Courier New" w:hAnsi="Courier New" w:cs="Courier New"/>
-          <w:color w:val="E8BF6A"/>
-          <w:sz w:val="18"/>
-          <w:szCs w:val="18"/>
-        </w:rPr>
-        <w:t xml:space="preserve"> </w:t>
-      </w:r>
-      <w:proofErr w:type="spellStart"/>
-      <w:r>
-        <w:rPr>
-          <w:rFonts w:ascii="Courier New" w:hAnsi="Courier New" w:cs="Courier New"/>
-          <w:color w:val="E8BF6A"/>
-          <w:sz w:val="18"/>
-          <w:szCs w:val="18"/>
-        </w:rPr>
-        <w:t>rtn</w:t>
-      </w:r>
-      <w:proofErr w:type="spellEnd"/>
-      <w:r>
-        <w:rPr>
-          <w:rFonts w:ascii="Courier New" w:hAnsi="Courier New" w:cs="Courier New"/>
-          <w:color w:val="E8BF6A"/>
-          <w:sz w:val="18"/>
-          <w:szCs w:val="18"/>
-        </w:rPr>
-        <w:t xml:space="preserve">=2;  </w:t>
-      </w:r>
-    </w:p>
-    <w:p>
-      <w:pPr>
-        <w:pStyle w:val="HTML"/>
-        <w:shd w:val="clear" w:color="auto" w:fill="2B2B2B"/>
-        <w:rPr>
-          <w:rFonts w:ascii="Courier New" w:hAnsi="Courier New" w:cs="Courier New"/>
-          <w:color w:val="E8BF6A"/>
-          <w:sz w:val="18"/>
-          <w:szCs w:val="18"/>
-        </w:rPr>
-      </w:pPr>
-      <w:r>
-        <w:rPr>
-          <w:rFonts w:ascii="Courier New" w:hAnsi="Courier New" w:cs="Courier New"/>
-          <w:color w:val="E8BF6A"/>
-          <w:sz w:val="18"/>
-          <w:szCs w:val="18"/>
-        </w:rPr>
-        <w:t xml:space="preserve">    ELSEIF </w:t>
-      </w:r>
-      <w:proofErr w:type="spellStart"/>
-      <w:r>
-        <w:rPr>
-          <w:rFonts w:ascii="Courier New" w:hAnsi="Courier New" w:cs="Courier New"/>
-          <w:color w:val="E8BF6A"/>
-          <w:sz w:val="18"/>
-          <w:szCs w:val="18"/>
-        </w:rPr>
-        <w:t>LoginId</w:t>
-      </w:r>
-      <w:proofErr w:type="spellEnd"/>
-      <w:r>
-        <w:rPr>
-          <w:rFonts w:ascii="Courier New" w:hAnsi="Courier New" w:cs="Courier New"/>
-          <w:color w:val="E8BF6A"/>
-          <w:sz w:val="18"/>
-          <w:szCs w:val="18"/>
-        </w:rPr>
-        <w:t xml:space="preserve"> = 0  </w:t>
+        <w:t xml:space="preserve">        set rtn=2;  </w:t>
+      </w:r>
+    </w:p>
+    <w:p>
+      <w:pPr>
+        <w:pStyle w:val="HTML"/>
+        <w:shd w:val="clear" w:color="auto" w:fill="2B2B2B"/>
+        <w:rPr>
+          <w:rFonts w:ascii="Courier New" w:hAnsi="Courier New" w:cs="Courier New"/>
+          <w:color w:val="E8BF6A"/>
+          <w:sz w:val="18"/>
+          <w:szCs w:val="18"/>
+        </w:rPr>
+      </w:pPr>
+      <w:r>
+        <w:rPr>
+          <w:rFonts w:ascii="Courier New" w:hAnsi="Courier New" w:cs="Courier New"/>
+          <w:color w:val="E8BF6A"/>
+          <w:sz w:val="18"/>
+          <w:szCs w:val="18"/>
+        </w:rPr>
+        <w:t xml:space="preserve">    ELSEIF LoginId = 0  </w:t>
       </w:r>
     </w:p>
     <w:p>
@@ -4577,47 +3415,7 @@
           <w:sz w:val="18"/>
           <w:szCs w:val="18"/>
         </w:rPr>
-        <w:t xml:space="preserve">        </w:t>
-      </w:r>
-      <w:proofErr w:type="gramStart"/>
-      <w:r>
-        <w:rPr>
-          <w:rFonts w:ascii="Courier New" w:hAnsi="Courier New" w:cs="Courier New"/>
-          <w:color w:val="E8BF6A"/>
-          <w:sz w:val="18"/>
-          <w:szCs w:val="18"/>
-        </w:rPr>
-        <w:t>set</w:t>
-      </w:r>
-      <w:proofErr w:type="gramEnd"/>
-      <w:r>
-        <w:rPr>
-          <w:rFonts w:ascii="Courier New" w:hAnsi="Courier New" w:cs="Courier New"/>
-          <w:color w:val="E8BF6A"/>
-          <w:sz w:val="18"/>
-          <w:szCs w:val="18"/>
-        </w:rPr>
-        <w:t xml:space="preserve"> </w:t>
-      </w:r>
-      <w:proofErr w:type="spellStart"/>
-      <w:r>
-        <w:rPr>
-          <w:rFonts w:ascii="Courier New" w:hAnsi="Courier New" w:cs="Courier New"/>
-          <w:color w:val="E8BF6A"/>
-          <w:sz w:val="18"/>
-          <w:szCs w:val="18"/>
-        </w:rPr>
-        <w:t>rtn</w:t>
-      </w:r>
-      <w:proofErr w:type="spellEnd"/>
-      <w:r>
-        <w:rPr>
-          <w:rFonts w:ascii="Courier New" w:hAnsi="Courier New" w:cs="Courier New"/>
-          <w:color w:val="E8BF6A"/>
-          <w:sz w:val="18"/>
-          <w:szCs w:val="18"/>
-        </w:rPr>
-        <w:t xml:space="preserve">=3;  </w:t>
+        <w:t xml:space="preserve">        set rtn=3;  </w:t>
       </w:r>
     </w:p>
     <w:p>
@@ -4659,47 +3457,7 @@
           <w:sz w:val="18"/>
           <w:szCs w:val="18"/>
         </w:rPr>
-        <w:t xml:space="preserve">        </w:t>
-      </w:r>
-      <w:proofErr w:type="gramStart"/>
-      <w:r>
-        <w:rPr>
-          <w:rFonts w:ascii="Courier New" w:hAnsi="Courier New" w:cs="Courier New"/>
-          <w:color w:val="E8BF6A"/>
-          <w:sz w:val="18"/>
-          <w:szCs w:val="18"/>
-        </w:rPr>
-        <w:t>set</w:t>
-      </w:r>
-      <w:proofErr w:type="gramEnd"/>
-      <w:r>
-        <w:rPr>
-          <w:rFonts w:ascii="Courier New" w:hAnsi="Courier New" w:cs="Courier New"/>
-          <w:color w:val="E8BF6A"/>
-          <w:sz w:val="18"/>
-          <w:szCs w:val="18"/>
-        </w:rPr>
-        <w:t xml:space="preserve"> </w:t>
-      </w:r>
-      <w:proofErr w:type="spellStart"/>
-      <w:r>
-        <w:rPr>
-          <w:rFonts w:ascii="Courier New" w:hAnsi="Courier New" w:cs="Courier New"/>
-          <w:color w:val="E8BF6A"/>
-          <w:sz w:val="18"/>
-          <w:szCs w:val="18"/>
-        </w:rPr>
-        <w:t>rtn</w:t>
-      </w:r>
-      <w:proofErr w:type="spellEnd"/>
-      <w:r>
-        <w:rPr>
-          <w:rFonts w:ascii="Courier New" w:hAnsi="Courier New" w:cs="Courier New"/>
-          <w:color w:val="E8BF6A"/>
-          <w:sz w:val="18"/>
-          <w:szCs w:val="18"/>
-        </w:rPr>
-        <w:t xml:space="preserve">=4;  </w:t>
+        <w:t xml:space="preserve">        set rtn=4;  </w:t>
       </w:r>
     </w:p>
     <w:p>
@@ -4751,27 +3509,7 @@
           <w:szCs w:val="18"/>
         </w:rPr>
         <w:tab/>
-        <w:t xml:space="preserve">SELECT </w:t>
-      </w:r>
-      <w:proofErr w:type="spellStart"/>
-      <w:r>
-        <w:rPr>
-          <w:rFonts w:ascii="Courier New" w:hAnsi="Courier New" w:cs="Courier New" w:hint="eastAsia"/>
-          <w:color w:val="E8BF6A"/>
-          <w:sz w:val="18"/>
-          <w:szCs w:val="18"/>
-        </w:rPr>
-        <w:t>rtn</w:t>
-      </w:r>
-      <w:proofErr w:type="spellEnd"/>
-      <w:r>
-        <w:rPr>
-          <w:rFonts w:ascii="Courier New" w:hAnsi="Courier New" w:cs="Courier New" w:hint="eastAsia"/>
-          <w:color w:val="E8BF6A"/>
-          <w:sz w:val="18"/>
-          <w:szCs w:val="18"/>
-        </w:rPr>
-        <w:t xml:space="preserve"> as </w:t>
+        <w:t xml:space="preserve">SELECT rtn as </w:t>
       </w:r>
       <w:r>
         <w:rPr>
@@ -4803,7 +3541,6 @@
           <w:szCs w:val="18"/>
         </w:rPr>
       </w:pPr>
-      <w:proofErr w:type="gramStart"/>
       <w:r>
         <w:rPr>
           <w:rFonts w:ascii="Courier New" w:hAnsi="Courier New" w:cs="Courier New"/>
@@ -4813,59 +3550,38 @@
         </w:rPr>
         <w:t>end</w:t>
       </w:r>
-      <w:proofErr w:type="gramEnd"/>
-    </w:p>
-    <w:p>
-      <w:pPr>
-        <w:pStyle w:val="HTML"/>
-        <w:shd w:val="clear" w:color="auto" w:fill="2B2B2B"/>
-        <w:rPr>
-          <w:rFonts w:ascii="Courier New" w:hAnsi="Courier New" w:cs="Courier New"/>
-          <w:color w:val="E8BF6A"/>
-          <w:sz w:val="18"/>
-          <w:szCs w:val="18"/>
-        </w:rPr>
-      </w:pPr>
-    </w:p>
-    <w:p>
-      <w:pPr>
-        <w:pStyle w:val="HTML"/>
-        <w:shd w:val="clear" w:color="auto" w:fill="2B2B2B"/>
-        <w:rPr>
-          <w:rFonts w:ascii="Courier New" w:hAnsi="Courier New" w:cs="Courier New"/>
-          <w:color w:val="E8BF6A"/>
-          <w:sz w:val="18"/>
-          <w:szCs w:val="18"/>
-        </w:rPr>
-      </w:pPr>
-      <w:r>
-        <w:rPr>
-          <w:rFonts w:ascii="Courier New" w:hAnsi="Courier New" w:cs="Courier New"/>
-          <w:color w:val="E8BF6A"/>
-          <w:sz w:val="18"/>
-          <w:szCs w:val="18"/>
-        </w:rPr>
-        <w:t>call text(@</w:t>
-      </w:r>
-      <w:proofErr w:type="spellStart"/>
-      <w:r>
-        <w:rPr>
-          <w:rFonts w:ascii="Courier New" w:hAnsi="Courier New" w:cs="Courier New"/>
-          <w:color w:val="E8BF6A"/>
-          <w:sz w:val="18"/>
-          <w:szCs w:val="18"/>
-        </w:rPr>
-        <w:t>aa</w:t>
-      </w:r>
-      <w:proofErr w:type="spellEnd"/>
-      <w:r>
-        <w:rPr>
-          <w:rFonts w:ascii="Courier New" w:hAnsi="Courier New" w:cs="Courier New"/>
-          <w:color w:val="E8BF6A"/>
-          <w:sz w:val="18"/>
-          <w:szCs w:val="18"/>
-        </w:rPr>
-        <w:t>, 1);</w:t>
+    </w:p>
+    <w:p>
+      <w:pPr>
+        <w:pStyle w:val="HTML"/>
+        <w:shd w:val="clear" w:color="auto" w:fill="2B2B2B"/>
+        <w:rPr>
+          <w:rFonts w:ascii="Courier New" w:hAnsi="Courier New" w:cs="Courier New"/>
+          <w:color w:val="E8BF6A"/>
+          <w:sz w:val="18"/>
+          <w:szCs w:val="18"/>
+        </w:rPr>
+      </w:pPr>
+    </w:p>
+    <w:p>
+      <w:pPr>
+        <w:pStyle w:val="HTML"/>
+        <w:shd w:val="clear" w:color="auto" w:fill="2B2B2B"/>
+        <w:rPr>
+          <w:rFonts w:ascii="Courier New" w:hAnsi="Courier New" w:cs="Courier New"/>
+          <w:color w:val="E8BF6A"/>
+          <w:sz w:val="18"/>
+          <w:szCs w:val="18"/>
+        </w:rPr>
+      </w:pPr>
+      <w:r>
+        <w:rPr>
+          <w:rFonts w:ascii="Courier New" w:hAnsi="Courier New" w:cs="Courier New"/>
+          <w:color w:val="E8BF6A"/>
+          <w:sz w:val="18"/>
+          <w:szCs w:val="18"/>
+        </w:rPr>
+        <w:t>call text(@aa, 1);</w:t>
       </w:r>
       <w:r>
         <w:rPr>
@@ -4975,27 +3691,7 @@
           <w:sz w:val="18"/>
           <w:szCs w:val="18"/>
         </w:rPr>
-        <w:t xml:space="preserve">CREATE PROCEDURE </w:t>
-      </w:r>
-      <w:proofErr w:type="spellStart"/>
-      <w:r>
-        <w:rPr>
-          <w:rFonts w:ascii="Courier New" w:hAnsi="Courier New" w:cs="Courier New" w:hint="eastAsia"/>
-          <w:color w:val="E8BF6A"/>
-          <w:sz w:val="18"/>
-          <w:szCs w:val="18"/>
-        </w:rPr>
-        <w:t>useCursor</w:t>
-      </w:r>
-      <w:proofErr w:type="spellEnd"/>
-      <w:r>
-        <w:rPr>
-          <w:rFonts w:ascii="Courier New" w:hAnsi="Courier New" w:cs="Courier New" w:hint="eastAsia"/>
-          <w:color w:val="E8BF6A"/>
-          <w:sz w:val="18"/>
-          <w:szCs w:val="18"/>
-        </w:rPr>
-        <w:t xml:space="preserve">()  -- </w:t>
+        <w:t xml:space="preserve">CREATE PROCEDURE useCursor()  -- </w:t>
       </w:r>
       <w:r>
         <w:rPr>
@@ -5065,9 +3761,145 @@
           <w:szCs w:val="18"/>
         </w:rPr>
         <w:tab/>
-        <w:t xml:space="preserve">DECLARE  </w:t>
-      </w:r>
-      <w:proofErr w:type="spellStart"/>
+        <w:t xml:space="preserve">DECLARE  no_more_record INT DEFAULT 0;  -- </w:t>
+      </w:r>
+      <w:r>
+        <w:rPr>
+          <w:rFonts w:ascii="Courier New" w:hAnsi="Courier New" w:cs="Courier New" w:hint="eastAsia"/>
+          <w:color w:val="E8BF6A"/>
+          <w:sz w:val="18"/>
+          <w:szCs w:val="18"/>
+        </w:rPr>
+        <w:t>声明变量</w:t>
+      </w:r>
+    </w:p>
+    <w:p>
+      <w:pPr>
+        <w:pStyle w:val="HTML"/>
+        <w:shd w:val="clear" w:color="auto" w:fill="2B2B2B"/>
+        <w:rPr>
+          <w:rFonts w:ascii="Courier New" w:hAnsi="Courier New" w:cs="Courier New"/>
+          <w:color w:val="E8BF6A"/>
+          <w:sz w:val="18"/>
+          <w:szCs w:val="18"/>
+        </w:rPr>
+      </w:pPr>
+      <w:r>
+        <w:rPr>
+          <w:rFonts w:ascii="Courier New" w:hAnsi="Courier New" w:cs="Courier New" w:hint="eastAsia"/>
+          <w:color w:val="E8BF6A"/>
+          <w:sz w:val="18"/>
+          <w:szCs w:val="18"/>
+        </w:rPr>
+        <w:tab/>
+      </w:r>
+      <w:r>
+        <w:rPr>
+          <w:rFonts w:ascii="Courier New" w:hAnsi="Courier New" w:cs="Courier New" w:hint="eastAsia"/>
+          <w:color w:val="E8BF6A"/>
+          <w:sz w:val="18"/>
+          <w:szCs w:val="18"/>
+        </w:rPr>
+        <w:tab/>
+        <w:t xml:space="preserve">declare x int;  -- </w:t>
+      </w:r>
+      <w:r>
+        <w:rPr>
+          <w:rFonts w:ascii="Courier New" w:hAnsi="Courier New" w:cs="Courier New" w:hint="eastAsia"/>
+          <w:color w:val="E8BF6A"/>
+          <w:sz w:val="18"/>
+          <w:szCs w:val="18"/>
+        </w:rPr>
+        <w:t>声明变量</w:t>
+      </w:r>
+    </w:p>
+    <w:p>
+      <w:pPr>
+        <w:pStyle w:val="HTML"/>
+        <w:shd w:val="clear" w:color="auto" w:fill="2B2B2B"/>
+        <w:rPr>
+          <w:rFonts w:ascii="Courier New" w:hAnsi="Courier New" w:cs="Courier New"/>
+          <w:color w:val="E8BF6A"/>
+          <w:sz w:val="18"/>
+          <w:szCs w:val="18"/>
+        </w:rPr>
+      </w:pPr>
+      <w:r>
+        <w:rPr>
+          <w:rFonts w:ascii="Courier New" w:hAnsi="Courier New" w:cs="Courier New" w:hint="eastAsia"/>
+          <w:color w:val="E8BF6A"/>
+          <w:sz w:val="18"/>
+          <w:szCs w:val="18"/>
+        </w:rPr>
+        <w:t xml:space="preserve">    DECLARE curl CURSOR FOR SELECT id FROM user;  -- </w:t>
+      </w:r>
+      <w:r>
+        <w:rPr>
+          <w:rFonts w:ascii="Courier New" w:hAnsi="Courier New" w:cs="Courier New" w:hint="eastAsia"/>
+          <w:color w:val="E8BF6A"/>
+          <w:sz w:val="18"/>
+          <w:szCs w:val="18"/>
+        </w:rPr>
+        <w:t>声明游标</w:t>
+      </w:r>
+    </w:p>
+    <w:p>
+      <w:pPr>
+        <w:pStyle w:val="HTML"/>
+        <w:shd w:val="clear" w:color="auto" w:fill="2B2B2B"/>
+        <w:rPr>
+          <w:rFonts w:ascii="Courier New" w:hAnsi="Courier New" w:cs="Courier New"/>
+          <w:color w:val="E8BF6A"/>
+          <w:sz w:val="18"/>
+          <w:szCs w:val="18"/>
+        </w:rPr>
+      </w:pPr>
+      <w:r>
+        <w:rPr>
+          <w:rFonts w:ascii="Courier New" w:hAnsi="Courier New" w:cs="Courier New" w:hint="eastAsia"/>
+          <w:color w:val="E8BF6A"/>
+          <w:sz w:val="18"/>
+          <w:szCs w:val="18"/>
+        </w:rPr>
+        <w:tab/>
+      </w:r>
+      <w:r>
+        <w:rPr>
+          <w:rFonts w:ascii="Courier New" w:hAnsi="Courier New" w:cs="Courier New" w:hint="eastAsia"/>
+          <w:color w:val="E8BF6A"/>
+          <w:sz w:val="18"/>
+          <w:szCs w:val="18"/>
+        </w:rPr>
+        <w:tab/>
+        <w:t xml:space="preserve">DECLARE  CONTINUE HANDLER FOR NOT FOUND  SET  no_more_record = 1; -- </w:t>
+      </w:r>
+      <w:r>
+        <w:rPr>
+          <w:rFonts w:ascii="Courier New" w:hAnsi="Courier New" w:cs="Courier New" w:hint="eastAsia"/>
+          <w:color w:val="E8BF6A"/>
+          <w:sz w:val="18"/>
+          <w:szCs w:val="18"/>
+        </w:rPr>
+        <w:t>报错，</w:t>
+      </w:r>
+      <w:r>
+        <w:rPr>
+          <w:rFonts w:ascii="Courier New" w:hAnsi="Courier New" w:cs="Courier New" w:hint="eastAsia"/>
+          <w:color w:val="E8BF6A"/>
+          <w:sz w:val="18"/>
+          <w:szCs w:val="18"/>
+        </w:rPr>
+        <w:t>光标</w:t>
+      </w:r>
+      <w:r>
+        <w:rPr>
+          <w:rFonts w:ascii="Courier New" w:hAnsi="Courier New" w:cs="Courier New" w:hint="eastAsia"/>
+          <w:color w:val="E8BF6A"/>
+          <w:sz w:val="18"/>
+          <w:szCs w:val="18"/>
+        </w:rPr>
+        <w:t>没找到设置</w:t>
+      </w:r>
       <w:r>
         <w:rPr>
           <w:rFonts w:ascii="Courier New" w:hAnsi="Courier New" w:cs="Courier New" w:hint="eastAsia"/>
@@ -5077,204 +3909,6 @@
         </w:rPr>
         <w:t>no_more_record</w:t>
       </w:r>
-      <w:proofErr w:type="spellEnd"/>
-      <w:r>
-        <w:rPr>
-          <w:rFonts w:ascii="Courier New" w:hAnsi="Courier New" w:cs="Courier New" w:hint="eastAsia"/>
-          <w:color w:val="E8BF6A"/>
-          <w:sz w:val="18"/>
-          <w:szCs w:val="18"/>
-        </w:rPr>
-        <w:t xml:space="preserve"> INT DEFAULT 0;  -- </w:t>
-      </w:r>
-      <w:r>
-        <w:rPr>
-          <w:rFonts w:ascii="Courier New" w:hAnsi="Courier New" w:cs="Courier New" w:hint="eastAsia"/>
-          <w:color w:val="E8BF6A"/>
-          <w:sz w:val="18"/>
-          <w:szCs w:val="18"/>
-        </w:rPr>
-        <w:t>声明变量</w:t>
-      </w:r>
-    </w:p>
-    <w:p>
-      <w:pPr>
-        <w:pStyle w:val="HTML"/>
-        <w:shd w:val="clear" w:color="auto" w:fill="2B2B2B"/>
-        <w:rPr>
-          <w:rFonts w:ascii="Courier New" w:hAnsi="Courier New" w:cs="Courier New"/>
-          <w:color w:val="E8BF6A"/>
-          <w:sz w:val="18"/>
-          <w:szCs w:val="18"/>
-        </w:rPr>
-      </w:pPr>
-      <w:r>
-        <w:rPr>
-          <w:rFonts w:ascii="Courier New" w:hAnsi="Courier New" w:cs="Courier New" w:hint="eastAsia"/>
-          <w:color w:val="E8BF6A"/>
-          <w:sz w:val="18"/>
-          <w:szCs w:val="18"/>
-        </w:rPr>
-        <w:tab/>
-      </w:r>
-      <w:r>
-        <w:rPr>
-          <w:rFonts w:ascii="Courier New" w:hAnsi="Courier New" w:cs="Courier New" w:hint="eastAsia"/>
-          <w:color w:val="E8BF6A"/>
-          <w:sz w:val="18"/>
-          <w:szCs w:val="18"/>
-        </w:rPr>
-        <w:tab/>
-        <w:t xml:space="preserve">declare x </w:t>
-      </w:r>
-      <w:proofErr w:type="spellStart"/>
-      <w:r>
-        <w:rPr>
-          <w:rFonts w:ascii="Courier New" w:hAnsi="Courier New" w:cs="Courier New" w:hint="eastAsia"/>
-          <w:color w:val="E8BF6A"/>
-          <w:sz w:val="18"/>
-          <w:szCs w:val="18"/>
-        </w:rPr>
-        <w:t>int</w:t>
-      </w:r>
-      <w:proofErr w:type="spellEnd"/>
-      <w:r>
-        <w:rPr>
-          <w:rFonts w:ascii="Courier New" w:hAnsi="Courier New" w:cs="Courier New" w:hint="eastAsia"/>
-          <w:color w:val="E8BF6A"/>
-          <w:sz w:val="18"/>
-          <w:szCs w:val="18"/>
-        </w:rPr>
-        <w:t xml:space="preserve">;  -- </w:t>
-      </w:r>
-      <w:r>
-        <w:rPr>
-          <w:rFonts w:ascii="Courier New" w:hAnsi="Courier New" w:cs="Courier New" w:hint="eastAsia"/>
-          <w:color w:val="E8BF6A"/>
-          <w:sz w:val="18"/>
-          <w:szCs w:val="18"/>
-        </w:rPr>
-        <w:t>声明变量</w:t>
-      </w:r>
-    </w:p>
-    <w:p>
-      <w:pPr>
-        <w:pStyle w:val="HTML"/>
-        <w:shd w:val="clear" w:color="auto" w:fill="2B2B2B"/>
-        <w:rPr>
-          <w:rFonts w:ascii="Courier New" w:hAnsi="Courier New" w:cs="Courier New"/>
-          <w:color w:val="E8BF6A"/>
-          <w:sz w:val="18"/>
-          <w:szCs w:val="18"/>
-        </w:rPr>
-      </w:pPr>
-      <w:r>
-        <w:rPr>
-          <w:rFonts w:ascii="Courier New" w:hAnsi="Courier New" w:cs="Courier New" w:hint="eastAsia"/>
-          <w:color w:val="E8BF6A"/>
-          <w:sz w:val="18"/>
-          <w:szCs w:val="18"/>
-        </w:rPr>
-        <w:t xml:space="preserve">    DECLARE curl CURSOR FOR SELECT id FROM user;  -- </w:t>
-      </w:r>
-      <w:r>
-        <w:rPr>
-          <w:rFonts w:ascii="Courier New" w:hAnsi="Courier New" w:cs="Courier New" w:hint="eastAsia"/>
-          <w:color w:val="E8BF6A"/>
-          <w:sz w:val="18"/>
-          <w:szCs w:val="18"/>
-        </w:rPr>
-        <w:t>声明游标</w:t>
-      </w:r>
-    </w:p>
-    <w:p>
-      <w:pPr>
-        <w:pStyle w:val="HTML"/>
-        <w:shd w:val="clear" w:color="auto" w:fill="2B2B2B"/>
-        <w:rPr>
-          <w:rFonts w:ascii="Courier New" w:hAnsi="Courier New" w:cs="Courier New"/>
-          <w:color w:val="E8BF6A"/>
-          <w:sz w:val="18"/>
-          <w:szCs w:val="18"/>
-        </w:rPr>
-      </w:pPr>
-      <w:r>
-        <w:rPr>
-          <w:rFonts w:ascii="Courier New" w:hAnsi="Courier New" w:cs="Courier New" w:hint="eastAsia"/>
-          <w:color w:val="E8BF6A"/>
-          <w:sz w:val="18"/>
-          <w:szCs w:val="18"/>
-        </w:rPr>
-        <w:tab/>
-      </w:r>
-      <w:r>
-        <w:rPr>
-          <w:rFonts w:ascii="Courier New" w:hAnsi="Courier New" w:cs="Courier New" w:hint="eastAsia"/>
-          <w:color w:val="E8BF6A"/>
-          <w:sz w:val="18"/>
-          <w:szCs w:val="18"/>
-        </w:rPr>
-        <w:tab/>
-        <w:t xml:space="preserve">DECLARE  CONTINUE HANDLER FOR NOT FOUND  SET  </w:t>
-      </w:r>
-      <w:proofErr w:type="spellStart"/>
-      <w:r>
-        <w:rPr>
-          <w:rFonts w:ascii="Courier New" w:hAnsi="Courier New" w:cs="Courier New" w:hint="eastAsia"/>
-          <w:color w:val="E8BF6A"/>
-          <w:sz w:val="18"/>
-          <w:szCs w:val="18"/>
-        </w:rPr>
-        <w:t>no_more_record</w:t>
-      </w:r>
-      <w:proofErr w:type="spellEnd"/>
-      <w:r>
-        <w:rPr>
-          <w:rFonts w:ascii="Courier New" w:hAnsi="Courier New" w:cs="Courier New" w:hint="eastAsia"/>
-          <w:color w:val="E8BF6A"/>
-          <w:sz w:val="18"/>
-          <w:szCs w:val="18"/>
-        </w:rPr>
-        <w:t xml:space="preserve"> = 1; -- </w:t>
-      </w:r>
-      <w:r>
-        <w:rPr>
-          <w:rFonts w:ascii="Courier New" w:hAnsi="Courier New" w:cs="Courier New" w:hint="eastAsia"/>
-          <w:color w:val="E8BF6A"/>
-          <w:sz w:val="18"/>
-          <w:szCs w:val="18"/>
-        </w:rPr>
-        <w:t>报错，</w:t>
-      </w:r>
-      <w:r>
-        <w:rPr>
-          <w:rFonts w:ascii="Courier New" w:hAnsi="Courier New" w:cs="Courier New" w:hint="eastAsia"/>
-          <w:color w:val="E8BF6A"/>
-          <w:sz w:val="18"/>
-          <w:szCs w:val="18"/>
-        </w:rPr>
-        <w:t>光标</w:t>
-      </w:r>
-      <w:r>
-        <w:rPr>
-          <w:rFonts w:ascii="Courier New" w:hAnsi="Courier New" w:cs="Courier New" w:hint="eastAsia"/>
-          <w:color w:val="E8BF6A"/>
-          <w:sz w:val="18"/>
-          <w:szCs w:val="18"/>
-        </w:rPr>
-        <w:t>没找到设置</w:t>
-      </w:r>
-      <w:proofErr w:type="spellStart"/>
-      <w:r>
-        <w:rPr>
-          <w:rFonts w:ascii="Courier New" w:hAnsi="Courier New" w:cs="Courier New" w:hint="eastAsia"/>
-          <w:color w:val="E8BF6A"/>
-          <w:sz w:val="18"/>
-          <w:szCs w:val="18"/>
-        </w:rPr>
-        <w:t>no_more_record</w:t>
-      </w:r>
-      <w:proofErr w:type="spellEnd"/>
       <w:r>
         <w:rPr>
           <w:rFonts w:ascii="Courier New" w:hAnsi="Courier New" w:cs="Courier New" w:hint="eastAsia"/>
@@ -5449,47 +4083,7 @@
           <w:szCs w:val="18"/>
         </w:rPr>
         <w:tab/>
-        <w:t xml:space="preserve">WHILE </w:t>
-      </w:r>
-      <w:proofErr w:type="spellStart"/>
-      <w:r>
-        <w:rPr>
-          <w:rFonts w:ascii="Courier New" w:hAnsi="Courier New" w:cs="Courier New" w:hint="eastAsia"/>
-          <w:color w:val="E8BF6A"/>
-          <w:sz w:val="18"/>
-          <w:szCs w:val="18"/>
-        </w:rPr>
-        <w:t>no_more_</w:t>
-      </w:r>
-      <w:proofErr w:type="gramStart"/>
-      <w:r>
-        <w:rPr>
-          <w:rFonts w:ascii="Courier New" w:hAnsi="Courier New" w:cs="Courier New" w:hint="eastAsia"/>
-          <w:color w:val="E8BF6A"/>
-          <w:sz w:val="18"/>
-          <w:szCs w:val="18"/>
-        </w:rPr>
-        <w:t>record</w:t>
-      </w:r>
-      <w:proofErr w:type="spellEnd"/>
-      <w:r>
-        <w:rPr>
-          <w:rFonts w:ascii="Courier New" w:hAnsi="Courier New" w:cs="Courier New" w:hint="eastAsia"/>
-          <w:color w:val="E8BF6A"/>
-          <w:sz w:val="18"/>
-          <w:szCs w:val="18"/>
-        </w:rPr>
-        <w:t xml:space="preserve"> !</w:t>
-      </w:r>
-      <w:proofErr w:type="gramEnd"/>
-      <w:r>
-        <w:rPr>
-          <w:rFonts w:ascii="Courier New" w:hAnsi="Courier New" w:cs="Courier New" w:hint="eastAsia"/>
-          <w:color w:val="E8BF6A"/>
-          <w:sz w:val="18"/>
-          <w:szCs w:val="18"/>
-        </w:rPr>
-        <w:t xml:space="preserve">= 1 DO  -- </w:t>
+        <w:t xml:space="preserve">WHILE no_more_record != 1 DO  -- </w:t>
       </w:r>
       <w:r>
         <w:rPr>
@@ -5538,26 +4132,7 @@
           <w:szCs w:val="18"/>
         </w:rPr>
         <w:tab/>
-      </w:r>
-      <w:proofErr w:type="gramStart"/>
-      <w:r>
-        <w:rPr>
-          <w:rFonts w:ascii="Courier New" w:hAnsi="Courier New" w:cs="Courier New"/>
-          <w:color w:val="E8BF6A"/>
-          <w:sz w:val="18"/>
-          <w:szCs w:val="18"/>
-        </w:rPr>
-        <w:t>if</w:t>
-      </w:r>
-      <w:proofErr w:type="gramEnd"/>
-      <w:r>
-        <w:rPr>
-          <w:rFonts w:ascii="Courier New" w:hAnsi="Courier New" w:cs="Courier New"/>
-          <w:color w:val="E8BF6A"/>
-          <w:sz w:val="18"/>
-          <w:szCs w:val="18"/>
-        </w:rPr>
-        <w:t xml:space="preserve"> x &gt; 1 then UPDATE user set username = CONCAT(username,x,'1') where id = x;</w:t>
+        <w:t>if x &gt; 1 then UPDATE user set username = CONCAT(username,x,'1') where id = x;</w:t>
       </w:r>
     </w:p>
     <w:p>
@@ -5606,26 +4181,7 @@
           <w:szCs w:val="18"/>
         </w:rPr>
         <w:tab/>
-      </w:r>
-      <w:proofErr w:type="gramStart"/>
-      <w:r>
-        <w:rPr>
-          <w:rFonts w:ascii="Courier New" w:hAnsi="Courier New" w:cs="Courier New"/>
-          <w:color w:val="E8BF6A"/>
-          <w:sz w:val="18"/>
-          <w:szCs w:val="18"/>
-        </w:rPr>
-        <w:t>else</w:t>
-      </w:r>
-      <w:proofErr w:type="gramEnd"/>
-      <w:r>
-        <w:rPr>
-          <w:rFonts w:ascii="Courier New" w:hAnsi="Courier New" w:cs="Courier New"/>
-          <w:color w:val="E8BF6A"/>
-          <w:sz w:val="18"/>
-          <w:szCs w:val="18"/>
-        </w:rPr>
-        <w:t xml:space="preserve"> UPDATE user set username = CONCAT(username,x,'2') where id = x;</w:t>
+        <w:t>else UPDATE user set username = CONCAT(username,x,'2') where id = x;</w:t>
       </w:r>
     </w:p>
     <w:p>
@@ -5665,26 +4221,7 @@
           <w:szCs w:val="18"/>
         </w:rPr>
         <w:tab/>
-      </w:r>
-      <w:proofErr w:type="gramStart"/>
-      <w:r>
-        <w:rPr>
-          <w:rFonts w:ascii="Courier New" w:hAnsi="Courier New" w:cs="Courier New"/>
-          <w:color w:val="E8BF6A"/>
-          <w:sz w:val="18"/>
-          <w:szCs w:val="18"/>
-        </w:rPr>
-        <w:t>end</w:t>
-      </w:r>
-      <w:proofErr w:type="gramEnd"/>
-      <w:r>
-        <w:rPr>
-          <w:rFonts w:ascii="Courier New" w:hAnsi="Courier New" w:cs="Courier New"/>
-          <w:color w:val="E8BF6A"/>
-          <w:sz w:val="18"/>
-          <w:szCs w:val="18"/>
-        </w:rPr>
-        <w:t xml:space="preserve"> if;</w:t>
+        <w:t>end if;</w:t>
       </w:r>
     </w:p>
     <w:p>
@@ -5875,27 +4412,7 @@
           <w:sz w:val="18"/>
           <w:szCs w:val="18"/>
         </w:rPr>
-        <w:t xml:space="preserve">call </w:t>
-      </w:r>
-      <w:proofErr w:type="spellStart"/>
-      <w:r>
-        <w:rPr>
-          <w:rFonts w:ascii="Courier New" w:hAnsi="Courier New" w:cs="Courier New" w:hint="eastAsia"/>
-          <w:color w:val="E8BF6A"/>
-          <w:sz w:val="18"/>
-          <w:szCs w:val="18"/>
-        </w:rPr>
-        <w:t>useCursor</w:t>
-      </w:r>
-      <w:proofErr w:type="spellEnd"/>
-      <w:r>
-        <w:rPr>
-          <w:rFonts w:ascii="Courier New" w:hAnsi="Courier New" w:cs="Courier New" w:hint="eastAsia"/>
-          <w:color w:val="E8BF6A"/>
-          <w:sz w:val="18"/>
-          <w:szCs w:val="18"/>
-        </w:rPr>
-        <w:t xml:space="preserve">(); -- </w:t>
+        <w:t xml:space="preserve">call useCursor(); -- </w:t>
       </w:r>
       <w:r>
         <w:rPr>
@@ -5960,8 +4477,678 @@
       </w:r>
     </w:p>
     <w:p/>
+    <w:p>
+      <w:pPr>
+        <w:rPr>
+          <w:rFonts w:hint="eastAsia"/>
+        </w:rPr>
+      </w:pPr>
+    </w:p>
+    <w:p>
+      <w:pPr>
+        <w:pStyle w:val="3"/>
+      </w:pPr>
+      <w:r>
+        <w:rPr>
+          <w:rFonts w:hint="eastAsia"/>
+        </w:rPr>
+        <w:t>6.</w:t>
+      </w:r>
+      <w:r>
+        <w:rPr>
+          <w:rFonts w:hint="eastAsia"/>
+        </w:rPr>
+        <w:t>触发器</w:t>
+      </w:r>
+    </w:p>
+    <w:p>
+      <w:pPr>
+        <w:pStyle w:val="HTML"/>
+        <w:shd w:val="clear" w:color="auto" w:fill="2B2B2B"/>
+        <w:rPr>
+          <w:rFonts w:ascii="Courier New" w:hAnsi="Courier New" w:cs="Courier New"/>
+          <w:color w:val="E8BF6A"/>
+          <w:sz w:val="18"/>
+          <w:szCs w:val="18"/>
+        </w:rPr>
+      </w:pPr>
+      <w:r>
+        <w:rPr>
+          <w:rFonts w:ascii="Courier New" w:hAnsi="Courier New" w:cs="Courier New"/>
+          <w:color w:val="E8BF6A"/>
+          <w:sz w:val="18"/>
+          <w:szCs w:val="18"/>
+        </w:rPr>
+        <w:t xml:space="preserve">DELIMITER ||  </w:t>
+      </w:r>
+    </w:p>
+    <w:p>
+      <w:pPr>
+        <w:pStyle w:val="HTML"/>
+        <w:shd w:val="clear" w:color="auto" w:fill="2B2B2B"/>
+        <w:rPr>
+          <w:rFonts w:ascii="Courier New" w:hAnsi="Courier New" w:cs="Courier New"/>
+          <w:color w:val="E8BF6A"/>
+          <w:sz w:val="18"/>
+          <w:szCs w:val="18"/>
+        </w:rPr>
+      </w:pPr>
+      <w:r>
+        <w:rPr>
+          <w:rFonts w:ascii="Courier New" w:hAnsi="Courier New" w:cs="Courier New"/>
+          <w:color w:val="E8BF6A"/>
+          <w:sz w:val="18"/>
+          <w:szCs w:val="18"/>
+        </w:rPr>
+        <w:t xml:space="preserve">DROP TRIGGER IF EXISTS t_afterdelete_on_tab1||  </w:t>
+      </w:r>
+    </w:p>
+    <w:p>
+      <w:pPr>
+        <w:pStyle w:val="HTML"/>
+        <w:shd w:val="clear" w:color="auto" w:fill="2B2B2B"/>
+        <w:rPr>
+          <w:rFonts w:ascii="Courier New" w:hAnsi="Courier New" w:cs="Courier New"/>
+          <w:color w:val="E8BF6A"/>
+          <w:sz w:val="18"/>
+          <w:szCs w:val="18"/>
+        </w:rPr>
+      </w:pPr>
+      <w:r>
+        <w:rPr>
+          <w:rFonts w:ascii="Courier New" w:hAnsi="Courier New" w:cs="Courier New"/>
+          <w:color w:val="E8BF6A"/>
+          <w:sz w:val="18"/>
+          <w:szCs w:val="18"/>
+        </w:rPr>
+        <w:t>CREATE TRIGGER t_afterdelete_on_tab1 AFTER DELETE ON tab1 FOR EACH ROW</w:t>
+      </w:r>
+    </w:p>
+    <w:p>
+      <w:pPr>
+        <w:pStyle w:val="HTML"/>
+        <w:shd w:val="clear" w:color="auto" w:fill="2B2B2B"/>
+        <w:rPr>
+          <w:rFonts w:ascii="Courier New" w:hAnsi="Courier New" w:cs="Courier New"/>
+          <w:color w:val="E8BF6A"/>
+          <w:sz w:val="18"/>
+          <w:szCs w:val="18"/>
+        </w:rPr>
+      </w:pPr>
+      <w:r>
+        <w:rPr>
+          <w:rFonts w:ascii="Courier New" w:hAnsi="Courier New" w:cs="Courier New"/>
+          <w:color w:val="E8BF6A"/>
+          <w:sz w:val="18"/>
+          <w:szCs w:val="18"/>
+        </w:rPr>
+        <w:t>BEGIN</w:t>
+      </w:r>
+    </w:p>
+    <w:p>
+      <w:pPr>
+        <w:pStyle w:val="HTML"/>
+        <w:shd w:val="clear" w:color="auto" w:fill="2B2B2B"/>
+        <w:rPr>
+          <w:rFonts w:ascii="Courier New" w:hAnsi="Courier New" w:cs="Courier New"/>
+          <w:color w:val="E8BF6A"/>
+          <w:sz w:val="18"/>
+          <w:szCs w:val="18"/>
+        </w:rPr>
+      </w:pPr>
+      <w:r>
+        <w:rPr>
+          <w:rFonts w:ascii="Courier New" w:hAnsi="Courier New" w:cs="Courier New"/>
+          <w:color w:val="E8BF6A"/>
+          <w:sz w:val="18"/>
+          <w:szCs w:val="18"/>
+        </w:rPr>
+        <w:t xml:space="preserve"> DELETE FROM tab2 WHERE tab2_id=old.tab1_id;</w:t>
+      </w:r>
+    </w:p>
+    <w:p>
+      <w:pPr>
+        <w:pStyle w:val="HTML"/>
+        <w:shd w:val="clear" w:color="auto" w:fill="2B2B2B"/>
+        <w:rPr>
+          <w:rFonts w:ascii="Courier New" w:hAnsi="Courier New" w:cs="Courier New"/>
+          <w:color w:val="E8BF6A"/>
+          <w:sz w:val="18"/>
+          <w:szCs w:val="18"/>
+        </w:rPr>
+      </w:pPr>
+      <w:r>
+        <w:rPr>
+          <w:rFonts w:ascii="Courier New" w:hAnsi="Courier New" w:cs="Courier New"/>
+          <w:color w:val="E8BF6A"/>
+          <w:sz w:val="18"/>
+          <w:szCs w:val="18"/>
+        </w:rPr>
+        <w:t xml:space="preserve">END||  </w:t>
+      </w:r>
+    </w:p>
+    <w:p>
+      <w:pPr>
+        <w:pStyle w:val="HTML"/>
+        <w:shd w:val="clear" w:color="auto" w:fill="2B2B2B"/>
+        <w:rPr>
+          <w:rFonts w:ascii="Courier New" w:hAnsi="Courier New" w:cs="Courier New"/>
+          <w:color w:val="E8BF6A"/>
+          <w:sz w:val="18"/>
+          <w:szCs w:val="18"/>
+        </w:rPr>
+      </w:pPr>
+      <w:r>
+        <w:rPr>
+          <w:rFonts w:ascii="Courier New" w:hAnsi="Courier New" w:cs="Courier New"/>
+          <w:color w:val="E8BF6A"/>
+          <w:sz w:val="18"/>
+          <w:szCs w:val="18"/>
+        </w:rPr>
+        <w:t>DELIMITER ;</w:t>
+      </w:r>
+    </w:p>
+    <w:p>
+      <w:pPr>
+        <w:rPr>
+          <w:rFonts w:hint="eastAsia"/>
+        </w:rPr>
+      </w:pPr>
+      <w:r>
+        <w:rPr>
+          <w:rFonts w:hint="eastAsia"/>
+        </w:rPr>
+        <w:t>注意</w:t>
+      </w:r>
+      <w:r>
+        <w:rPr>
+          <w:rFonts w:hint="eastAsia"/>
+        </w:rPr>
+        <w:t>:</w:t>
+      </w:r>
+      <w:r>
+        <w:rPr>
+          <w:rFonts w:hint="eastAsia"/>
+        </w:rPr>
+        <w:t xml:space="preserve"> mysql </w:t>
+      </w:r>
+      <w:r>
+        <w:rPr>
+          <w:rFonts w:hint="eastAsia"/>
+        </w:rPr>
+        <w:t>默认结束符号是分号，当你在写触发器或者存储过程时有分号出现，会中止转而执行</w:t>
+      </w:r>
+      <w:r>
+        <w:rPr>
+          <w:rFonts w:hint="eastAsia"/>
+        </w:rPr>
+        <w:t>,(</w:t>
+      </w:r>
+      <w:r>
+        <w:rPr>
+          <w:rFonts w:hint="eastAsia"/>
+        </w:rPr>
+        <w:t>不知道</w:t>
+      </w:r>
+      <w:r>
+        <w:rPr>
+          <w:rFonts w:hint="eastAsia"/>
+        </w:rPr>
+        <w:t>为什么我使用分号做结束符</w:t>
+      </w:r>
+      <w:r>
+        <w:rPr>
+          <w:rFonts w:hint="eastAsia"/>
+        </w:rPr>
+        <w:t>,</w:t>
+      </w:r>
+      <w:r>
+        <w:rPr>
+          <w:rFonts w:hint="eastAsia"/>
+        </w:rPr>
+        <w:t>会报</w:t>
+      </w:r>
+      <w:r>
+        <w:rPr>
+          <w:rFonts w:hint="eastAsia"/>
+        </w:rPr>
+        <w:t>sql</w:t>
+      </w:r>
+      <w:r>
+        <w:rPr>
+          <w:rFonts w:hint="eastAsia"/>
+        </w:rPr>
+        <w:t>错误</w:t>
+      </w:r>
+      <w:r>
+        <w:rPr>
+          <w:rFonts w:hint="eastAsia"/>
+        </w:rPr>
+        <w:t>,</w:t>
+      </w:r>
+      <w:r>
+        <w:rPr>
+          <w:rFonts w:hint="eastAsia"/>
+        </w:rPr>
+        <w:t>所以使用该方法</w:t>
+      </w:r>
+      <w:bookmarkStart w:id="2" w:name="_GoBack"/>
+      <w:bookmarkEnd w:id="2"/>
+      <w:r>
+        <w:rPr>
+          <w:rFonts w:hint="eastAsia"/>
+        </w:rPr>
+        <w:t xml:space="preserve">) </w:t>
+      </w:r>
+    </w:p>
+    <w:p>
+      <w:pPr>
+        <w:rPr>
+          <w:rFonts w:hint="eastAsia"/>
+        </w:rPr>
+      </w:pPr>
+    </w:p>
+    <w:p>
+      <w:pPr>
+        <w:rPr>
+          <w:rFonts w:hint="eastAsia"/>
+        </w:rPr>
+      </w:pPr>
+      <w:r>
+        <w:rPr>
+          <w:rFonts w:hint="eastAsia"/>
+        </w:rPr>
+        <w:t>CREATE TRIGGER &lt;</w:t>
+      </w:r>
+      <w:r>
+        <w:rPr>
+          <w:rFonts w:hint="eastAsia"/>
+        </w:rPr>
+        <w:t>触发器名称</w:t>
+      </w:r>
+      <w:r>
+        <w:rPr>
+          <w:rFonts w:hint="eastAsia"/>
+        </w:rPr>
+        <w:t>&gt;  --</w:t>
+      </w:r>
+      <w:r>
+        <w:rPr>
+          <w:rFonts w:hint="eastAsia"/>
+        </w:rPr>
+        <w:t>触发器必须有名字，最多</w:t>
+      </w:r>
+      <w:r>
+        <w:rPr>
+          <w:rFonts w:hint="eastAsia"/>
+        </w:rPr>
+        <w:t>64</w:t>
+      </w:r>
+      <w:r>
+        <w:rPr>
+          <w:rFonts w:hint="eastAsia"/>
+        </w:rPr>
+        <w:t>个字符，可能后面会附有分隔符</w:t>
+      </w:r>
+      <w:r>
+        <w:rPr>
+          <w:rFonts w:hint="eastAsia"/>
+        </w:rPr>
+        <w:t>.</w:t>
+      </w:r>
+      <w:r>
+        <w:rPr>
+          <w:rFonts w:hint="eastAsia"/>
+        </w:rPr>
+        <w:t>它和</w:t>
+      </w:r>
+      <w:r>
+        <w:rPr>
+          <w:rFonts w:hint="eastAsia"/>
+        </w:rPr>
+        <w:t>MySQL</w:t>
+      </w:r>
+      <w:r>
+        <w:rPr>
+          <w:rFonts w:hint="eastAsia"/>
+        </w:rPr>
+        <w:t>中其他对象的命名方式基本相象</w:t>
+      </w:r>
+      <w:r>
+        <w:rPr>
+          <w:rFonts w:hint="eastAsia"/>
+        </w:rPr>
+        <w:t>.</w:t>
+      </w:r>
+    </w:p>
+    <w:p>
+      <w:pPr>
+        <w:rPr>
+          <w:rFonts w:hint="eastAsia"/>
+        </w:rPr>
+      </w:pPr>
+      <w:r>
+        <w:rPr>
+          <w:rFonts w:hint="eastAsia"/>
+        </w:rPr>
+        <w:t>{ BEFORE | AFTER }  --</w:t>
+      </w:r>
+      <w:r>
+        <w:rPr>
+          <w:rFonts w:hint="eastAsia"/>
+        </w:rPr>
+        <w:t>触发器有执行的时间设置：可以设置为事件发生前或后。</w:t>
+      </w:r>
+    </w:p>
+    <w:p>
+      <w:pPr>
+        <w:rPr>
+          <w:rFonts w:hint="eastAsia"/>
+        </w:rPr>
+      </w:pPr>
+      <w:r>
+        <w:rPr>
+          <w:rFonts w:hint="eastAsia"/>
+        </w:rPr>
+        <w:t>{ INSERT | UPDATE | DELETE }  --</w:t>
+      </w:r>
+      <w:r>
+        <w:rPr>
+          <w:rFonts w:hint="eastAsia"/>
+        </w:rPr>
+        <w:t>同样也能设定触发的事件：它们可以在执行</w:t>
+      </w:r>
+      <w:r>
+        <w:rPr>
+          <w:rFonts w:hint="eastAsia"/>
+        </w:rPr>
+        <w:t>insert</w:t>
+      </w:r>
+      <w:r>
+        <w:rPr>
+          <w:rFonts w:hint="eastAsia"/>
+        </w:rPr>
+        <w:t>、</w:t>
+      </w:r>
+      <w:r>
+        <w:rPr>
+          <w:rFonts w:hint="eastAsia"/>
+        </w:rPr>
+        <w:t>update</w:t>
+      </w:r>
+      <w:r>
+        <w:rPr>
+          <w:rFonts w:hint="eastAsia"/>
+        </w:rPr>
+        <w:t>或</w:t>
+      </w:r>
+      <w:r>
+        <w:rPr>
+          <w:rFonts w:hint="eastAsia"/>
+        </w:rPr>
+        <w:t>delete</w:t>
+      </w:r>
+      <w:r>
+        <w:rPr>
+          <w:rFonts w:hint="eastAsia"/>
+        </w:rPr>
+        <w:t>的过程中触发。</w:t>
+      </w:r>
+    </w:p>
+    <w:p>
+      <w:pPr>
+        <w:rPr>
+          <w:rFonts w:hint="eastAsia"/>
+        </w:rPr>
+      </w:pPr>
+      <w:r>
+        <w:rPr>
+          <w:rFonts w:hint="eastAsia"/>
+        </w:rPr>
+        <w:t>ON &lt;</w:t>
+      </w:r>
+      <w:r>
+        <w:rPr>
+          <w:rFonts w:hint="eastAsia"/>
+        </w:rPr>
+        <w:t>表名称</w:t>
+      </w:r>
+      <w:r>
+        <w:rPr>
+          <w:rFonts w:hint="eastAsia"/>
+        </w:rPr>
+        <w:t>&gt;  --</w:t>
+      </w:r>
+      <w:r>
+        <w:rPr>
+          <w:rFonts w:hint="eastAsia"/>
+        </w:rPr>
+        <w:t>触发器是属于某一个表的</w:t>
+      </w:r>
+      <w:r>
+        <w:rPr>
+          <w:rFonts w:hint="eastAsia"/>
+        </w:rPr>
+        <w:t>:</w:t>
+      </w:r>
+      <w:r>
+        <w:rPr>
+          <w:rFonts w:hint="eastAsia"/>
+        </w:rPr>
+        <w:t>当在这个表上执行插入、</w:t>
+      </w:r>
+      <w:r>
+        <w:rPr>
+          <w:rFonts w:hint="eastAsia"/>
+        </w:rPr>
+        <w:t xml:space="preserve"> </w:t>
+      </w:r>
+      <w:r>
+        <w:rPr>
+          <w:rFonts w:hint="eastAsia"/>
+        </w:rPr>
+        <w:t>更新或删除操作的时候就导致触发器的激活</w:t>
+      </w:r>
+      <w:r>
+        <w:rPr>
+          <w:rFonts w:hint="eastAsia"/>
+        </w:rPr>
+        <w:t xml:space="preserve">. </w:t>
+      </w:r>
+      <w:r>
+        <w:rPr>
+          <w:rFonts w:hint="eastAsia"/>
+        </w:rPr>
+        <w:t>我们不能给同一张表的同一个事件安排两个触发器。</w:t>
+      </w:r>
+    </w:p>
+    <w:p>
+      <w:pPr>
+        <w:rPr>
+          <w:rFonts w:hint="eastAsia"/>
+        </w:rPr>
+      </w:pPr>
+      <w:r>
+        <w:rPr>
+          <w:rFonts w:hint="eastAsia"/>
+        </w:rPr>
+        <w:t>FOR EACH ROW  --</w:t>
+      </w:r>
+      <w:r>
+        <w:rPr>
+          <w:rFonts w:hint="eastAsia"/>
+        </w:rPr>
+        <w:t>触发器的执行间隔：</w:t>
+      </w:r>
+      <w:r>
+        <w:rPr>
+          <w:rFonts w:hint="eastAsia"/>
+        </w:rPr>
+        <w:t>FOR EACH ROW</w:t>
+      </w:r>
+      <w:r>
+        <w:rPr>
+          <w:rFonts w:hint="eastAsia"/>
+        </w:rPr>
+        <w:t>子句通知触发器</w:t>
+      </w:r>
+      <w:r>
+        <w:rPr>
+          <w:rFonts w:hint="eastAsia"/>
+        </w:rPr>
+        <w:t xml:space="preserve"> </w:t>
+      </w:r>
+      <w:r>
+        <w:rPr>
+          <w:rFonts w:hint="eastAsia"/>
+        </w:rPr>
+        <w:t>每隔一行执行一次动作，而不是对整个表执行一次。</w:t>
+      </w:r>
+    </w:p>
+    <w:p>
+      <w:pPr>
+        <w:rPr>
+          <w:rFonts w:hint="eastAsia"/>
+        </w:rPr>
+      </w:pPr>
+      <w:r>
+        <w:rPr>
+          <w:rFonts w:hint="eastAsia"/>
+        </w:rPr>
+        <w:t>&lt;</w:t>
+      </w:r>
+      <w:r>
+        <w:rPr>
+          <w:rFonts w:hint="eastAsia"/>
+        </w:rPr>
+        <w:t>触发器</w:t>
+      </w:r>
+      <w:r>
+        <w:rPr>
+          <w:rFonts w:hint="eastAsia"/>
+        </w:rPr>
+        <w:t>SQL</w:t>
+      </w:r>
+      <w:r>
+        <w:rPr>
+          <w:rFonts w:hint="eastAsia"/>
+        </w:rPr>
+        <w:t>语句</w:t>
+      </w:r>
+      <w:r>
+        <w:rPr>
+          <w:rFonts w:hint="eastAsia"/>
+        </w:rPr>
+        <w:t>&gt;  --</w:t>
+      </w:r>
+      <w:r>
+        <w:rPr>
+          <w:rFonts w:hint="eastAsia"/>
+        </w:rPr>
+        <w:t>触发器包含所要触发的</w:t>
+      </w:r>
+      <w:r>
+        <w:rPr>
+          <w:rFonts w:hint="eastAsia"/>
+        </w:rPr>
+        <w:t>SQL</w:t>
+      </w:r>
+      <w:r>
+        <w:rPr>
+          <w:rFonts w:hint="eastAsia"/>
+        </w:rPr>
+        <w:t>语句：这里的语句可以是任何合法的语句，</w:t>
+      </w:r>
+      <w:r>
+        <w:rPr>
+          <w:rFonts w:hint="eastAsia"/>
+        </w:rPr>
+        <w:t xml:space="preserve"> </w:t>
+      </w:r>
+      <w:r>
+        <w:rPr>
+          <w:rFonts w:hint="eastAsia"/>
+        </w:rPr>
+        <w:t>包括复合语句，但是这里的语句受的限制和函数的一样。</w:t>
+      </w:r>
+    </w:p>
     <w:p/>
-    <w:p/>
+    <w:p>
+      <w:pPr>
+        <w:rPr>
+          <w:rFonts w:hint="eastAsia"/>
+        </w:rPr>
+      </w:pPr>
+      <w:r>
+        <w:rPr>
+          <w:rFonts w:hint="eastAsia"/>
+        </w:rPr>
+        <w:t>--</w:t>
+      </w:r>
+      <w:r>
+        <w:rPr>
+          <w:rFonts w:hint="eastAsia"/>
+        </w:rPr>
+        <w:t>你必须拥有相当大的权限才能创建触发器（</w:t>
+      </w:r>
+      <w:r>
+        <w:rPr>
+          <w:rFonts w:hint="eastAsia"/>
+        </w:rPr>
+        <w:t>CREATE TRIGGER</w:t>
+      </w:r>
+      <w:r>
+        <w:rPr>
+          <w:rFonts w:hint="eastAsia"/>
+        </w:rPr>
+        <w:t>），如果你已经是</w:t>
+      </w:r>
+      <w:r>
+        <w:rPr>
+          <w:rFonts w:hint="eastAsia"/>
+        </w:rPr>
+        <w:t>Root</w:t>
+      </w:r>
+      <w:r>
+        <w:rPr>
+          <w:rFonts w:hint="eastAsia"/>
+        </w:rPr>
+        <w:t>用户，那么就足够了。这跟</w:t>
+      </w:r>
+      <w:r>
+        <w:rPr>
+          <w:rFonts w:hint="eastAsia"/>
+        </w:rPr>
+        <w:t>SQL</w:t>
+      </w:r>
+      <w:r>
+        <w:rPr>
+          <w:rFonts w:hint="eastAsia"/>
+        </w:rPr>
+        <w:t>的标准有所不同。</w:t>
+      </w:r>
+    </w:p>
+    <w:p>
+      <w:pPr>
+        <w:rPr>
+          <w:rFonts w:hint="eastAsia"/>
+        </w:rPr>
+      </w:pPr>
+    </w:p>
+    <w:p>
+      <w:pPr>
+        <w:rPr>
+          <w:rFonts w:hint="eastAsia"/>
+        </w:rPr>
+      </w:pPr>
+    </w:p>
+    <w:p>
+      <w:pPr>
+        <w:rPr>
+          <w:rFonts w:hint="eastAsia"/>
+        </w:rPr>
+      </w:pPr>
+    </w:p>
     <w:p/>
     <w:sectPr>
       <w:pgSz w:w="11906" w:h="16838"/>
